--- a/Documentation/Alarm_System_Documentation.docx
+++ b/Documentation/Alarm_System_Documentation.docx
@@ -358,7 +358,7 @@
         <w:pStyle w:val="Heading1"/>
         <w:numPr>
           <w:ilvl w:val="0"/>
-          <w:numId w:val="15"/>
+          <w:numId w:val="19"/>
         </w:numPr>
         <w:ind w:left="720" w:hanging="360"/>
         <w:rPr>
@@ -394,7 +394,7 @@
       <w:pPr>
         <w:numPr>
           <w:ilvl w:val="0"/>
-          <w:numId w:val="16"/>
+          <w:numId w:val="20"/>
         </w:numPr>
         <w:ind w:left="720" w:hanging="360"/>
         <w:rPr>
@@ -415,7 +415,7 @@
       <w:pPr>
         <w:numPr>
           <w:ilvl w:val="0"/>
-          <w:numId w:val="16"/>
+          <w:numId w:val="20"/>
         </w:numPr>
         <w:ind w:left="720" w:hanging="360"/>
         <w:rPr>
@@ -436,7 +436,7 @@
       <w:pPr>
         <w:numPr>
           <w:ilvl w:val="0"/>
-          <w:numId w:val="16"/>
+          <w:numId w:val="20"/>
         </w:numPr>
         <w:ind w:left="720" w:hanging="360"/>
         <w:rPr>
@@ -457,7 +457,7 @@
       <w:pPr>
         <w:numPr>
           <w:ilvl w:val="0"/>
-          <w:numId w:val="16"/>
+          <w:numId w:val="20"/>
         </w:numPr>
         <w:ind w:left="720" w:hanging="360"/>
         <w:rPr>
@@ -478,7 +478,7 @@
       <w:pPr>
         <w:numPr>
           <w:ilvl w:val="0"/>
-          <w:numId w:val="16"/>
+          <w:numId w:val="20"/>
         </w:numPr>
         <w:ind w:left="720" w:hanging="360"/>
         <w:rPr>
@@ -499,7 +499,7 @@
       <w:pPr>
         <w:numPr>
           <w:ilvl w:val="0"/>
-          <w:numId w:val="16"/>
+          <w:numId w:val="20"/>
         </w:numPr>
         <w:ind w:left="720" w:hanging="360"/>
         <w:rPr>
@@ -520,7 +520,7 @@
       <w:pPr>
         <w:numPr>
           <w:ilvl w:val="0"/>
-          <w:numId w:val="16"/>
+          <w:numId w:val="20"/>
         </w:numPr>
         <w:ind w:left="720" w:hanging="360"/>
         <w:rPr>
@@ -553,65 +553,426 @@
     <w:p>
       <w:pPr>
         <w:pStyle w:val="Heading1"/>
+        <w:numPr>
+          <w:ilvl w:val="0"/>
+          <w:numId w:val="19"/>
+        </w:numPr>
+        <w:ind w:left="720" w:hanging="360"/>
+        <w:rPr>
+          <w:sz w:val="40"/>
+          <w:szCs w:val="40"/>
+        </w:rPr>
+      </w:pPr>
+      <w:bookmarkStart w:colFirst="0" w:colLast="0" w:name="_onsres4ascqa" w:id="10"/>
+      <w:bookmarkEnd w:id="10"/>
+      <w:r>
+        <w:rPr>
+          <w:rtl w:val="0"/>
+        </w:rPr>
+        <w:t xml:space="preserve">Explicarea funcționalității sistemului creat</w:t>
+      </w:r>
+    </w:p>
+    <w:p>
+      <w:pPr>
+        <w:rPr/>
+      </w:pPr>
+      <w:r>
+        <w:rPr>
+          <w:rtl w:val="0"/>
+        </w:rPr>
+      </w:r>
+    </w:p>
+    <w:p>
+      <w:pPr>
+        <w:rPr/>
+      </w:pPr>
+      <w:r>
+        <w:rPr>
+          <w:rtl w:val="0"/>
+        </w:rPr>
+        <w:t xml:space="preserve">Cadrul în care se află sistemul este descris de 3 camere, 2 în care se realizează detecția de mișcare, iar a 3-a - camera principală, ce este folosită ca centru de comandă, găzduind și placa de dezvoltare Arduino UNO.</w:t>
+      </w:r>
+    </w:p>
+    <w:p>
+      <w:pPr>
+        <w:rPr/>
+      </w:pPr>
+      <w:r>
+        <w:rPr>
+          <w:rtl w:val="0"/>
+        </w:rPr>
+        <w:t xml:space="preserve">Sistemul de alarmă creat are 2 stări principale:</w:t>
+      </w:r>
+    </w:p>
+    <w:p>
+      <w:pPr>
+        <w:numPr>
+          <w:ilvl w:val="0"/>
+          <w:numId w:val="18"/>
+        </w:numPr>
+        <w:ind w:left="720" w:hanging="360"/>
+        <w:rPr>
+          <w:u w:val="none"/>
+        </w:rPr>
+      </w:pPr>
+      <w:r>
+        <w:rPr>
+          <w:rtl w:val="0"/>
+        </w:rPr>
+        <w:t xml:space="preserve">Sistem Armat - Ce va pune în funcțiune componentele ce avertizează și protejează utilizatorul;</w:t>
+      </w:r>
+    </w:p>
+    <w:p>
+      <w:pPr>
+        <w:numPr>
+          <w:ilvl w:val="0"/>
+          <w:numId w:val="18"/>
+        </w:numPr>
+        <w:ind w:left="720" w:hanging="360"/>
+        <w:rPr>
+          <w:u w:val="none"/>
+        </w:rPr>
+      </w:pPr>
+      <w:r>
+        <w:rPr>
+          <w:rtl w:val="0"/>
+        </w:rPr>
+        <w:t xml:space="preserve">Sistem Dezarmat - Ce va scoate din funcțiune, sau va dezactiva, componentele ce avertizează și protejează utilizatorul.</w:t>
+      </w:r>
+    </w:p>
+    <w:p>
+      <w:pPr>
+        <w:rPr/>
+      </w:pPr>
+      <w:r>
+        <w:rPr>
+          <w:rtl w:val="0"/>
+        </w:rPr>
+        <w:t xml:space="preserve">Componentele mentionate mai sus, sunt:</w:t>
+      </w:r>
+    </w:p>
+    <w:p>
+      <w:pPr>
+        <w:numPr>
+          <w:ilvl w:val="0"/>
+          <w:numId w:val="13"/>
+        </w:numPr>
+        <w:ind w:left="720" w:hanging="360"/>
+      </w:pPr>
+      <w:r>
+        <w:rPr>
+          <w:rtl w:val="0"/>
+        </w:rPr>
+        <w:t xml:space="preserve">2 senzori PIR ce sunt plasați în câte o cameră și vor detecta mișcarea;</w:t>
+      </w:r>
+    </w:p>
+    <w:p>
+      <w:pPr>
+        <w:numPr>
+          <w:ilvl w:val="0"/>
+          <w:numId w:val="13"/>
+        </w:numPr>
+        <w:ind w:left="720" w:hanging="360"/>
+        <w:rPr>
+          <w:u w:val="none"/>
+        </w:rPr>
+      </w:pPr>
+      <w:r>
+        <w:rPr>
+          <w:rtl w:val="0"/>
+        </w:rPr>
+        <w:t xml:space="preserve">2 led-uri, plasate într-una din cele 2 camere, ce se vor lumina intermitent atunci când sistemul este armat și senzorul din aceeași cameră detectează mișcare;</w:t>
+      </w:r>
+    </w:p>
+    <w:p>
+      <w:pPr>
+        <w:numPr>
+          <w:ilvl w:val="0"/>
+          <w:numId w:val="13"/>
+        </w:numPr>
+        <w:ind w:left="720" w:hanging="360"/>
+        <w:rPr>
+          <w:u w:val="none"/>
+        </w:rPr>
+      </w:pPr>
+      <w:r>
+        <w:rPr>
+          <w:rtl w:val="0"/>
+        </w:rPr>
+        <w:t xml:space="preserve">Un display LCD, localizat în camera de comandă, pe care se vor afișa mesaje legate de detecții, armarea și dezarmarea sistemului;</w:t>
+      </w:r>
+    </w:p>
+    <w:p>
+      <w:pPr>
+        <w:numPr>
+          <w:ilvl w:val="0"/>
+          <w:numId w:val="13"/>
+        </w:numPr>
+        <w:ind w:left="720" w:hanging="360"/>
+        <w:rPr>
+          <w:u w:val="none"/>
+        </w:rPr>
+      </w:pPr>
+      <w:r>
+        <w:rPr>
+          <w:rtl w:val="0"/>
+        </w:rPr>
+        <w:t xml:space="preserve">Un touchpad, ce va acționa ca input pentru a arma sau dezarma sistemul prin introducerea unui cod PIN de 4 cifre, diferit în funcție de acțiunea pe care o dorim(pornire/oprire sistem). O dată citit, PIN-ul este encodat în baza 64, și verificat;</w:t>
+      </w:r>
+    </w:p>
+    <w:p>
+      <w:pPr>
+        <w:numPr>
+          <w:ilvl w:val="0"/>
+          <w:numId w:val="13"/>
+        </w:numPr>
+        <w:ind w:left="720" w:hanging="360"/>
+        <w:rPr>
+          <w:u w:val="none"/>
+        </w:rPr>
+      </w:pPr>
+      <w:r>
+        <w:rPr>
+          <w:rtl w:val="0"/>
+        </w:rPr>
+        <w:t xml:space="preserve">Un servo-motor, aflat în camera de comandă, ce va acționa pentru inchiderea sau deschiderea unei uși, o dată cu armarea sau dezarmarea sistemului;</w:t>
+      </w:r>
+    </w:p>
+    <w:p>
+      <w:pPr>
+        <w:numPr>
+          <w:ilvl w:val="0"/>
+          <w:numId w:val="13"/>
+        </w:numPr>
+        <w:ind w:left="720" w:hanging="360"/>
+        <w:rPr>
+          <w:u w:val="none"/>
+        </w:rPr>
+      </w:pPr>
+      <w:r>
+        <w:rPr>
+          <w:rtl w:val="0"/>
+        </w:rPr>
+        <w:t xml:space="preserve">Un buzzer, poziționat tot în camera de comandă, ce va începe să emită câte un mesaj sonor diferit atunci când sistemul este armat și se va detecta mișcare într-una dintre cele 2 camere care se află sub supraveghere.</w:t>
+      </w:r>
+    </w:p>
+    <w:p>
+      <w:pPr>
+        <w:ind w:left="0" w:firstLine="0"/>
+        <w:rPr/>
+      </w:pPr>
+      <w:r>
+        <w:rPr>
+          <w:rtl w:val="0"/>
+        </w:rPr>
+      </w:r>
+    </w:p>
+    <w:p>
+      <w:pPr>
+        <w:rPr/>
+      </w:pPr>
+      <w:r>
+        <w:rPr>
+          <w:rtl w:val="0"/>
+        </w:rPr>
+      </w:r>
+    </w:p>
+    <w:p>
+      <w:pPr>
+        <w:rPr/>
+      </w:pPr>
+      <w:r>
+        <w:rPr>
+          <w:rtl w:val="0"/>
+        </w:rPr>
+        <w:t xml:space="preserve">Inițial, sistemul va începe mereu o sesiune de funcționare în stare dezarmată (-1). Aceasta va presupune următoarele interacțiuni:</w:t>
+      </w:r>
+    </w:p>
+    <w:p>
+      <w:pPr>
+        <w:numPr>
+          <w:ilvl w:val="0"/>
+          <w:numId w:val="1"/>
+        </w:numPr>
+        <w:ind w:left="720" w:hanging="360"/>
+        <w:rPr>
+          <w:u w:val="none"/>
+        </w:rPr>
+      </w:pPr>
+      <w:r>
+        <w:rPr>
+          <w:rtl w:val="0"/>
+        </w:rPr>
+        <w:t xml:space="preserve">Senzorii din camerele supravegheate vor detecta mișcare, însă semnalele luminoase și acustice nu sunt activate;</w:t>
+      </w:r>
+    </w:p>
+    <w:p>
+      <w:pPr>
+        <w:numPr>
+          <w:ilvl w:val="0"/>
+          <w:numId w:val="1"/>
+        </w:numPr>
+        <w:ind w:left="720" w:hanging="360"/>
+        <w:rPr>
+          <w:u w:val="none"/>
+        </w:rPr>
+      </w:pPr>
+      <w:r>
+        <w:rPr>
+          <w:rtl w:val="0"/>
+        </w:rPr>
+        <w:t xml:space="preserve">Servo-motorul nu va acționa, rămânând și el în starea sa inițială - lăsând ușa deschisă;</w:t>
+      </w:r>
+    </w:p>
+    <w:p>
+      <w:pPr>
+        <w:numPr>
+          <w:ilvl w:val="0"/>
+          <w:numId w:val="1"/>
+        </w:numPr>
+        <w:ind w:left="720" w:hanging="360"/>
+        <w:rPr>
+          <w:u w:val="none"/>
+        </w:rPr>
+      </w:pPr>
+      <w:r>
+        <w:rPr>
+          <w:rtl w:val="0"/>
+        </w:rPr>
+        <w:t xml:space="preserve">Ecranul LCD nu va afișa mesaje legate detecțiile făcute de către senzorii de mișcare;</w:t>
+      </w:r>
+    </w:p>
+    <w:p>
+      <w:pPr>
+        <w:numPr>
+          <w:ilvl w:val="0"/>
+          <w:numId w:val="1"/>
+        </w:numPr>
+        <w:ind w:left="720" w:hanging="360"/>
+        <w:rPr>
+          <w:u w:val="none"/>
+        </w:rPr>
+      </w:pPr>
+      <w:r>
+        <w:rPr>
+          <w:rtl w:val="0"/>
+        </w:rPr>
+        <w:t xml:space="preserve">Buzzer-ul nu va emite semnale sonore.</w:t>
+      </w:r>
+    </w:p>
+    <w:p>
+      <w:pPr>
+        <w:rPr/>
+      </w:pPr>
+      <w:r>
+        <w:rPr>
+          <w:rtl w:val="0"/>
+        </w:rPr>
+        <w:t xml:space="preserve">Pentru a începe armarea sistemului, se va apăsa butonul </w:t>
+      </w:r>
+      <w:r>
+        <w:rPr>
+          <w:b w:val="1"/>
+          <w:rtl w:val="0"/>
+        </w:rPr>
+        <w:t xml:space="preserve">*</w:t>
+      </w:r>
+      <w:r>
+        <w:rPr>
+          <w:rtl w:val="0"/>
+        </w:rPr>
+        <w:t xml:space="preserve">, iar pe ecran va apărea mesajul </w:t>
+      </w:r>
+      <w:r>
+        <w:rPr>
+          <w:b w:val="1"/>
+          <w:rtl w:val="0"/>
+        </w:rPr>
+        <w:t xml:space="preserve">Enter PIN:</w:t>
+      </w:r>
+      <w:r>
+        <w:rPr>
+          <w:rtl w:val="0"/>
+        </w:rPr>
+        <w:t xml:space="preserve">. </w:t>
+      </w:r>
+    </w:p>
+    <w:p>
+      <w:pPr>
+        <w:rPr/>
+      </w:pPr>
+      <w:r>
+        <w:rPr>
+          <w:rtl w:val="0"/>
+        </w:rPr>
+      </w:r>
+    </w:p>
+    <w:p>
+      <w:pPr>
+        <w:rPr/>
+      </w:pPr>
+      <w:r>
+        <w:rPr>
+          <w:rtl w:val="0"/>
+        </w:rPr>
+        <w:t xml:space="preserve">Pentru a arma sistemul, se va introduce următorul PIN de la tastatură: </w:t>
+      </w:r>
+      <w:r>
+        <w:rPr>
+          <w:b w:val="1"/>
+          <w:rtl w:val="0"/>
+        </w:rPr>
+        <w:t xml:space="preserve">1234</w:t>
+      </w:r>
+      <w:r>
+        <w:rPr>
+          <w:rtl w:val="0"/>
+        </w:rPr>
+        <w:t xml:space="preserve">. Ecranul va afișa un mesaj despre armarea reușită a sistemului, sau, în caz contrar, </w:t>
+      </w:r>
+      <w:r>
+        <w:rPr>
+          <w:b w:val="1"/>
+          <w:rtl w:val="0"/>
+        </w:rPr>
+        <w:t xml:space="preserve">Wrong PIN</w:t>
+      </w:r>
+      <w:r>
+        <w:rPr>
+          <w:rtl w:val="0"/>
+        </w:rPr>
+        <w:t xml:space="preserve">. În cazul introducerii unui cod greșit, sistemul rămâne dezarmat și se poate încerca din nou armarea.</w:t>
+      </w:r>
+    </w:p>
+    <w:p>
+      <w:pPr>
+        <w:rPr/>
+      </w:pPr>
+      <w:r>
+        <w:rPr>
+          <w:rtl w:val="0"/>
+        </w:rPr>
+      </w:r>
+    </w:p>
+    <w:p>
+      <w:pPr>
+        <w:rPr/>
+      </w:pPr>
+      <w:r>
+        <w:rPr>
+          <w:rtl w:val="0"/>
+        </w:rPr>
+        <w:t xml:space="preserve">Odată armat(ajuns în starea 1), sistemul va pune în funcțiune următoarele componente:</w:t>
+      </w:r>
+    </w:p>
+    <w:p>
+      <w:pPr>
         <w:numPr>
           <w:ilvl w:val="0"/>
           <w:numId w:val="15"/>
         </w:numPr>
         <w:ind w:left="720" w:hanging="360"/>
         <w:rPr>
-          <w:sz w:val="40"/>
-          <w:szCs w:val="40"/>
-        </w:rPr>
-      </w:pPr>
-      <w:bookmarkStart w:colFirst="0" w:colLast="0" w:name="_onsres4ascqa" w:id="10"/>
-      <w:bookmarkEnd w:id="10"/>
-      <w:r>
-        <w:rPr>
-          <w:rtl w:val="0"/>
-        </w:rPr>
-        <w:t xml:space="preserve">Explicarea funcționalității sistemului creat</w:t>
-      </w:r>
-    </w:p>
-    <w:p>
-      <w:pPr>
-        <w:rPr/>
-      </w:pPr>
-      <w:r>
-        <w:rPr>
-          <w:rtl w:val="0"/>
-        </w:rPr>
-      </w:r>
-    </w:p>
-    <w:p>
-      <w:pPr>
-        <w:rPr/>
-      </w:pPr>
-      <w:r>
-        <w:rPr>
-          <w:rtl w:val="0"/>
-        </w:rPr>
-        <w:t xml:space="preserve">Cadrul în care se află sistemul este descris de 3 camere, 2 în care se realizează detecția de mișcare, iar a 3-a - camera principală, ce este folosită ca centru de comandă, găzduind și placa de dezvoltare Arduino UNO.</w:t>
-      </w:r>
-    </w:p>
-    <w:p>
-      <w:pPr>
-        <w:rPr/>
-      </w:pPr>
-      <w:r>
-        <w:rPr>
-          <w:rtl w:val="0"/>
-        </w:rPr>
-        <w:t xml:space="preserve">Sistemul de alarmă creat are 2 stări principale:</w:t>
-      </w:r>
-    </w:p>
-    <w:p>
-      <w:pPr>
-        <w:numPr>
-          <w:ilvl w:val="0"/>
-          <w:numId w:val="14"/>
-        </w:numPr>
-        <w:ind w:left="720" w:hanging="360"/>
-        <w:rPr>
           <w:u w:val="none"/>
         </w:rPr>
       </w:pPr>
@@ -619,601 +980,251 @@
         <w:rPr>
           <w:rtl w:val="0"/>
         </w:rPr>
-        <w:t xml:space="preserve">Sistem Armat - Ce va pune în funcțiune componentele ce avertizează și protejează utilizatorul;</w:t>
-      </w:r>
-    </w:p>
-    <w:p>
-      <w:pPr>
-        <w:numPr>
-          <w:ilvl w:val="0"/>
-          <w:numId w:val="14"/>
-        </w:numPr>
-        <w:ind w:left="720" w:hanging="360"/>
-        <w:rPr>
-          <w:u w:val="none"/>
-        </w:rPr>
-      </w:pPr>
-      <w:r>
-        <w:rPr>
-          <w:rtl w:val="0"/>
-        </w:rPr>
-        <w:t xml:space="preserve">Sistem Dezarmat - Ce va scoate din funcțiune, sau va dezactiva, componentele ce avertizează și protejează utilizatorul.</w:t>
-      </w:r>
-    </w:p>
-    <w:p>
-      <w:pPr>
-        <w:rPr/>
-      </w:pPr>
-      <w:r>
-        <w:rPr>
-          <w:rtl w:val="0"/>
-        </w:rPr>
-        <w:t xml:space="preserve">Componentele mentionate mai sus, sunt:</w:t>
-      </w:r>
-    </w:p>
-    <w:p>
-      <w:pPr>
-        <w:numPr>
-          <w:ilvl w:val="0"/>
-          <w:numId w:val="10"/>
-        </w:numPr>
-        <w:ind w:left="720" w:hanging="360"/>
-      </w:pPr>
-      <w:r>
-        <w:rPr>
-          <w:rtl w:val="0"/>
-        </w:rPr>
-        <w:t xml:space="preserve">2 senzori PIR ce sunt plasați în câte o cameră și vor detecta mișcarea;</w:t>
-      </w:r>
-    </w:p>
-    <w:p>
-      <w:pPr>
-        <w:numPr>
-          <w:ilvl w:val="0"/>
-          <w:numId w:val="10"/>
-        </w:numPr>
-        <w:ind w:left="720" w:hanging="360"/>
-        <w:rPr>
-          <w:u w:val="none"/>
-        </w:rPr>
-      </w:pPr>
-      <w:r>
-        <w:rPr>
-          <w:rtl w:val="0"/>
-        </w:rPr>
-        <w:t xml:space="preserve">2 led-uri, plasate într-una din cele 2 camere, ce se vor lumina intermitent atunci când sistemul este armat și senzorul din aceeași cameră detectează mișcare;</w:t>
-      </w:r>
-    </w:p>
-    <w:p>
-      <w:pPr>
-        <w:numPr>
-          <w:ilvl w:val="0"/>
-          <w:numId w:val="10"/>
-        </w:numPr>
-        <w:ind w:left="720" w:hanging="360"/>
-        <w:rPr>
-          <w:u w:val="none"/>
-        </w:rPr>
-      </w:pPr>
-      <w:r>
-        <w:rPr>
-          <w:rtl w:val="0"/>
-        </w:rPr>
-        <w:t xml:space="preserve">Un display LCD, localizat în camera de comandă, pe care se vor afișa mesaje legate de detecții, armarea și dezarmarea sistemului;</w:t>
-      </w:r>
-    </w:p>
-    <w:p>
-      <w:pPr>
-        <w:numPr>
-          <w:ilvl w:val="0"/>
-          <w:numId w:val="10"/>
-        </w:numPr>
-        <w:ind w:left="720" w:hanging="360"/>
-        <w:rPr>
-          <w:u w:val="none"/>
-        </w:rPr>
-      </w:pPr>
-      <w:r>
-        <w:rPr>
-          <w:rtl w:val="0"/>
-        </w:rPr>
-        <w:t xml:space="preserve">Un touchpad, ce va acționa ca input pentru a arma sau dezarma sistemul;</w:t>
-      </w:r>
-    </w:p>
-    <w:p>
-      <w:pPr>
-        <w:numPr>
-          <w:ilvl w:val="0"/>
-          <w:numId w:val="10"/>
-        </w:numPr>
-        <w:ind w:left="720" w:hanging="360"/>
-        <w:rPr>
-          <w:u w:val="none"/>
-        </w:rPr>
-      </w:pPr>
-      <w:r>
-        <w:rPr>
-          <w:rtl w:val="0"/>
-        </w:rPr>
-        <w:t xml:space="preserve">Un servo-motor, aflat în camera de comandă, ce va acționa pentru inchiderea sau deschiderea unei uși, o dată cu armarea sau dezarmarea sistemului;</w:t>
-      </w:r>
-    </w:p>
-    <w:p>
-      <w:pPr>
-        <w:numPr>
-          <w:ilvl w:val="0"/>
-          <w:numId w:val="10"/>
-        </w:numPr>
-        <w:ind w:left="720" w:hanging="360"/>
-        <w:rPr>
-          <w:u w:val="none"/>
-        </w:rPr>
-      </w:pPr>
-      <w:r>
-        <w:rPr>
-          <w:rtl w:val="0"/>
-        </w:rPr>
-        <w:t xml:space="preserve">Un buzzer, poziționat tot în camera de comandă, ce va începe să emită câte un mesaj sonor diferit atunci când sistemul este armat și se va detecta mișcare într-una dintre cele 2 camere care se află sub supraveghere.</w:t>
-      </w:r>
-    </w:p>
-    <w:p>
-      <w:pPr>
-        <w:rPr/>
-      </w:pPr>
-      <w:r>
-        <w:rPr>
-          <w:rtl w:val="0"/>
-        </w:rPr>
-      </w:r>
-    </w:p>
-    <w:p>
-      <w:pPr>
-        <w:rPr/>
-      </w:pPr>
-      <w:r>
-        <w:rPr>
-          <w:rtl w:val="0"/>
-        </w:rPr>
-        <w:t xml:space="preserve">Inițial, sistemul va începe mereu o sesiune de funcționare în stare dezarmată (-1). Aceasta va presupune următoarele interacțiuni:</w:t>
-      </w:r>
-    </w:p>
-    <w:p>
-      <w:pPr>
-        <w:numPr>
-          <w:ilvl w:val="0"/>
-          <w:numId w:val="1"/>
-        </w:numPr>
-        <w:ind w:left="720" w:hanging="360"/>
-        <w:rPr>
-          <w:u w:val="none"/>
-        </w:rPr>
-      </w:pPr>
-      <w:r>
-        <w:rPr>
-          <w:rtl w:val="0"/>
-        </w:rPr>
-        <w:t xml:space="preserve">Senzorii din camerele supravegheate vor detecta mișcare, însă semnalele luminoase și acustice nu sunt activate;</w:t>
-      </w:r>
-    </w:p>
-    <w:p>
-      <w:pPr>
-        <w:numPr>
-          <w:ilvl w:val="0"/>
-          <w:numId w:val="1"/>
-        </w:numPr>
-        <w:ind w:left="720" w:hanging="360"/>
-        <w:rPr>
-          <w:u w:val="none"/>
-        </w:rPr>
-      </w:pPr>
-      <w:r>
-        <w:rPr>
-          <w:rtl w:val="0"/>
-        </w:rPr>
-        <w:t xml:space="preserve">Servo-motorul nu va acționa, rămânând și el în starea sa inițială - lăsând ușa deschisă;</w:t>
-      </w:r>
-    </w:p>
-    <w:p>
-      <w:pPr>
-        <w:numPr>
-          <w:ilvl w:val="0"/>
-          <w:numId w:val="1"/>
-        </w:numPr>
-        <w:ind w:left="720" w:hanging="360"/>
-        <w:rPr>
-          <w:u w:val="none"/>
-        </w:rPr>
-      </w:pPr>
-      <w:r>
-        <w:rPr>
-          <w:rtl w:val="0"/>
-        </w:rPr>
-        <w:t xml:space="preserve">Ecranul LCD nu va afișa mesaje legate detecțiile făcute de către senzorii de mișcare;</w:t>
-      </w:r>
-    </w:p>
-    <w:p>
-      <w:pPr>
-        <w:numPr>
-          <w:ilvl w:val="0"/>
-          <w:numId w:val="1"/>
-        </w:numPr>
-        <w:ind w:left="720" w:hanging="360"/>
-        <w:rPr>
-          <w:u w:val="none"/>
-        </w:rPr>
-      </w:pPr>
-      <w:r>
-        <w:rPr>
-          <w:rtl w:val="0"/>
-        </w:rPr>
-        <w:t xml:space="preserve">Buzzer-ul nu va emite semnale sonore.</w:t>
-      </w:r>
-    </w:p>
-    <w:p>
-      <w:pPr>
-        <w:rPr/>
-      </w:pPr>
-      <w:r>
-        <w:rPr>
-          <w:rtl w:val="0"/>
-        </w:rPr>
-        <w:t xml:space="preserve">Pentru a începe armarea sistemului, se va apăsa butonul </w:t>
-      </w:r>
-      <w:r>
-        <w:rPr>
-          <w:b w:val="1"/>
-          <w:rtl w:val="0"/>
-        </w:rPr>
-        <w:t xml:space="preserve">*</w:t>
-      </w:r>
-      <w:r>
-        <w:rPr>
-          <w:rtl w:val="0"/>
-        </w:rPr>
-        <w:t xml:space="preserve">, iar pe ecran va apărea mesajul </w:t>
-      </w:r>
-      <w:r>
-        <w:rPr>
-          <w:b w:val="1"/>
-          <w:rtl w:val="0"/>
-        </w:rPr>
-        <w:t xml:space="preserve">Enter PIN:</w:t>
-      </w:r>
-      <w:r>
-        <w:rPr>
-          <w:rtl w:val="0"/>
-        </w:rPr>
-        <w:t xml:space="preserve">. </w:t>
-      </w:r>
-    </w:p>
-    <w:p>
-      <w:pPr>
-        <w:rPr/>
-      </w:pPr>
-      <w:r>
-        <w:rPr>
-          <w:rtl w:val="0"/>
-        </w:rPr>
-      </w:r>
-    </w:p>
-    <w:p>
-      <w:pPr>
-        <w:rPr/>
-      </w:pPr>
-      <w:r>
-        <w:rPr>
-          <w:rtl w:val="0"/>
-        </w:rPr>
-        <w:t xml:space="preserve">Pentru a arma sistemul, se va introduce următorul PIN de la tastatură: </w:t>
-      </w:r>
-      <w:r>
-        <w:rPr>
-          <w:b w:val="1"/>
-          <w:rtl w:val="0"/>
-        </w:rPr>
-        <w:t xml:space="preserve">1234</w:t>
-      </w:r>
-      <w:r>
-        <w:rPr>
-          <w:rtl w:val="0"/>
-        </w:rPr>
-        <w:t xml:space="preserve">. Ecranul va afișa un mesaj despre armarea reușită a sistemului, sau, în caz contrar, </w:t>
-      </w:r>
-      <w:r>
-        <w:rPr>
-          <w:b w:val="1"/>
-          <w:rtl w:val="0"/>
-        </w:rPr>
-        <w:t xml:space="preserve">Wrong PIN</w:t>
-      </w:r>
-      <w:r>
-        <w:rPr>
-          <w:rtl w:val="0"/>
-        </w:rPr>
-        <w:t xml:space="preserve">. În cazul introducerii unui cod greșit, sistemul rămâne desarmat și se poate încerca din nou armarea.</w:t>
-      </w:r>
-    </w:p>
-    <w:p>
-      <w:pPr>
-        <w:rPr/>
-      </w:pPr>
-      <w:r>
-        <w:rPr>
-          <w:rtl w:val="0"/>
-        </w:rPr>
-      </w:r>
-    </w:p>
-    <w:p>
-      <w:pPr>
-        <w:rPr/>
-      </w:pPr>
-      <w:r>
-        <w:rPr>
-          <w:rtl w:val="0"/>
-        </w:rPr>
-        <w:t xml:space="preserve">Odată armat(ajuns în starea 1), sistemul va pune în funcțiune următoarele componente:</w:t>
-      </w:r>
-    </w:p>
-    <w:p>
-      <w:pPr>
-        <w:numPr>
-          <w:ilvl w:val="0"/>
-          <w:numId w:val="12"/>
-        </w:numPr>
-        <w:ind w:left="720" w:hanging="360"/>
-        <w:rPr>
-          <w:u w:val="none"/>
-        </w:rPr>
-      </w:pPr>
-      <w:r>
-        <w:rPr>
-          <w:rtl w:val="0"/>
-        </w:rPr>
         <w:t xml:space="preserve">Senzorii detectează mișcare, câte un led luminând intermitent când se va detecta mișcare în mișcarea în care acesta de află;</w:t>
       </w:r>
     </w:p>
     <w:p>
       <w:pPr>
-        <w:numPr>
-          <w:ilvl w:val="0"/>
-          <w:numId w:val="12"/>
-        </w:numPr>
-        <w:ind w:left="720" w:hanging="360"/>
-        <w:rPr>
-          <w:u w:val="none"/>
-        </w:rPr>
-      </w:pPr>
-      <w:r>
-        <w:rPr>
-          <w:rtl w:val="0"/>
-        </w:rPr>
-        <w:t xml:space="preserve">Servo-motorul va acționa, închizând ușa din camera de comandă;</w:t>
-      </w:r>
-    </w:p>
-    <w:p>
-      <w:pPr>
-        <w:numPr>
-          <w:ilvl w:val="0"/>
-          <w:numId w:val="12"/>
-        </w:numPr>
-        <w:ind w:left="720" w:hanging="360"/>
-        <w:rPr>
-          <w:u w:val="none"/>
-        </w:rPr>
-      </w:pPr>
-      <w:r>
-        <w:rPr>
-          <w:rtl w:val="0"/>
-        </w:rPr>
-        <w:t xml:space="preserve">Pe afișajul LCD se vor afișa camerele în care s-au făcut detecții de mișcare:</w:t>
-      </w:r>
-    </w:p>
-    <w:p>
-      <w:pPr>
-        <w:numPr>
-          <w:ilvl w:val="1"/>
-          <w:numId w:val="12"/>
-        </w:numPr>
-        <w:ind w:left="1440" w:hanging="360"/>
-        <w:rPr>
-          <w:u w:val="none"/>
-        </w:rPr>
-      </w:pPr>
-      <w:r>
-        <w:rPr>
-          <w:rtl w:val="0"/>
-        </w:rPr>
-        <w:t xml:space="preserve">Alertă camera 1;</w:t>
-      </w:r>
-    </w:p>
-    <w:p>
-      <w:pPr>
-        <w:numPr>
-          <w:ilvl w:val="1"/>
-          <w:numId w:val="12"/>
-        </w:numPr>
-        <w:ind w:left="1440" w:hanging="360"/>
-        <w:rPr>
-          <w:u w:val="none"/>
-        </w:rPr>
-      </w:pPr>
-      <w:r>
-        <w:rPr>
-          <w:rtl w:val="0"/>
-        </w:rPr>
-        <w:t xml:space="preserve">Alertă camera 2;</w:t>
-      </w:r>
-    </w:p>
-    <w:p>
-      <w:pPr>
-        <w:numPr>
-          <w:ilvl w:val="1"/>
-          <w:numId w:val="12"/>
-        </w:numPr>
-        <w:ind w:left="1440" w:hanging="360"/>
-        <w:rPr>
-          <w:u w:val="none"/>
-        </w:rPr>
-      </w:pPr>
-      <w:r>
-        <w:rPr>
-          <w:rtl w:val="0"/>
-        </w:rPr>
-        <w:t xml:space="preserve">Alertă ambele camere;</w:t>
-      </w:r>
-    </w:p>
-    <w:p>
-      <w:pPr>
-        <w:numPr>
-          <w:ilvl w:val="1"/>
-          <w:numId w:val="12"/>
-        </w:numPr>
-        <w:ind w:left="1440" w:hanging="360"/>
-        <w:rPr>
-          <w:u w:val="none"/>
-        </w:rPr>
-      </w:pPr>
-      <w:r>
-        <w:rPr>
-          <w:rtl w:val="0"/>
-        </w:rPr>
-        <w:t xml:space="preserve">Zone libere.</w:t>
-      </w:r>
-    </w:p>
-    <w:p>
-      <w:pPr>
-        <w:numPr>
-          <w:ilvl w:val="0"/>
-          <w:numId w:val="12"/>
-        </w:numPr>
-        <w:ind w:left="720" w:hanging="360"/>
-        <w:rPr>
-          <w:u w:val="none"/>
-        </w:rPr>
-      </w:pPr>
-      <w:r>
-        <w:rPr>
-          <w:rtl w:val="0"/>
-        </w:rPr>
-        <w:t xml:space="preserve">Buzzer-ul va emite câte un semnal sonor caracteristic pentru fiecare cameră, atunci cand se va detecta mișcare în ea.</w:t>
-      </w:r>
-    </w:p>
-    <w:p>
-      <w:pPr>
-        <w:rPr/>
-      </w:pPr>
-      <w:r>
-        <w:rPr>
-          <w:rtl w:val="0"/>
-        </w:rPr>
-      </w:r>
-    </w:p>
-    <w:p>
-      <w:pPr>
-        <w:rPr/>
-      </w:pPr>
-      <w:r>
-        <w:rPr>
-          <w:rtl w:val="0"/>
-        </w:rPr>
-        <w:t xml:space="preserve">Dezarmarea sistemului este similară cu armarea, însă tasta ce o acționează și PIN-ul corect sunt diferite - tasta </w:t>
-      </w:r>
-      <w:r>
-        <w:rPr>
-          <w:b w:val="1"/>
-          <w:rtl w:val="0"/>
-        </w:rPr>
-        <w:t xml:space="preserve">#</w:t>
-      </w:r>
-      <w:r>
-        <w:rPr>
-          <w:rtl w:val="0"/>
-        </w:rPr>
-        <w:t xml:space="preserve">, PIN </w:t>
-      </w:r>
-      <w:r>
-        <w:rPr>
-          <w:b w:val="1"/>
-          <w:rtl w:val="0"/>
-        </w:rPr>
-        <w:t xml:space="preserve">4321</w:t>
-      </w:r>
-      <w:r>
-        <w:rPr>
-          <w:rtl w:val="0"/>
-        </w:rPr>
-        <w:t xml:space="preserve">. De asemenea, în timpul dezarmării, mesajele legate de detecții de pe ecranul LCD sunt oprite, pentru a facilita introducerea pinului de dezarmare și a mesajelor ulterioare atunci când PIN-ul este corect sau greșit. Dezarmarea va duce sistemul în starea inițială, menționată anterior(-1).</w:t>
-      </w:r>
-    </w:p>
-    <w:p>
-      <w:pPr>
-        <w:rPr/>
-      </w:pPr>
-      <w:r>
-        <w:rPr>
-          <w:rtl w:val="0"/>
-        </w:rPr>
-      </w:r>
-    </w:p>
-    <w:p>
-      <w:pPr>
-        <w:rPr/>
-      </w:pPr>
-      <w:r>
-        <w:rPr>
-          <w:rtl w:val="0"/>
-        </w:rPr>
-        <w:t xml:space="preserve">Adițional, codurile PIN introduse de la tastatură vor fi encodate în baza 64, ca, mai apoi, să le fie verificate validitatea.</w:t>
-      </w:r>
-    </w:p>
-    <w:p>
-      <w:pPr>
-        <w:rPr/>
-      </w:pPr>
-      <w:r>
-        <w:rPr>
-          <w:rtl w:val="0"/>
-        </w:rPr>
-      </w:r>
-    </w:p>
-    <w:p>
-      <w:pPr>
-        <w:rPr/>
-      </w:pPr>
-      <w:r>
-        <w:rPr>
-          <w:rtl w:val="0"/>
-        </w:rPr>
-      </w:r>
-    </w:p>
-    <w:p>
-      <w:pPr>
-        <w:rPr/>
-      </w:pPr>
-      <w:r>
-        <w:rPr>
-          <w:rtl w:val="0"/>
-        </w:rPr>
-      </w:r>
-    </w:p>
-    <w:p>
-      <w:pPr>
-        <w:rPr/>
-      </w:pPr>
-      <w:r>
-        <w:rPr>
-          <w:rtl w:val="0"/>
-        </w:rPr>
-      </w:r>
-    </w:p>
-    <w:p>
-      <w:pPr>
-        <w:pStyle w:val="Heading1"/>
         <w:numPr>
           <w:ilvl w:val="0"/>
           <w:numId w:val="15"/>
         </w:numPr>
         <w:ind w:left="720" w:hanging="360"/>
+        <w:rPr>
+          <w:u w:val="none"/>
+        </w:rPr>
+      </w:pPr>
+      <w:r>
+        <w:rPr>
+          <w:rtl w:val="0"/>
+        </w:rPr>
+        <w:t xml:space="preserve">Servo-motorul va acționa, închizând ușa din camera de comandă;</w:t>
+      </w:r>
+    </w:p>
+    <w:p>
+      <w:pPr>
+        <w:numPr>
+          <w:ilvl w:val="0"/>
+          <w:numId w:val="15"/>
+        </w:numPr>
+        <w:ind w:left="720" w:hanging="360"/>
+        <w:rPr>
+          <w:u w:val="none"/>
+        </w:rPr>
+      </w:pPr>
+      <w:r>
+        <w:rPr>
+          <w:rtl w:val="0"/>
+        </w:rPr>
+        <w:t xml:space="preserve">Pe afișajul LCD se vor afișa camerele în care s-au făcut detecții de mișcare:</w:t>
+      </w:r>
+    </w:p>
+    <w:p>
+      <w:pPr>
+        <w:numPr>
+          <w:ilvl w:val="1"/>
+          <w:numId w:val="15"/>
+        </w:numPr>
+        <w:ind w:left="1440" w:hanging="360"/>
+        <w:rPr>
+          <w:u w:val="none"/>
+        </w:rPr>
+      </w:pPr>
+      <w:r>
+        <w:rPr>
+          <w:rtl w:val="0"/>
+        </w:rPr>
+        <w:t xml:space="preserve">Alertă camera 1;</w:t>
+      </w:r>
+    </w:p>
+    <w:p>
+      <w:pPr>
+        <w:numPr>
+          <w:ilvl w:val="1"/>
+          <w:numId w:val="15"/>
+        </w:numPr>
+        <w:ind w:left="1440" w:hanging="360"/>
+        <w:rPr>
+          <w:u w:val="none"/>
+        </w:rPr>
+      </w:pPr>
+      <w:r>
+        <w:rPr>
+          <w:rtl w:val="0"/>
+        </w:rPr>
+        <w:t xml:space="preserve">Alertă camera 2;</w:t>
+      </w:r>
+    </w:p>
+    <w:p>
+      <w:pPr>
+        <w:numPr>
+          <w:ilvl w:val="1"/>
+          <w:numId w:val="15"/>
+        </w:numPr>
+        <w:ind w:left="1440" w:hanging="360"/>
+        <w:rPr>
+          <w:u w:val="none"/>
+        </w:rPr>
+      </w:pPr>
+      <w:r>
+        <w:rPr>
+          <w:rtl w:val="0"/>
+        </w:rPr>
+        <w:t xml:space="preserve">Alertă ambele camere;</w:t>
+      </w:r>
+    </w:p>
+    <w:p>
+      <w:pPr>
+        <w:numPr>
+          <w:ilvl w:val="1"/>
+          <w:numId w:val="15"/>
+        </w:numPr>
+        <w:ind w:left="1440" w:hanging="360"/>
+        <w:rPr>
+          <w:u w:val="none"/>
+        </w:rPr>
+      </w:pPr>
+      <w:r>
+        <w:rPr>
+          <w:rtl w:val="0"/>
+        </w:rPr>
+        <w:t xml:space="preserve">Zone libere.</w:t>
+      </w:r>
+    </w:p>
+    <w:p>
+      <w:pPr>
+        <w:numPr>
+          <w:ilvl w:val="0"/>
+          <w:numId w:val="15"/>
+        </w:numPr>
+        <w:ind w:left="720" w:hanging="360"/>
+        <w:rPr>
+          <w:u w:val="none"/>
+        </w:rPr>
+      </w:pPr>
+      <w:r>
+        <w:rPr>
+          <w:rtl w:val="0"/>
+        </w:rPr>
+        <w:t xml:space="preserve">Buzzer-ul va emite câte un semnal sonor caracteristic pentru fiecare cameră, atunci cand se va detecta mișcare în ea.</w:t>
+      </w:r>
+    </w:p>
+    <w:p>
+      <w:pPr>
+        <w:rPr/>
+      </w:pPr>
+      <w:r>
+        <w:rPr>
+          <w:rtl w:val="0"/>
+        </w:rPr>
+      </w:r>
+    </w:p>
+    <w:p>
+      <w:pPr>
+        <w:rPr/>
+      </w:pPr>
+      <w:r>
+        <w:rPr>
+          <w:rtl w:val="0"/>
+        </w:rPr>
+        <w:t xml:space="preserve">Dezarmarea sistemului este similară cu armarea, însă tasta ce o acționează și PIN-ul corect sunt diferite - tasta </w:t>
+      </w:r>
+      <w:r>
+        <w:rPr>
+          <w:b w:val="1"/>
+          <w:rtl w:val="0"/>
+        </w:rPr>
+        <w:t xml:space="preserve">#</w:t>
+      </w:r>
+      <w:r>
+        <w:rPr>
+          <w:rtl w:val="0"/>
+        </w:rPr>
+        <w:t xml:space="preserve">, PIN </w:t>
+      </w:r>
+      <w:r>
+        <w:rPr>
+          <w:b w:val="1"/>
+          <w:rtl w:val="0"/>
+        </w:rPr>
+        <w:t xml:space="preserve">4321</w:t>
+      </w:r>
+      <w:r>
+        <w:rPr>
+          <w:rtl w:val="0"/>
+        </w:rPr>
+        <w:t xml:space="preserve">. De asemenea, în timpul dezarmării, mesajele legate de detecții de pe ecranul LCD sunt oprite, pentru a facilita introducerea pinului de dezarmare și a mesajelor ulterioare atunci când PIN-ul este corect sau greșit. Dezarmarea va duce sistemul în starea inițială, menționată anterior(-1).</w:t>
+      </w:r>
+    </w:p>
+    <w:p>
+      <w:pPr>
+        <w:rPr/>
+      </w:pPr>
+      <w:r>
+        <w:rPr>
+          <w:rtl w:val="0"/>
+        </w:rPr>
+      </w:r>
+    </w:p>
+    <w:p>
+      <w:pPr>
+        <w:rPr/>
+      </w:pPr>
+      <w:r>
+        <w:rPr>
+          <w:rtl w:val="0"/>
+        </w:rPr>
+        <w:t xml:space="preserve">Adițional, codurile PIN introduse de la tastatură vor fi encodate în baza 64, ca, mai apoi, să le fie verificate validitatea.</w:t>
+      </w:r>
+    </w:p>
+    <w:p>
+      <w:pPr>
+        <w:rPr/>
+      </w:pPr>
+      <w:r>
+        <w:rPr>
+          <w:rtl w:val="0"/>
+        </w:rPr>
+      </w:r>
+    </w:p>
+    <w:p>
+      <w:pPr>
+        <w:rPr/>
+      </w:pPr>
+      <w:r>
+        <w:rPr>
+          <w:rtl w:val="0"/>
+        </w:rPr>
+      </w:r>
+    </w:p>
+    <w:p>
+      <w:pPr>
+        <w:rPr/>
+      </w:pPr>
+      <w:r>
+        <w:rPr>
+          <w:rtl w:val="0"/>
+        </w:rPr>
+      </w:r>
+    </w:p>
+    <w:p>
+      <w:pPr>
+        <w:rPr/>
+      </w:pPr>
+      <w:r>
+        <w:rPr>
+          <w:rtl w:val="0"/>
+        </w:rPr>
+      </w:r>
+    </w:p>
+    <w:p>
+      <w:pPr>
+        <w:pStyle w:val="Heading1"/>
+        <w:numPr>
+          <w:ilvl w:val="0"/>
+          <w:numId w:val="19"/>
+        </w:numPr>
+        <w:ind w:left="720" w:hanging="360"/>
       </w:pPr>
       <w:bookmarkStart w:colFirst="0" w:colLast="0" w:name="_quiai9jilx6d" w:id="11"/>
       <w:bookmarkEnd w:id="11"/>
@@ -1235,12 +1246,12 @@
           <wp:inline distB="114300" distT="114300" distL="114300" distR="114300">
             <wp:extent cx="3700463" cy="3700463"/>
             <wp:effectExtent b="0" l="0" r="0" t="0"/>
-            <wp:docPr id="13" name="image16.jpg"/>
+            <wp:docPr id="18" name="image23.jpg"/>
             <a:graphic>
               <a:graphicData uri="http://schemas.openxmlformats.org/drawingml/2006/picture">
                 <pic:pic>
                   <pic:nvPicPr>
-                    <pic:cNvPr id="0" name="image16.jpg"/>
+                    <pic:cNvPr id="0" name="image23.jpg"/>
                     <pic:cNvPicPr preferRelativeResize="0"/>
                   </pic:nvPicPr>
                   <pic:blipFill>
@@ -1356,7 +1367,7 @@
       <w:pPr>
         <w:numPr>
           <w:ilvl w:val="0"/>
-          <w:numId w:val="13"/>
+          <w:numId w:val="16"/>
         </w:numPr>
         <w:shd w:fill="ffffff" w:val="clear"/>
         <w:spacing w:after="0" w:afterAutospacing="0" w:lineRule="auto"/>
@@ -1378,7 +1389,7 @@
       <w:pPr>
         <w:numPr>
           <w:ilvl w:val="0"/>
-          <w:numId w:val="13"/>
+          <w:numId w:val="16"/>
         </w:numPr>
         <w:shd w:fill="ffffff" w:val="clear"/>
         <w:spacing w:after="0" w:afterAutospacing="0" w:lineRule="auto"/>
@@ -1400,7 +1411,7 @@
       <w:pPr>
         <w:numPr>
           <w:ilvl w:val="0"/>
-          <w:numId w:val="13"/>
+          <w:numId w:val="16"/>
         </w:numPr>
         <w:shd w:fill="ffffff" w:val="clear"/>
         <w:spacing w:after="0" w:afterAutospacing="0" w:lineRule="auto"/>
@@ -1422,7 +1433,7 @@
       <w:pPr>
         <w:numPr>
           <w:ilvl w:val="0"/>
-          <w:numId w:val="13"/>
+          <w:numId w:val="16"/>
         </w:numPr>
         <w:shd w:fill="ffffff" w:val="clear"/>
         <w:spacing w:after="0" w:afterAutospacing="0" w:lineRule="auto"/>
@@ -1444,7 +1455,7 @@
       <w:pPr>
         <w:numPr>
           <w:ilvl w:val="0"/>
-          <w:numId w:val="13"/>
+          <w:numId w:val="16"/>
         </w:numPr>
         <w:shd w:fill="ffffff" w:val="clear"/>
         <w:spacing w:after="0" w:afterAutospacing="0" w:lineRule="auto"/>
@@ -1466,7 +1477,7 @@
       <w:pPr>
         <w:numPr>
           <w:ilvl w:val="0"/>
-          <w:numId w:val="13"/>
+          <w:numId w:val="16"/>
         </w:numPr>
         <w:shd w:fill="ffffff" w:val="clear"/>
         <w:spacing w:after="0" w:afterAutospacing="0" w:lineRule="auto"/>
@@ -1488,7 +1499,7 @@
       <w:pPr>
         <w:numPr>
           <w:ilvl w:val="0"/>
-          <w:numId w:val="13"/>
+          <w:numId w:val="16"/>
         </w:numPr>
         <w:shd w:fill="ffffff" w:val="clear"/>
         <w:spacing w:after="0" w:afterAutospacing="0" w:lineRule="auto"/>
@@ -1510,7 +1521,7 @@
       <w:pPr>
         <w:numPr>
           <w:ilvl w:val="0"/>
-          <w:numId w:val="13"/>
+          <w:numId w:val="16"/>
         </w:numPr>
         <w:shd w:fill="ffffff" w:val="clear"/>
         <w:spacing w:after="160" w:lineRule="auto"/>
@@ -1574,12 +1585,12 @@
           <wp:inline distB="114300" distT="114300" distL="114300" distR="114300">
             <wp:extent cx="5229225" cy="3609975"/>
             <wp:effectExtent b="0" l="0" r="0" t="0"/>
-            <wp:docPr id="15" name="image9.png"/>
+            <wp:docPr id="35" name="image25.png"/>
             <a:graphic>
               <a:graphicData uri="http://schemas.openxmlformats.org/drawingml/2006/picture">
                 <pic:pic>
                   <pic:nvPicPr>
-                    <pic:cNvPr id="0" name="image9.png"/>
+                    <pic:cNvPr id="0" name="image25.png"/>
                     <pic:cNvPicPr preferRelativeResize="0"/>
                   </pic:nvPicPr>
                   <pic:blipFill>
@@ -2925,7 +2936,7 @@
         <w:widowControl w:val="0"/>
         <w:numPr>
           <w:ilvl w:val="0"/>
-          <w:numId w:val="11"/>
+          <w:numId w:val="14"/>
         </w:numPr>
         <w:spacing w:line="240" w:lineRule="auto"/>
         <w:ind w:left="720" w:hanging="360"/>
@@ -2945,7 +2956,7 @@
         <w:widowControl w:val="0"/>
         <w:numPr>
           <w:ilvl w:val="0"/>
-          <w:numId w:val="11"/>
+          <w:numId w:val="14"/>
         </w:numPr>
         <w:spacing w:line="240" w:lineRule="auto"/>
         <w:ind w:left="720" w:hanging="360"/>
@@ -2962,7 +2973,7 @@
         <w:widowControl w:val="0"/>
         <w:numPr>
           <w:ilvl w:val="0"/>
-          <w:numId w:val="11"/>
+          <w:numId w:val="14"/>
         </w:numPr>
         <w:spacing w:line="240" w:lineRule="auto"/>
         <w:ind w:left="720" w:hanging="360"/>
@@ -2979,7 +2990,7 @@
         <w:widowControl w:val="0"/>
         <w:numPr>
           <w:ilvl w:val="0"/>
-          <w:numId w:val="11"/>
+          <w:numId w:val="14"/>
         </w:numPr>
         <w:spacing w:line="240" w:lineRule="auto"/>
         <w:ind w:left="720" w:hanging="360"/>
@@ -2996,7 +3007,7 @@
         <w:widowControl w:val="0"/>
         <w:numPr>
           <w:ilvl w:val="0"/>
-          <w:numId w:val="11"/>
+          <w:numId w:val="14"/>
         </w:numPr>
         <w:spacing w:line="240" w:lineRule="auto"/>
         <w:ind w:left="720" w:hanging="360"/>
@@ -3013,7 +3024,7 @@
         <w:widowControl w:val="0"/>
         <w:numPr>
           <w:ilvl w:val="0"/>
-          <w:numId w:val="11"/>
+          <w:numId w:val="14"/>
         </w:numPr>
         <w:spacing w:line="240" w:lineRule="auto"/>
         <w:ind w:left="720" w:hanging="360"/>
@@ -3030,7 +3041,7 @@
         <w:widowControl w:val="0"/>
         <w:numPr>
           <w:ilvl w:val="0"/>
-          <w:numId w:val="11"/>
+          <w:numId w:val="14"/>
         </w:numPr>
         <w:spacing w:line="240" w:lineRule="auto"/>
         <w:ind w:left="720" w:hanging="360"/>
@@ -3047,7 +3058,7 @@
         <w:widowControl w:val="0"/>
         <w:numPr>
           <w:ilvl w:val="0"/>
-          <w:numId w:val="11"/>
+          <w:numId w:val="14"/>
         </w:numPr>
         <w:spacing w:line="240" w:lineRule="auto"/>
         <w:ind w:left="720" w:hanging="360"/>
@@ -3064,7 +3075,7 @@
         <w:widowControl w:val="0"/>
         <w:numPr>
           <w:ilvl w:val="0"/>
-          <w:numId w:val="11"/>
+          <w:numId w:val="14"/>
         </w:numPr>
         <w:spacing w:line="240" w:lineRule="auto"/>
         <w:ind w:left="720" w:hanging="360"/>
@@ -3081,7 +3092,7 @@
         <w:widowControl w:val="0"/>
         <w:numPr>
           <w:ilvl w:val="0"/>
-          <w:numId w:val="11"/>
+          <w:numId w:val="14"/>
         </w:numPr>
         <w:spacing w:line="240" w:lineRule="auto"/>
         <w:ind w:left="720" w:hanging="360"/>
@@ -3090,7 +3101,7 @@
         <w:rPr>
           <w:rtl w:val="0"/>
         </w:rPr>
-        <w:t xml:space="preserve">Pin header connector - Baretp pini.</w:t>
+        <w:t xml:space="preserve">Pin header connector - Baretă pini.</w:t>
       </w:r>
     </w:p>
     <w:p>
@@ -3098,7 +3109,10 @@
         <w:pStyle w:val="Heading3"/>
         <w:shd w:fill="ffffff" w:val="clear"/>
         <w:spacing w:after="160" w:lineRule="auto"/>
-        <w:rPr/>
+        <w:rPr>
+          <w:b w:val="1"/>
+          <w:color w:val="222222"/>
+        </w:rPr>
       </w:pPr>
       <w:bookmarkStart w:colFirst="0" w:colLast="0" w:name="_5cktxtdqhvoo" w:id="13"/>
       <w:bookmarkEnd w:id="13"/>
@@ -3108,20 +3122,30 @@
           <w:color w:val="222222"/>
           <w:rtl w:val="0"/>
         </w:rPr>
-        <w:t xml:space="preserve">Pinii de conectare a plăc</w:t>
-      </w:r>
+        <w:t xml:space="preserve">Pinii de conectare a plăcii</w:t>
+      </w:r>
+    </w:p>
+    <w:p>
+      <w:pPr>
+        <w:pStyle w:val="Heading3"/>
+        <w:shd w:fill="ffffff" w:val="clear"/>
+        <w:spacing w:after="160" w:lineRule="auto"/>
+        <w:rPr/>
+      </w:pPr>
+      <w:bookmarkStart w:colFirst="0" w:colLast="0" w:name="_ktk2o87l5881" w:id="14"/>
+      <w:bookmarkEnd w:id="14"/>
       <w:r>
         <w:rPr/>
         <w:drawing>
           <wp:inline distB="114300" distT="114300" distL="114300" distR="114300">
             <wp:extent cx="5700713" cy="4357756"/>
             <wp:effectExtent b="0" l="0" r="0" t="0"/>
-            <wp:docPr id="4" name="image14.png"/>
+            <wp:docPr id="25" name="image24.png"/>
             <a:graphic>
               <a:graphicData uri="http://schemas.openxmlformats.org/drawingml/2006/picture">
                 <pic:pic>
                   <pic:nvPicPr>
-                    <pic:cNvPr id="0" name="image14.png"/>
+                    <pic:cNvPr id="0" name="image24.png"/>
                     <pic:cNvPicPr preferRelativeResize="0"/>
                   </pic:nvPicPr>
                   <pic:blipFill>
@@ -3145,6 +3169,21 @@
           </wp:inline>
         </w:drawing>
       </w:r>
+      <w:r>
+        <w:rPr>
+          <w:rtl w:val="0"/>
+        </w:rPr>
+      </w:r>
+    </w:p>
+    <w:p>
+      <w:pPr>
+        <w:pStyle w:val="Heading3"/>
+        <w:shd w:fill="ffffff" w:val="clear"/>
+        <w:spacing w:after="160" w:lineRule="auto"/>
+        <w:rPr/>
+      </w:pPr>
+      <w:bookmarkStart w:colFirst="0" w:colLast="0" w:name="_b3ohdmsccja0" w:id="15"/>
+      <w:bookmarkEnd w:id="15"/>
       <w:r>
         <w:rPr>
           <w:b w:val="1"/>
@@ -5457,7 +5496,7 @@
       <w:pPr>
         <w:numPr>
           <w:ilvl w:val="0"/>
-          <w:numId w:val="6"/>
+          <w:numId w:val="9"/>
         </w:numPr>
         <w:shd w:fill="ffffff" w:val="clear"/>
         <w:spacing w:after="0" w:afterAutospacing="0" w:lineRule="auto"/>
@@ -5476,7 +5515,7 @@
         <w:widowControl w:val="0"/>
         <w:numPr>
           <w:ilvl w:val="0"/>
-          <w:numId w:val="6"/>
+          <w:numId w:val="9"/>
         </w:numPr>
         <w:spacing w:line="240" w:lineRule="auto"/>
         <w:ind w:left="720" w:hanging="360"/>
@@ -5493,7 +5532,7 @@
         <w:widowControl w:val="0"/>
         <w:numPr>
           <w:ilvl w:val="0"/>
-          <w:numId w:val="6"/>
+          <w:numId w:val="9"/>
         </w:numPr>
         <w:spacing w:line="240" w:lineRule="auto"/>
         <w:ind w:left="720" w:hanging="360"/>
@@ -5510,7 +5549,7 @@
         <w:widowControl w:val="0"/>
         <w:numPr>
           <w:ilvl w:val="0"/>
-          <w:numId w:val="6"/>
+          <w:numId w:val="9"/>
         </w:numPr>
         <w:spacing w:line="240" w:lineRule="auto"/>
         <w:ind w:left="720" w:hanging="360"/>
@@ -5527,7 +5566,7 @@
         <w:widowControl w:val="0"/>
         <w:numPr>
           <w:ilvl w:val="1"/>
-          <w:numId w:val="6"/>
+          <w:numId w:val="9"/>
         </w:numPr>
         <w:spacing w:line="240" w:lineRule="auto"/>
         <w:ind w:left="1440" w:hanging="360"/>
@@ -5536,7 +5575,7 @@
         <w:rPr>
           <w:rtl w:val="0"/>
         </w:rPr>
-        <w:t xml:space="preserve">Analog - Pin ce permit citirea sau scrierea unor valori între 0-65535.</w:t>
+        <w:t xml:space="preserve">Analog - Pin ce permit citirea sau scrierea unor valori între 0-1023.</w:t>
       </w:r>
     </w:p>
     <w:p>
@@ -5544,7 +5583,7 @@
         <w:widowControl w:val="0"/>
         <w:numPr>
           <w:ilvl w:val="1"/>
-          <w:numId w:val="6"/>
+          <w:numId w:val="9"/>
         </w:numPr>
         <w:spacing w:line="240" w:lineRule="auto"/>
         <w:ind w:left="1440" w:hanging="360"/>
@@ -5602,7 +5641,7 @@
         <w:rPr>
           <w:rtl w:val="0"/>
         </w:rPr>
-        <w:t xml:space="preserve">Analog input - Pin ce permite doar citirea valorilor primite între 0-65535.</w:t>
+        <w:t xml:space="preserve">Analog input - Pin ce permite doar citirea valorilor primite între 0-1023.</w:t>
       </w:r>
     </w:p>
     <w:p>
@@ -5618,21 +5657,11 @@
           <w:u w:val="none"/>
         </w:rPr>
       </w:pPr>
-      <w:hyperlink r:id="rId10">
-        <w:r>
-          <w:rPr>
-            <w:color w:val="1155cc"/>
-            <w:u w:val="single"/>
-            <w:rtl w:val="0"/>
-          </w:rPr>
-          <w:t xml:space="preserve">I2C</w:t>
-        </w:r>
-      </w:hyperlink>
-      <w:r>
-        <w:rPr>
-          <w:rtl w:val="0"/>
-        </w:rPr>
-        <w:t xml:space="preserve">(Inter-Integrated Circuit) </w:t>
+      <w:r>
+        <w:rPr>
+          <w:rtl w:val="0"/>
+        </w:rPr>
+        <w:t xml:space="preserve">I2C(Inter-Integrated Circuit) </w:t>
       </w:r>
       <w:r>
         <w:rPr>
@@ -5671,27 +5700,10 @@
         <w:pStyle w:val="Heading3"/>
         <w:shd w:fill="ffffff" w:val="clear"/>
         <w:spacing w:after="160" w:lineRule="auto"/>
-        <w:rPr>
-          <w:b w:val="1"/>
-        </w:rPr>
-      </w:pPr>
-      <w:bookmarkStart w:colFirst="0" w:colLast="0" w:name="_31sdnx6nkk5k" w:id="14"/>
-      <w:bookmarkEnd w:id="14"/>
-      <w:r>
-        <w:rPr>
-          <w:rtl w:val="0"/>
-        </w:rPr>
-      </w:r>
-    </w:p>
-    <w:p>
-      <w:pPr>
-        <w:pStyle w:val="Heading3"/>
-        <w:shd w:fill="ffffff" w:val="clear"/>
-        <w:spacing w:after="160" w:lineRule="auto"/>
-        <w:rPr/>
-      </w:pPr>
-      <w:bookmarkStart w:colFirst="0" w:colLast="0" w:name="_tgufnrbw51z0" w:id="15"/>
-      <w:bookmarkEnd w:id="15"/>
+        <w:rPr/>
+      </w:pPr>
+      <w:bookmarkStart w:colFirst="0" w:colLast="0" w:name="_tgufnrbw51z0" w:id="16"/>
+      <w:bookmarkEnd w:id="16"/>
       <w:r>
         <w:rPr>
           <w:b w:val="1"/>
@@ -7813,7 +7825,7 @@
         <w:widowControl w:val="0"/>
         <w:numPr>
           <w:ilvl w:val="0"/>
-          <w:numId w:val="8"/>
+          <w:numId w:val="11"/>
         </w:numPr>
         <w:spacing w:line="240" w:lineRule="auto"/>
         <w:ind w:left="720" w:hanging="360"/>
@@ -7833,7 +7845,7 @@
         <w:widowControl w:val="0"/>
         <w:numPr>
           <w:ilvl w:val="1"/>
-          <w:numId w:val="8"/>
+          <w:numId w:val="11"/>
         </w:numPr>
         <w:spacing w:line="240" w:lineRule="auto"/>
         <w:ind w:left="1440" w:hanging="360"/>
@@ -7853,7 +7865,7 @@
         <w:widowControl w:val="0"/>
         <w:numPr>
           <w:ilvl w:val="1"/>
-          <w:numId w:val="8"/>
+          <w:numId w:val="11"/>
         </w:numPr>
         <w:spacing w:line="240" w:lineRule="auto"/>
         <w:ind w:left="1440" w:hanging="360"/>
@@ -7879,8 +7891,8 @@
           <w:b w:val="1"/>
         </w:rPr>
       </w:pPr>
-      <w:bookmarkStart w:colFirst="0" w:colLast="0" w:name="_ows4ptv4w80s" w:id="16"/>
-      <w:bookmarkEnd w:id="16"/>
+      <w:bookmarkStart w:colFirst="0" w:colLast="0" w:name="_ows4ptv4w80s" w:id="17"/>
+      <w:bookmarkEnd w:id="17"/>
       <w:r>
         <w:rPr>
           <w:b w:val="1"/>
@@ -7905,7 +7917,7 @@
           <w:color w:val="000000"/>
         </w:rPr>
       </w:pPr>
-      <w:hyperlink r:id="rId11">
+      <w:hyperlink r:id="rId10">
         <w:r>
           <w:rPr>
             <w:color w:val="1155cc"/>
@@ -7968,8 +7980,8 @@
           <w:color w:val="000000"/>
         </w:rPr>
       </w:pPr>
-      <w:bookmarkStart w:colFirst="0" w:colLast="0" w:name="_ix3og8iagbbk" w:id="17"/>
-      <w:bookmarkEnd w:id="17"/>
+      <w:bookmarkStart w:colFirst="0" w:colLast="0" w:name="_ix3og8iagbbk" w:id="18"/>
+      <w:bookmarkEnd w:id="18"/>
       <w:r>
         <w:rPr>
           <w:color w:val="000000"/>
@@ -7989,16 +8001,16 @@
           <wp:inline distB="114300" distT="114300" distL="114300" distR="114300">
             <wp:extent cx="3500438" cy="4996264"/>
             <wp:effectExtent b="0" l="0" r="0" t="0"/>
-            <wp:docPr id="14" name="image8.png"/>
+            <wp:docPr id="33" name="image32.png"/>
             <a:graphic>
               <a:graphicData uri="http://schemas.openxmlformats.org/drawingml/2006/picture">
                 <pic:pic>
                   <pic:nvPicPr>
-                    <pic:cNvPr id="0" name="image8.png"/>
+                    <pic:cNvPr id="0" name="image32.png"/>
                     <pic:cNvPicPr preferRelativeResize="0"/>
                   </pic:nvPicPr>
                   <pic:blipFill>
-                    <a:blip r:embed="rId12"/>
+                    <a:blip r:embed="rId11"/>
                     <a:srcRect b="0" l="0" r="0" t="0"/>
                     <a:stretch>
                       <a:fillRect/>
@@ -8063,7 +8075,7 @@
       <w:pPr>
         <w:numPr>
           <w:ilvl w:val="0"/>
-          <w:numId w:val="4"/>
+          <w:numId w:val="5"/>
         </w:numPr>
         <w:shd w:fill="ffffff" w:val="clear"/>
         <w:spacing w:after="0" w:afterAutospacing="0" w:lineRule="auto"/>
@@ -8089,7 +8101,7 @@
       <w:pPr>
         <w:numPr>
           <w:ilvl w:val="0"/>
-          <w:numId w:val="4"/>
+          <w:numId w:val="5"/>
         </w:numPr>
         <w:ind w:left="720" w:hanging="360"/>
         <w:rPr/>
@@ -8105,7 +8117,7 @@
       <w:pPr>
         <w:numPr>
           <w:ilvl w:val="0"/>
-          <w:numId w:val="4"/>
+          <w:numId w:val="5"/>
         </w:numPr>
         <w:ind w:left="720" w:hanging="360"/>
         <w:rPr>
@@ -8123,7 +8135,7 @@
       <w:pPr>
         <w:numPr>
           <w:ilvl w:val="0"/>
-          <w:numId w:val="4"/>
+          <w:numId w:val="5"/>
         </w:numPr>
         <w:ind w:left="720" w:hanging="360"/>
         <w:rPr>
@@ -8141,7 +8153,7 @@
       <w:pPr>
         <w:numPr>
           <w:ilvl w:val="0"/>
-          <w:numId w:val="4"/>
+          <w:numId w:val="5"/>
         </w:numPr>
         <w:ind w:left="720" w:hanging="360"/>
         <w:rPr>
@@ -8159,7 +8171,7 @@
       <w:pPr>
         <w:numPr>
           <w:ilvl w:val="0"/>
-          <w:numId w:val="4"/>
+          <w:numId w:val="5"/>
         </w:numPr>
         <w:ind w:left="720" w:hanging="360"/>
         <w:rPr>
@@ -8177,7 +8189,7 @@
       <w:pPr>
         <w:numPr>
           <w:ilvl w:val="0"/>
-          <w:numId w:val="4"/>
+          <w:numId w:val="5"/>
         </w:numPr>
         <w:ind w:left="720" w:hanging="360"/>
         <w:rPr>
@@ -8195,7 +8207,7 @@
       <w:pPr>
         <w:numPr>
           <w:ilvl w:val="0"/>
-          <w:numId w:val="4"/>
+          <w:numId w:val="5"/>
         </w:numPr>
         <w:ind w:left="720" w:hanging="360"/>
         <w:rPr>
@@ -8213,7 +8225,7 @@
       <w:pPr>
         <w:numPr>
           <w:ilvl w:val="0"/>
-          <w:numId w:val="4"/>
+          <w:numId w:val="5"/>
         </w:numPr>
         <w:ind w:left="720" w:hanging="360"/>
         <w:rPr>
@@ -8231,7 +8243,7 @@
       <w:pPr>
         <w:numPr>
           <w:ilvl w:val="0"/>
-          <w:numId w:val="4"/>
+          <w:numId w:val="5"/>
         </w:numPr>
         <w:ind w:left="720" w:hanging="360"/>
         <w:rPr>
@@ -8249,7 +8261,7 @@
       <w:pPr>
         <w:numPr>
           <w:ilvl w:val="0"/>
-          <w:numId w:val="4"/>
+          <w:numId w:val="5"/>
         </w:numPr>
         <w:ind w:left="720" w:hanging="360"/>
         <w:rPr>
@@ -8267,7 +8279,7 @@
       <w:pPr>
         <w:numPr>
           <w:ilvl w:val="0"/>
-          <w:numId w:val="4"/>
+          <w:numId w:val="5"/>
         </w:numPr>
         <w:ind w:left="720" w:hanging="360"/>
         <w:rPr>
@@ -8285,7 +8297,7 @@
       <w:pPr>
         <w:numPr>
           <w:ilvl w:val="0"/>
-          <w:numId w:val="4"/>
+          <w:numId w:val="5"/>
         </w:numPr>
         <w:ind w:left="720" w:hanging="360"/>
         <w:rPr>
@@ -8303,7 +8315,7 @@
       <w:pPr>
         <w:numPr>
           <w:ilvl w:val="0"/>
-          <w:numId w:val="4"/>
+          <w:numId w:val="5"/>
         </w:numPr>
         <w:ind w:left="720" w:hanging="360"/>
         <w:rPr>
@@ -8315,6 +8327,79 @@
           <w:rtl w:val="0"/>
         </w:rPr>
         <w:t xml:space="preserve">5 moduri de power saving.</w:t>
+      </w:r>
+    </w:p>
+    <w:p>
+      <w:pPr>
+        <w:rPr/>
+      </w:pPr>
+      <w:r>
+        <w:rPr>
+          <w:rtl w:val="0"/>
+        </w:rPr>
+      </w:r>
+    </w:p>
+    <w:p>
+      <w:pPr>
+        <w:rPr>
+          <w:b w:val="1"/>
+        </w:rPr>
+      </w:pPr>
+      <w:r>
+        <w:rPr>
+          <w:b w:val="1"/>
+          <w:rtl w:val="0"/>
+        </w:rPr>
+        <w:t xml:space="preserve">PINOUT:</w:t>
+      </w:r>
+    </w:p>
+    <w:p>
+      <w:pPr>
+        <w:rPr>
+          <w:b w:val="1"/>
+        </w:rPr>
+      </w:pPr>
+      <w:r>
+        <w:rPr>
+          <w:b w:val="1"/>
+        </w:rPr>
+        <w:drawing>
+          <wp:inline distB="114300" distT="114300" distL="114300" distR="114300">
+            <wp:extent cx="5943600" cy="4152900"/>
+            <wp:effectExtent b="0" l="0" r="0" t="0"/>
+            <wp:docPr id="29" name="image28.png"/>
+            <a:graphic>
+              <a:graphicData uri="http://schemas.openxmlformats.org/drawingml/2006/picture">
+                <pic:pic>
+                  <pic:nvPicPr>
+                    <pic:cNvPr id="0" name="image28.png"/>
+                    <pic:cNvPicPr preferRelativeResize="0"/>
+                  </pic:nvPicPr>
+                  <pic:blipFill>
+                    <a:blip r:embed="rId12"/>
+                    <a:srcRect b="0" l="0" r="0" t="0"/>
+                    <a:stretch>
+                      <a:fillRect/>
+                    </a:stretch>
+                  </pic:blipFill>
+                  <pic:spPr>
+                    <a:xfrm>
+                      <a:off x="0" y="0"/>
+                      <a:ext cx="5943600" cy="4152900"/>
+                    </a:xfrm>
+                    <a:prstGeom prst="rect"/>
+                    <a:ln/>
+                  </pic:spPr>
+                </pic:pic>
+              </a:graphicData>
+            </a:graphic>
+          </wp:inline>
+        </w:drawing>
+      </w:r>
+      <w:r>
+        <w:rPr>
+          <w:rtl w:val="0"/>
+        </w:rPr>
       </w:r>
     </w:p>
     <w:p>
@@ -8342,7 +8427,7 @@
         <w:pStyle w:val="Heading1"/>
         <w:numPr>
           <w:ilvl w:val="0"/>
-          <w:numId w:val="15"/>
+          <w:numId w:val="19"/>
         </w:numPr>
         <w:ind w:left="720" w:hanging="360"/>
         <w:rPr>
@@ -8351,8 +8436,8 @@
           <w:szCs w:val="40"/>
         </w:rPr>
       </w:pPr>
-      <w:bookmarkStart w:colFirst="0" w:colLast="0" w:name="_2z9a3um0b0qf" w:id="18"/>
-      <w:bookmarkEnd w:id="18"/>
+      <w:bookmarkStart w:colFirst="0" w:colLast="0" w:name="_2z9a3um0b0qf" w:id="19"/>
+      <w:bookmarkEnd w:id="19"/>
       <w:r>
         <w:rPr>
           <w:rtl w:val="0"/>
@@ -8369,8 +8454,8 @@
           <w:szCs w:val="22"/>
         </w:rPr>
       </w:pPr>
-      <w:bookmarkStart w:colFirst="0" w:colLast="0" w:name="_yn9qnxkw78vq" w:id="19"/>
-      <w:bookmarkEnd w:id="19"/>
+      <w:bookmarkStart w:colFirst="0" w:colLast="0" w:name="_yn9qnxkw78vq" w:id="20"/>
+      <w:bookmarkEnd w:id="20"/>
       <w:r>
         <w:rPr>
           <w:color w:val="000000"/>
@@ -8407,8 +8492,8 @@
         <w:pStyle w:val="Heading3"/>
         <w:rPr/>
       </w:pPr>
-      <w:bookmarkStart w:colFirst="0" w:colLast="0" w:name="_dw3vb8frc1gp" w:id="20"/>
-      <w:bookmarkEnd w:id="20"/>
+      <w:bookmarkStart w:colFirst="0" w:colLast="0" w:name="_dw3vb8frc1gp" w:id="21"/>
+      <w:bookmarkEnd w:id="21"/>
       <w:r>
         <w:rPr>
           <w:rtl w:val="0"/>
@@ -8424,14 +8509,14 @@
         <w:rPr/>
         <w:drawing>
           <wp:inline distB="114300" distT="114300" distL="114300" distR="114300">
-            <wp:extent cx="5943600" cy="6184900"/>
+            <wp:extent cx="6577013" cy="5757325"/>
             <wp:effectExtent b="0" l="0" r="0" t="0"/>
-            <wp:docPr id="6" name="image3.png"/>
+            <wp:docPr id="28" name="image22.png"/>
             <a:graphic>
               <a:graphicData uri="http://schemas.openxmlformats.org/drawingml/2006/picture">
                 <pic:pic>
                   <pic:nvPicPr>
-                    <pic:cNvPr id="0" name="image3.png"/>
+                    <pic:cNvPr id="0" name="image22.png"/>
                     <pic:cNvPicPr preferRelativeResize="0"/>
                   </pic:nvPicPr>
                   <pic:blipFill>
@@ -8444,7 +8529,7 @@
                   <pic:spPr>
                     <a:xfrm>
                       <a:off x="0" y="0"/>
-                      <a:ext cx="5943600" cy="6184900"/>
+                      <a:ext cx="6577013" cy="5757325"/>
                     </a:xfrm>
                     <a:prstGeom prst="rect"/>
                     <a:ln/>
@@ -8470,8 +8555,8 @@
           <w:szCs w:val="22"/>
         </w:rPr>
       </w:pPr>
-      <w:bookmarkStart w:colFirst="0" w:colLast="0" w:name="_7h5e9z816iag" w:id="21"/>
-      <w:bookmarkEnd w:id="21"/>
+      <w:bookmarkStart w:colFirst="0" w:colLast="0" w:name="_7h5e9z816iag" w:id="22"/>
+      <w:bookmarkEnd w:id="22"/>
       <w:r>
         <w:rPr>
           <w:rtl w:val="0"/>
@@ -8493,8 +8578,8 @@
         <w:pStyle w:val="Heading3"/>
         <w:rPr/>
       </w:pPr>
-      <w:bookmarkStart w:colFirst="0" w:colLast="0" w:name="_tgtosmpm3m5i" w:id="22"/>
-      <w:bookmarkEnd w:id="22"/>
+      <w:bookmarkStart w:colFirst="0" w:colLast="0" w:name="_tgtosmpm3m5i" w:id="23"/>
+      <w:bookmarkEnd w:id="23"/>
       <w:r>
         <w:rPr>
           <w:rtl w:val="0"/>
@@ -8520,14 +8605,14 @@
         <w:rPr/>
         <w:drawing>
           <wp:inline distB="114300" distT="114300" distL="114300" distR="114300">
-            <wp:extent cx="5943600" cy="4559300"/>
+            <wp:extent cx="5943600" cy="4622800"/>
             <wp:effectExtent b="0" l="0" r="0" t="0"/>
-            <wp:docPr id="8" name="image2.png"/>
+            <wp:docPr id="22" name="image17.png"/>
             <a:graphic>
               <a:graphicData uri="http://schemas.openxmlformats.org/drawingml/2006/picture">
                 <pic:pic>
                   <pic:nvPicPr>
-                    <pic:cNvPr id="0" name="image2.png"/>
+                    <pic:cNvPr id="0" name="image17.png"/>
                     <pic:cNvPicPr preferRelativeResize="0"/>
                   </pic:nvPicPr>
                   <pic:blipFill>
@@ -8540,7 +8625,7 @@
                   <pic:spPr>
                     <a:xfrm>
                       <a:off x="0" y="0"/>
-                      <a:ext cx="5943600" cy="4559300"/>
+                      <a:ext cx="5943600" cy="4622800"/>
                     </a:xfrm>
                     <a:prstGeom prst="rect"/>
                     <a:ln/>
@@ -8562,6 +8647,52 @@
         <w:rPr/>
       </w:pPr>
       <w:r>
+        <w:rPr/>
+        <w:drawing>
+          <wp:inline distB="114300" distT="114300" distL="114300" distR="114300">
+            <wp:extent cx="5943600" cy="4584700"/>
+            <wp:effectExtent b="0" l="0" r="0" t="0"/>
+            <wp:docPr id="12" name="image5.png"/>
+            <a:graphic>
+              <a:graphicData uri="http://schemas.openxmlformats.org/drawingml/2006/picture">
+                <pic:pic>
+                  <pic:nvPicPr>
+                    <pic:cNvPr id="0" name="image5.png"/>
+                    <pic:cNvPicPr preferRelativeResize="0"/>
+                  </pic:nvPicPr>
+                  <pic:blipFill>
+                    <a:blip r:embed="rId16"/>
+                    <a:srcRect b="0" l="0" r="0" t="0"/>
+                    <a:stretch>
+                      <a:fillRect/>
+                    </a:stretch>
+                  </pic:blipFill>
+                  <pic:spPr>
+                    <a:xfrm>
+                      <a:off x="0" y="0"/>
+                      <a:ext cx="5943600" cy="4584700"/>
+                    </a:xfrm>
+                    <a:prstGeom prst="rect"/>
+                    <a:ln/>
+                  </pic:spPr>
+                </pic:pic>
+              </a:graphicData>
+            </a:graphic>
+          </wp:inline>
+        </w:drawing>
+      </w:r>
+      <w:r>
+        <w:rPr>
+          <w:rtl w:val="0"/>
+        </w:rPr>
+      </w:r>
+    </w:p>
+    <w:p>
+      <w:pPr>
+        <w:ind w:left="0" w:firstLine="0"/>
+        <w:rPr/>
+      </w:pPr>
+      <w:r>
         <w:rPr>
           <w:rtl w:val="0"/>
         </w:rPr>
@@ -8572,8 +8703,323 @@
         <w:pStyle w:val="Heading3"/>
         <w:rPr/>
       </w:pPr>
-      <w:bookmarkStart w:colFirst="0" w:colLast="0" w:name="_1cswwifox119" w:id="23"/>
-      <w:bookmarkEnd w:id="23"/>
+      <w:bookmarkStart w:colFirst="0" w:colLast="0" w:name="_afras8so2ahp" w:id="24"/>
+      <w:bookmarkEnd w:id="24"/>
+      <w:r>
+        <w:rPr>
+          <w:rtl w:val="0"/>
+        </w:rPr>
+        <w:t xml:space="preserve">Modulele folosite ale </w:t>
+      </w:r>
+      <w:r>
+        <w:rPr>
+          <w:rtl w:val="0"/>
+        </w:rPr>
+        <w:t xml:space="preserve">microcontrolerului</w:t>
+      </w:r>
+      <w:r>
+        <w:rPr>
+          <w:rtl w:val="0"/>
+        </w:rPr>
+      </w:r>
+    </w:p>
+    <w:p>
+      <w:pPr>
+        <w:pStyle w:val="Heading4"/>
+        <w:rPr>
+          <w:b w:val="1"/>
+          <w:color w:val="000000"/>
+        </w:rPr>
+      </w:pPr>
+      <w:bookmarkStart w:colFirst="0" w:colLast="0" w:name="_uh8nc7pf0bcm" w:id="25"/>
+      <w:bookmarkEnd w:id="25"/>
+      <w:hyperlink r:id="rId17">
+        <w:r>
+          <w:rPr>
+            <w:b w:val="1"/>
+            <w:color w:val="1155cc"/>
+            <w:u w:val="single"/>
+            <w:rtl w:val="0"/>
+          </w:rPr>
+          <w:t xml:space="preserve">PWM </w:t>
+        </w:r>
+      </w:hyperlink>
+      <w:r>
+        <w:rPr>
+          <w:b w:val="1"/>
+          <w:color w:val="000000"/>
+          <w:rtl w:val="0"/>
+        </w:rPr>
+        <w:t xml:space="preserve">- Pulse Width Modulation</w:t>
+      </w:r>
+    </w:p>
+    <w:p>
+      <w:pPr>
+        <w:ind w:firstLine="720"/>
+        <w:rPr/>
+      </w:pPr>
+      <w:r>
+        <w:rPr>
+          <w:rtl w:val="0"/>
+        </w:rPr>
+        <w:t xml:space="preserve">Aceasta este o metodă de a controla puterea medie trimisă de un semnal electric, pentru a primii rezultate analog(valori intre 0-1023) prin input digital(0-LOW, 1-HIGH).</w:t>
+      </w:r>
+    </w:p>
+    <w:p>
+      <w:pPr>
+        <w:ind w:firstLine="720"/>
+        <w:rPr/>
+      </w:pPr>
+      <w:r>
+        <w:rPr>
+          <w:rtl w:val="0"/>
+        </w:rPr>
+        <w:t xml:space="preserve">Prin baleierea între HIGH și LOW sunt stimulate tensiuni între tensiunea plăcii Arduino(5V) și modul OFF(0V), schimbând durata de timp petrecută în fiecare stare. Durata de timp în starea HIGH este numită durata impulsului(pulse width).</w:t>
+      </w:r>
+    </w:p>
+    <w:p>
+      <w:pPr>
+        <w:ind w:left="720" w:firstLine="720"/>
+        <w:rPr/>
+      </w:pPr>
+      <w:r>
+        <w:rPr>
+          <w:rtl w:val="0"/>
+        </w:rPr>
+        <w:t xml:space="preserve">Pentru a determina diverse valori analog, este schimbată această durată a impulsului. Pentru o mai buna exemplificare, graficul de mai jos prezintă mai multe cazuri de comportament la scrierea analog a PWM-ului.</w:t>
+      </w:r>
+      <w:r>
+        <w:rPr/>
+        <w:drawing>
+          <wp:inline distB="114300" distT="114300" distL="114300" distR="114300">
+            <wp:extent cx="4029075" cy="4324350"/>
+            <wp:effectExtent b="0" l="0" r="0" t="0"/>
+            <wp:docPr id="32" name="image30.png"/>
+            <a:graphic>
+              <a:graphicData uri="http://schemas.openxmlformats.org/drawingml/2006/picture">
+                <pic:pic>
+                  <pic:nvPicPr>
+                    <pic:cNvPr id="0" name="image30.png"/>
+                    <pic:cNvPicPr preferRelativeResize="0"/>
+                  </pic:nvPicPr>
+                  <pic:blipFill>
+                    <a:blip r:embed="rId18"/>
+                    <a:srcRect b="0" l="0" r="0" t="0"/>
+                    <a:stretch>
+                      <a:fillRect/>
+                    </a:stretch>
+                  </pic:blipFill>
+                  <pic:spPr>
+                    <a:xfrm>
+                      <a:off x="0" y="0"/>
+                      <a:ext cx="4029075" cy="4324350"/>
+                    </a:xfrm>
+                    <a:prstGeom prst="rect"/>
+                    <a:ln/>
+                  </pic:spPr>
+                </pic:pic>
+              </a:graphicData>
+            </a:graphic>
+          </wp:inline>
+        </w:drawing>
+      </w:r>
+      <w:r>
+        <w:rPr>
+          <w:rtl w:val="0"/>
+        </w:rPr>
+      </w:r>
+    </w:p>
+    <w:p>
+      <w:pPr>
+        <w:ind w:firstLine="720"/>
+        <w:rPr/>
+      </w:pPr>
+      <w:r>
+        <w:rPr>
+          <w:rtl w:val="0"/>
+        </w:rPr>
+      </w:r>
+    </w:p>
+    <w:p>
+      <w:pPr>
+        <w:ind w:firstLine="720"/>
+        <w:rPr/>
+      </w:pPr>
+      <w:r>
+        <w:rPr>
+          <w:rtl w:val="0"/>
+        </w:rPr>
+      </w:r>
+    </w:p>
+    <w:p>
+      <w:pPr>
+        <w:ind w:firstLine="720"/>
+        <w:rPr/>
+      </w:pPr>
+      <w:r>
+        <w:rPr>
+          <w:rtl w:val="0"/>
+        </w:rPr>
+        <w:t xml:space="preserve">Doar anumiți pini dispun de PWM, aceștia fiind </w:t>
+      </w:r>
+      <w:r>
+        <w:rPr>
+          <w:rtl w:val="0"/>
+        </w:rPr>
+        <w:t xml:space="preserve">adnotați</w:t>
+      </w:r>
+      <w:r>
+        <w:rPr>
+          <w:rtl w:val="0"/>
+        </w:rPr>
+        <w:t xml:space="preserve"> cu ~ în fața numărului de PIN.</w:t>
+      </w:r>
+    </w:p>
+    <w:p>
+      <w:pPr>
+        <w:ind w:firstLine="720"/>
+        <w:rPr/>
+      </w:pPr>
+      <w:r>
+        <w:rPr>
+          <w:rtl w:val="0"/>
+        </w:rPr>
+        <w:t xml:space="preserve"> </w:t>
+      </w:r>
+    </w:p>
+    <w:p>
+      <w:pPr>
+        <w:pStyle w:val="Heading4"/>
+        <w:rPr>
+          <w:b w:val="1"/>
+          <w:color w:val="000000"/>
+        </w:rPr>
+      </w:pPr>
+      <w:bookmarkStart w:colFirst="0" w:colLast="0" w:name="_s141ldjbm8jb" w:id="26"/>
+      <w:bookmarkEnd w:id="26"/>
+      <w:hyperlink r:id="rId19">
+        <w:r>
+          <w:rPr>
+            <w:b w:val="1"/>
+            <w:color w:val="1155cc"/>
+            <w:u w:val="single"/>
+            <w:rtl w:val="0"/>
+          </w:rPr>
+          <w:t xml:space="preserve">I2C </w:t>
+        </w:r>
+      </w:hyperlink>
+      <w:r>
+        <w:rPr>
+          <w:b w:val="1"/>
+          <w:color w:val="000000"/>
+          <w:rtl w:val="0"/>
+        </w:rPr>
+        <w:t xml:space="preserve">- Inter-Integrated Circuit</w:t>
+      </w:r>
+    </w:p>
+    <w:p>
+      <w:pPr>
+        <w:ind w:firstLine="720"/>
+        <w:rPr/>
+      </w:pPr>
+      <w:r>
+        <w:rPr>
+          <w:rtl w:val="0"/>
+        </w:rPr>
+        <w:t xml:space="preserve">I2C este un bus serial de comunicare </w:t>
+      </w:r>
+      <w:r>
+        <w:rPr>
+          <w:rtl w:val="0"/>
+        </w:rPr>
+        <w:t xml:space="preserve">sincron</w:t>
+      </w:r>
+      <w:r>
+        <w:rPr>
+          <w:rtl w:val="0"/>
+        </w:rPr>
+        <w:t xml:space="preserve">, multi-master/multi-slave, ce folosește 2 linii pentru a trimite și primi date:</w:t>
+      </w:r>
+    </w:p>
+    <w:p>
+      <w:pPr>
+        <w:numPr>
+          <w:ilvl w:val="0"/>
+          <w:numId w:val="4"/>
+        </w:numPr>
+        <w:ind w:left="720" w:hanging="360"/>
+        <w:rPr>
+          <w:u w:val="none"/>
+        </w:rPr>
+      </w:pPr>
+      <w:r>
+        <w:rPr>
+          <w:rtl w:val="0"/>
+        </w:rPr>
+        <w:t xml:space="preserve">Serial Data Pin (SDA) - prin care se trimite date între 2 componente;</w:t>
+      </w:r>
+    </w:p>
+    <w:p>
+      <w:pPr>
+        <w:numPr>
+          <w:ilvl w:val="0"/>
+          <w:numId w:val="4"/>
+        </w:numPr>
+        <w:ind w:left="720" w:hanging="360"/>
+        <w:rPr>
+          <w:u w:val="none"/>
+        </w:rPr>
+      </w:pPr>
+      <w:r>
+        <w:rPr>
+          <w:rtl w:val="0"/>
+        </w:rPr>
+        <w:t xml:space="preserve">Serial Clock Pin (SCL) - folosit de controlerul Arduino pentru a trimite impulsuri la intervale regulate.</w:t>
+      </w:r>
+    </w:p>
+    <w:p>
+      <w:pPr>
+        <w:ind w:firstLine="720"/>
+        <w:rPr/>
+      </w:pPr>
+      <w:r>
+        <w:rPr>
+          <w:rtl w:val="0"/>
+        </w:rPr>
+        <w:t xml:space="preserve">Pe măsură ce linia de timp(SCL) se modifică din LOW în HIGH, se va trimite câte un bit de informație. Această informație va crea adresa unei componente anume și o comandă sau date.</w:t>
+      </w:r>
+    </w:p>
+    <w:p>
+      <w:pPr>
+        <w:ind w:firstLine="720"/>
+        <w:rPr/>
+      </w:pPr>
+      <w:r>
+        <w:rPr>
+          <w:rtl w:val="0"/>
+        </w:rPr>
+        <w:t xml:space="preserve">Informația este mai apoi transferată de la placă la I2C prin linia SDA. Pe măsura transmiterii fiecărui bit de informație, componenta cu care se comunică execută cerința dată și, după caz, trimite date înapoi, pe aceeași linie SDA, dar folosind SCL pentru stabilirea cadenței.</w:t>
+      </w:r>
+    </w:p>
+    <w:p>
+      <w:pPr>
+        <w:rPr/>
+      </w:pPr>
+      <w:r>
+        <w:rPr>
+          <w:rtl w:val="0"/>
+        </w:rPr>
+        <w:tab/>
+        <w:t xml:space="preserve">Protocolul I2C permite fiecărui dispozitiv conectat să aibă o adresă unică, deci comunicarea prin cele 2 linii cu multiple dispozitive este posibilă.</w:t>
+      </w:r>
+    </w:p>
+    <w:p>
+      <w:pPr>
+        <w:pStyle w:val="Heading3"/>
+        <w:rPr/>
+      </w:pPr>
+      <w:bookmarkStart w:colFirst="0" w:colLast="0" w:name="_1cswwifox119" w:id="27"/>
+      <w:bookmarkEnd w:id="27"/>
       <w:r>
         <w:rPr>
           <w:rtl w:val="0"/>
@@ -10136,15 +10582,137 @@
           </w:p>
         </w:tc>
       </w:tr>
+      <w:tr>
+        <w:trPr>
+          <w:cantSplit w:val="0"/>
+          <w:tblHeader w:val="0"/>
+        </w:trPr>
+        <w:tc>
+          <w:tcPr>
+            <w:shd w:fill="auto" w:val="clear"/>
+            <w:tcMar>
+              <w:top w:w="100.0" w:type="dxa"/>
+              <w:left w:w="100.0" w:type="dxa"/>
+              <w:bottom w:w="100.0" w:type="dxa"/>
+              <w:right w:w="100.0" w:type="dxa"/>
+            </w:tcMar>
+            <w:vAlign w:val="top"/>
+          </w:tcPr>
+          <w:p>
+            <w:pPr>
+              <w:keepNext w:val="0"/>
+              <w:keepLines w:val="0"/>
+              <w:pageBreakBefore w:val="0"/>
+              <w:widowControl w:val="0"/>
+              <w:pBdr>
+                <w:top w:space="0" w:sz="0" w:val="nil"/>
+                <w:left w:space="0" w:sz="0" w:val="nil"/>
+                <w:bottom w:space="0" w:sz="0" w:val="nil"/>
+                <w:right w:space="0" w:sz="0" w:val="nil"/>
+                <w:between w:space="0" w:sz="0" w:val="nil"/>
+              </w:pBdr>
+              <w:shd w:fill="auto" w:val="clear"/>
+              <w:spacing w:after="0" w:before="0" w:line="240" w:lineRule="auto"/>
+              <w:ind w:left="0" w:right="0" w:firstLine="0"/>
+              <w:jc w:val="left"/>
+              <w:rPr/>
+            </w:pPr>
+            <w:r>
+              <w:rPr>
+                <w:rtl w:val="0"/>
+              </w:rPr>
+              <w:t xml:space="preserve">JP1</w:t>
+            </w:r>
+          </w:p>
+        </w:tc>
+        <w:tc>
+          <w:tcPr>
+            <w:shd w:fill="auto" w:val="clear"/>
+            <w:tcMar>
+              <w:top w:w="100.0" w:type="dxa"/>
+              <w:left w:w="100.0" w:type="dxa"/>
+              <w:bottom w:w="100.0" w:type="dxa"/>
+              <w:right w:w="100.0" w:type="dxa"/>
+            </w:tcMar>
+            <w:vAlign w:val="top"/>
+          </w:tcPr>
+          <w:p>
+            <w:pPr>
+              <w:keepNext w:val="0"/>
+              <w:keepLines w:val="0"/>
+              <w:pageBreakBefore w:val="0"/>
+              <w:widowControl w:val="0"/>
+              <w:pBdr>
+                <w:top w:space="0" w:sz="0" w:val="nil"/>
+                <w:left w:space="0" w:sz="0" w:val="nil"/>
+                <w:bottom w:space="0" w:sz="0" w:val="nil"/>
+                <w:right w:space="0" w:sz="0" w:val="nil"/>
+                <w:between w:space="0" w:sz="0" w:val="nil"/>
+              </w:pBdr>
+              <w:shd w:fill="auto" w:val="clear"/>
+              <w:spacing w:after="0" w:before="0" w:line="240" w:lineRule="auto"/>
+              <w:ind w:left="0" w:right="0" w:firstLine="0"/>
+              <w:jc w:val="left"/>
+              <w:rPr/>
+            </w:pPr>
+            <w:r>
+              <w:rPr>
+                <w:rtl w:val="0"/>
+              </w:rPr>
+              <w:t xml:space="preserve">1</w:t>
+            </w:r>
+          </w:p>
+        </w:tc>
+        <w:tc>
+          <w:tcPr>
+            <w:shd w:fill="auto" w:val="clear"/>
+            <w:tcMar>
+              <w:top w:w="100.0" w:type="dxa"/>
+              <w:left w:w="100.0" w:type="dxa"/>
+              <w:bottom w:w="100.0" w:type="dxa"/>
+              <w:right w:w="100.0" w:type="dxa"/>
+            </w:tcMar>
+            <w:vAlign w:val="top"/>
+          </w:tcPr>
+          <w:p>
+            <w:pPr>
+              <w:keepNext w:val="0"/>
+              <w:keepLines w:val="0"/>
+              <w:pageBreakBefore w:val="0"/>
+              <w:widowControl w:val="0"/>
+              <w:pBdr>
+                <w:top w:space="0" w:sz="0" w:val="nil"/>
+                <w:left w:space="0" w:sz="0" w:val="nil"/>
+                <w:bottom w:space="0" w:sz="0" w:val="nil"/>
+                <w:right w:space="0" w:sz="0" w:val="nil"/>
+                <w:between w:space="0" w:sz="0" w:val="nil"/>
+              </w:pBdr>
+              <w:shd w:fill="auto" w:val="clear"/>
+              <w:spacing w:after="0" w:before="0" w:line="240" w:lineRule="auto"/>
+              <w:ind w:left="0" w:right="0" w:firstLine="0"/>
+              <w:jc w:val="left"/>
+              <w:rPr/>
+            </w:pPr>
+            <w:r>
+              <w:rPr>
+                <w:rtl w:val="0"/>
+              </w:rPr>
+              <w:t xml:space="preserve">USB Standard A*</w:t>
+            </w:r>
+          </w:p>
+        </w:tc>
+      </w:tr>
     </w:tbl>
     <w:p>
       <w:pPr>
-        <w:rPr/>
-      </w:pPr>
-      <w:r>
-        <w:rPr>
-          <w:rtl w:val="0"/>
-        </w:rPr>
+        <w:ind w:left="0" w:firstLine="0"/>
+        <w:rPr/>
+      </w:pPr>
+      <w:r>
+        <w:rPr>
+          <w:rtl w:val="0"/>
+        </w:rPr>
+        <w:t xml:space="preserve">Notă: USB-ul este însoțit de un modul de alimentare adăugat pentru a servi consumul servomotorului.</w:t>
       </w:r>
     </w:p>
     <w:p>
@@ -10152,8 +10720,8 @@
         <w:pStyle w:val="Heading3"/>
         <w:rPr/>
       </w:pPr>
-      <w:bookmarkStart w:colFirst="0" w:colLast="0" w:name="_xewy4l7kwtz2" w:id="24"/>
-      <w:bookmarkEnd w:id="24"/>
+      <w:bookmarkStart w:colFirst="0" w:colLast="0" w:name="_xewy4l7kwtz2" w:id="28"/>
+      <w:bookmarkEnd w:id="28"/>
       <w:r>
         <w:rPr>
           <w:rtl w:val="0"/>
@@ -10168,9 +10736,9 @@
           <w:color w:val="000000"/>
         </w:rPr>
       </w:pPr>
-      <w:bookmarkStart w:colFirst="0" w:colLast="0" w:name="_9n9v8wkpd26l" w:id="25"/>
-      <w:bookmarkEnd w:id="25"/>
-      <w:hyperlink r:id="rId16">
+      <w:bookmarkStart w:colFirst="0" w:colLast="0" w:name="_9n9v8wkpd26l" w:id="29"/>
+      <w:bookmarkEnd w:id="29"/>
+      <w:hyperlink r:id="rId20">
         <w:r>
           <w:rPr>
             <w:color w:val="1155cc"/>
@@ -10194,8 +10762,8 @@
           <w:color w:val="000000"/>
         </w:rPr>
       </w:pPr>
-      <w:bookmarkStart w:colFirst="0" w:colLast="0" w:name="_8cgw4s7m8y6y" w:id="26"/>
-      <w:bookmarkEnd w:id="26"/>
+      <w:bookmarkStart w:colFirst="0" w:colLast="0" w:name="_8cgw4s7m8y6y" w:id="30"/>
+      <w:bookmarkEnd w:id="30"/>
       <w:r>
         <w:rPr>
           <w:color w:val="000000"/>
@@ -10204,16 +10772,16 @@
           <wp:inline distB="114300" distT="114300" distL="114300" distR="114300">
             <wp:extent cx="4286250" cy="2381250"/>
             <wp:effectExtent b="0" l="0" r="0" t="0"/>
-            <wp:docPr id="11" name="image7.png"/>
+            <wp:docPr id="15" name="image15.png"/>
             <a:graphic>
               <a:graphicData uri="http://schemas.openxmlformats.org/drawingml/2006/picture">
                 <pic:pic>
                   <pic:nvPicPr>
-                    <pic:cNvPr id="0" name="image7.png"/>
+                    <pic:cNvPr id="0" name="image15.png"/>
                     <pic:cNvPicPr preferRelativeResize="0"/>
                   </pic:nvPicPr>
                   <pic:blipFill>
-                    <a:blip r:embed="rId17"/>
+                    <a:blip r:embed="rId21"/>
                     <a:srcRect b="0" l="0" r="0" t="0"/>
                     <a:stretch>
                       <a:fillRect/>
@@ -10332,16 +10900,16 @@
           <wp:inline distB="114300" distT="114300" distL="114300" distR="114300">
             <wp:extent cx="2738438" cy="2808454"/>
             <wp:effectExtent b="0" l="0" r="0" t="0"/>
-            <wp:docPr id="5" name="image6.png"/>
+            <wp:docPr id="26" name="image26.png"/>
             <a:graphic>
               <a:graphicData uri="http://schemas.openxmlformats.org/drawingml/2006/picture">
                 <pic:pic>
                   <pic:nvPicPr>
-                    <pic:cNvPr id="0" name="image6.png"/>
+                    <pic:cNvPr id="0" name="image26.png"/>
                     <pic:cNvPicPr preferRelativeResize="0"/>
                   </pic:nvPicPr>
                   <pic:blipFill>
-                    <a:blip r:embed="rId18"/>
+                    <a:blip r:embed="rId22"/>
                     <a:srcRect b="0" l="0" r="0" t="0"/>
                     <a:stretch>
                       <a:fillRect/>
@@ -10467,9 +11035,9 @@
           <w:color w:val="000000"/>
         </w:rPr>
       </w:pPr>
-      <w:bookmarkStart w:colFirst="0" w:colLast="0" w:name="_7wqiwyvebf1e" w:id="27"/>
-      <w:bookmarkEnd w:id="27"/>
-      <w:hyperlink r:id="rId19">
+      <w:bookmarkStart w:colFirst="0" w:colLast="0" w:name="_7wqiwyvebf1e" w:id="31"/>
+      <w:bookmarkEnd w:id="31"/>
+      <w:hyperlink r:id="rId23">
         <w:r>
           <w:rPr>
             <w:color w:val="1155cc"/>
@@ -10486,7 +11054,7 @@
         </w:rPr>
         <w:t xml:space="preserve">/</w:t>
       </w:r>
-      <w:hyperlink r:id="rId20">
+      <w:hyperlink r:id="rId24">
         <w:r>
           <w:rPr>
             <w:color w:val="1155cc"/>
@@ -10513,16 +11081,16 @@
           <wp:inline distB="114300" distT="114300" distL="114300" distR="114300">
             <wp:extent cx="2076450" cy="2238375"/>
             <wp:effectExtent b="0" l="0" r="0" t="0"/>
-            <wp:docPr id="9" name="image4.png"/>
+            <wp:docPr id="10" name="image13.png"/>
             <a:graphic>
               <a:graphicData uri="http://schemas.openxmlformats.org/drawingml/2006/picture">
                 <pic:pic>
                   <pic:nvPicPr>
-                    <pic:cNvPr id="0" name="image4.png"/>
+                    <pic:cNvPr id="0" name="image13.png"/>
                     <pic:cNvPicPr preferRelativeResize="0"/>
                   </pic:nvPicPr>
                   <pic:blipFill>
-                    <a:blip r:embed="rId21"/>
+                    <a:blip r:embed="rId25"/>
                     <a:srcRect b="0" l="0" r="0" t="0"/>
                     <a:stretch>
                       <a:fillRect/>
@@ -10568,6 +11136,30 @@
       </w:pPr>
       <w:r>
         <w:rPr>
+          <w:rtl w:val="0"/>
+        </w:rPr>
+      </w:r>
+    </w:p>
+    <w:p>
+      <w:pPr>
+        <w:rPr>
+          <w:b w:val="1"/>
+        </w:rPr>
+      </w:pPr>
+      <w:r>
+        <w:rPr>
+          <w:rtl w:val="0"/>
+        </w:rPr>
+      </w:r>
+    </w:p>
+    <w:p>
+      <w:pPr>
+        <w:rPr>
+          <w:b w:val="1"/>
+        </w:rPr>
+      </w:pPr>
+      <w:r>
+        <w:rPr>
           <w:b w:val="1"/>
           <w:rtl w:val="0"/>
         </w:rPr>
@@ -10601,7 +11193,7 @@
       <w:pPr>
         <w:numPr>
           <w:ilvl w:val="0"/>
-          <w:numId w:val="7"/>
+          <w:numId w:val="10"/>
         </w:numPr>
         <w:ind w:left="720" w:hanging="360"/>
       </w:pPr>
@@ -10616,7 +11208,7 @@
       <w:pPr>
         <w:numPr>
           <w:ilvl w:val="0"/>
-          <w:numId w:val="7"/>
+          <w:numId w:val="10"/>
         </w:numPr>
         <w:ind w:left="720" w:hanging="360"/>
       </w:pPr>
@@ -10631,7 +11223,7 @@
       <w:pPr>
         <w:numPr>
           <w:ilvl w:val="0"/>
-          <w:numId w:val="7"/>
+          <w:numId w:val="10"/>
         </w:numPr>
         <w:ind w:left="720" w:hanging="360"/>
       </w:pPr>
@@ -10646,7 +11238,7 @@
       <w:pPr>
         <w:numPr>
           <w:ilvl w:val="0"/>
-          <w:numId w:val="7"/>
+          <w:numId w:val="10"/>
         </w:numPr>
         <w:ind w:left="720" w:hanging="360"/>
       </w:pPr>
@@ -10661,7 +11253,7 @@
       <w:pPr>
         <w:numPr>
           <w:ilvl w:val="0"/>
-          <w:numId w:val="7"/>
+          <w:numId w:val="10"/>
         </w:numPr>
         <w:ind w:left="720" w:hanging="360"/>
       </w:pPr>
@@ -10711,16 +11303,16 @@
           <wp:inline distB="114300" distT="114300" distL="114300" distR="114300">
             <wp:extent cx="1423988" cy="1756960"/>
             <wp:effectExtent b="0" l="0" r="0" t="0"/>
-            <wp:docPr id="1" name="image5.png"/>
+            <wp:docPr id="2" name="image8.png"/>
             <a:graphic>
               <a:graphicData uri="http://schemas.openxmlformats.org/drawingml/2006/picture">
                 <pic:pic>
                   <pic:nvPicPr>
-                    <pic:cNvPr id="0" name="image5.png"/>
+                    <pic:cNvPr id="0" name="image8.png"/>
                     <pic:cNvPicPr preferRelativeResize="0"/>
                   </pic:nvPicPr>
                   <pic:blipFill>
-                    <a:blip r:embed="rId22"/>
+                    <a:blip r:embed="rId26"/>
                     <a:srcRect b="0" l="0" r="0" t="0"/>
                     <a:stretch>
                       <a:fillRect/>
@@ -10840,9 +11432,9 @@
           <w:color w:val="000000"/>
         </w:rPr>
       </w:pPr>
-      <w:bookmarkStart w:colFirst="0" w:colLast="0" w:name="_97jd6mo58c0u" w:id="28"/>
-      <w:bookmarkEnd w:id="28"/>
-      <w:hyperlink r:id="rId23">
+      <w:bookmarkStart w:colFirst="0" w:colLast="0" w:name="_97jd6mo58c0u" w:id="32"/>
+      <w:bookmarkEnd w:id="32"/>
+      <w:hyperlink r:id="rId27">
         <w:r>
           <w:rPr>
             <w:color w:val="1155cc"/>
@@ -10869,16 +11461,16 @@
           <wp:inline distB="114300" distT="114300" distL="114300" distR="114300">
             <wp:extent cx="4081463" cy="3098492"/>
             <wp:effectExtent b="0" l="0" r="0" t="0"/>
-            <wp:docPr id="10" name="image10.png"/>
+            <wp:docPr id="13" name="image11.png"/>
             <a:graphic>
               <a:graphicData uri="http://schemas.openxmlformats.org/drawingml/2006/picture">
                 <pic:pic>
                   <pic:nvPicPr>
-                    <pic:cNvPr id="0" name="image10.png"/>
+                    <pic:cNvPr id="0" name="image11.png"/>
                     <pic:cNvPicPr preferRelativeResize="0"/>
                   </pic:nvPicPr>
                   <pic:blipFill>
-                    <a:blip r:embed="rId24"/>
+                    <a:blip r:embed="rId28"/>
                     <a:srcRect b="0" l="0" r="0" t="0"/>
                     <a:stretch>
                       <a:fillRect/>
@@ -11117,16 +11709,16 @@
           <wp:inline distB="114300" distT="114300" distL="114300" distR="114300">
             <wp:extent cx="1395413" cy="1771952"/>
             <wp:effectExtent b="0" l="0" r="0" t="0"/>
-            <wp:docPr id="12" name="image1.png"/>
+            <wp:docPr id="16" name="image10.png"/>
             <a:graphic>
               <a:graphicData uri="http://schemas.openxmlformats.org/drawingml/2006/picture">
                 <pic:pic>
                   <pic:nvPicPr>
-                    <pic:cNvPr id="0" name="image1.png"/>
+                    <pic:cNvPr id="0" name="image10.png"/>
                     <pic:cNvPicPr preferRelativeResize="0"/>
                   </pic:nvPicPr>
                   <pic:blipFill>
-                    <a:blip r:embed="rId25"/>
+                    <a:blip r:embed="rId29"/>
                     <a:srcRect b="0" l="0" r="0" t="0"/>
                     <a:stretch>
                       <a:fillRect/>
@@ -11219,7 +11811,7 @@
       <w:pPr>
         <w:numPr>
           <w:ilvl w:val="0"/>
-          <w:numId w:val="5"/>
+          <w:numId w:val="6"/>
         </w:numPr>
         <w:ind w:left="720" w:hanging="360"/>
         <w:rPr>
@@ -11237,7 +11829,7 @@
       <w:pPr>
         <w:numPr>
           <w:ilvl w:val="0"/>
-          <w:numId w:val="5"/>
+          <w:numId w:val="6"/>
         </w:numPr>
         <w:ind w:left="720" w:hanging="360"/>
         <w:rPr>
@@ -11278,9 +11870,9 @@
           <w:color w:val="000000"/>
         </w:rPr>
       </w:pPr>
-      <w:bookmarkStart w:colFirst="0" w:colLast="0" w:name="_1jbdurynip81" w:id="29"/>
-      <w:bookmarkEnd w:id="29"/>
-      <w:hyperlink r:id="rId26">
+      <w:bookmarkStart w:colFirst="0" w:colLast="0" w:name="_1jbdurynip81" w:id="33"/>
+      <w:bookmarkEnd w:id="33"/>
+      <w:hyperlink r:id="rId30">
         <w:r>
           <w:rPr>
             <w:color w:val="1155cc"/>
@@ -11307,16 +11899,16 @@
           <wp:inline distB="114300" distT="114300" distL="114300" distR="114300">
             <wp:extent cx="4538663" cy="2727562"/>
             <wp:effectExtent b="0" l="0" r="0" t="0"/>
-            <wp:docPr id="7" name="image12.png"/>
+            <wp:docPr id="7" name="image7.png"/>
             <a:graphic>
               <a:graphicData uri="http://schemas.openxmlformats.org/drawingml/2006/picture">
                 <pic:pic>
                   <pic:nvPicPr>
-                    <pic:cNvPr id="0" name="image12.png"/>
+                    <pic:cNvPr id="0" name="image7.png"/>
                     <pic:cNvPicPr preferRelativeResize="0"/>
                   </pic:nvPicPr>
                   <pic:blipFill>
-                    <a:blip r:embed="rId27"/>
+                    <a:blip r:embed="rId31"/>
                     <a:srcRect b="0" l="0" r="0" t="0"/>
                     <a:stretch>
                       <a:fillRect/>
@@ -11392,7 +11984,7 @@
       <w:pPr>
         <w:numPr>
           <w:ilvl w:val="0"/>
-          <w:numId w:val="9"/>
+          <w:numId w:val="12"/>
         </w:numPr>
         <w:ind w:left="720" w:hanging="360"/>
         <w:rPr>
@@ -11410,7 +12002,7 @@
       <w:pPr>
         <w:numPr>
           <w:ilvl w:val="0"/>
-          <w:numId w:val="9"/>
+          <w:numId w:val="12"/>
         </w:numPr>
         <w:ind w:left="720" w:hanging="360"/>
         <w:rPr>
@@ -11428,7 +12020,7 @@
       <w:pPr>
         <w:numPr>
           <w:ilvl w:val="0"/>
-          <w:numId w:val="9"/>
+          <w:numId w:val="12"/>
         </w:numPr>
         <w:ind w:left="720" w:hanging="360"/>
         <w:rPr>
@@ -11446,7 +12038,7 @@
       <w:pPr>
         <w:numPr>
           <w:ilvl w:val="0"/>
-          <w:numId w:val="9"/>
+          <w:numId w:val="12"/>
         </w:numPr>
         <w:ind w:left="720" w:hanging="360"/>
         <w:rPr>
@@ -11464,7 +12056,7 @@
       <w:pPr>
         <w:numPr>
           <w:ilvl w:val="0"/>
-          <w:numId w:val="9"/>
+          <w:numId w:val="12"/>
         </w:numPr>
         <w:ind w:left="720" w:hanging="360"/>
         <w:rPr>
@@ -11482,7 +12074,7 @@
       <w:pPr>
         <w:numPr>
           <w:ilvl w:val="0"/>
-          <w:numId w:val="9"/>
+          <w:numId w:val="12"/>
         </w:numPr>
         <w:ind w:left="720" w:hanging="360"/>
         <w:rPr>
@@ -11500,7 +12092,7 @@
       <w:pPr>
         <w:numPr>
           <w:ilvl w:val="0"/>
-          <w:numId w:val="9"/>
+          <w:numId w:val="12"/>
         </w:numPr>
         <w:ind w:left="720" w:hanging="360"/>
         <w:rPr>
@@ -11598,16 +12190,16 @@
           <wp:inline distB="114300" distT="114300" distL="114300" distR="114300">
             <wp:extent cx="4748213" cy="3298758"/>
             <wp:effectExtent b="0" l="0" r="0" t="0"/>
-            <wp:docPr id="16" name="image13.png"/>
+            <wp:docPr id="20" name="image9.png"/>
             <a:graphic>
               <a:graphicData uri="http://schemas.openxmlformats.org/drawingml/2006/picture">
                 <pic:pic>
                   <pic:nvPicPr>
-                    <pic:cNvPr id="0" name="image13.png"/>
+                    <pic:cNvPr id="0" name="image9.png"/>
                     <pic:cNvPicPr preferRelativeResize="0"/>
                   </pic:nvPicPr>
                   <pic:blipFill>
-                    <a:blip r:embed="rId28"/>
+                    <a:blip r:embed="rId32"/>
                     <a:srcRect b="0" l="0" r="0" t="0"/>
                     <a:stretch>
                       <a:fillRect/>
@@ -11700,9 +12292,9 @@
           <w:color w:val="000000"/>
         </w:rPr>
       </w:pPr>
-      <w:bookmarkStart w:colFirst="0" w:colLast="0" w:name="_ndvz4ge6lyj4" w:id="30"/>
-      <w:bookmarkEnd w:id="30"/>
-      <w:hyperlink r:id="rId29">
+      <w:bookmarkStart w:colFirst="0" w:colLast="0" w:name="_ndvz4ge6lyj4" w:id="34"/>
+      <w:bookmarkEnd w:id="34"/>
+      <w:hyperlink r:id="rId33">
         <w:r>
           <w:rPr>
             <w:color w:val="1155cc"/>
@@ -11853,14 +12445,24 @@
     </w:p>
     <w:p>
       <w:pPr>
+        <w:rPr/>
+      </w:pPr>
+      <w:r>
+        <w:rPr>
+          <w:rtl w:val="0"/>
+        </w:rPr>
+      </w:r>
+    </w:p>
+    <w:p>
+      <w:pPr>
         <w:pStyle w:val="Heading4"/>
         <w:rPr>
           <w:color w:val="000000"/>
         </w:rPr>
       </w:pPr>
-      <w:bookmarkStart w:colFirst="0" w:colLast="0" w:name="_k21l1asilhcs" w:id="31"/>
-      <w:bookmarkEnd w:id="31"/>
-      <w:hyperlink r:id="rId30">
+      <w:bookmarkStart w:colFirst="0" w:colLast="0" w:name="_k21l1asilhcs" w:id="35"/>
+      <w:bookmarkEnd w:id="35"/>
+      <w:hyperlink r:id="rId34">
         <w:r>
           <w:rPr>
             <w:color w:val="1155cc"/>
@@ -11910,16 +12512,16 @@
           <wp:inline distB="114300" distT="114300" distL="114300" distR="114300">
             <wp:extent cx="2924175" cy="3067050"/>
             <wp:effectExtent b="0" l="0" r="0" t="0"/>
-            <wp:docPr id="3" name="image11.png"/>
+            <wp:docPr id="4" name="image3.png"/>
             <a:graphic>
               <a:graphicData uri="http://schemas.openxmlformats.org/drawingml/2006/picture">
                 <pic:pic>
                   <pic:nvPicPr>
-                    <pic:cNvPr id="0" name="image11.png"/>
+                    <pic:cNvPr id="0" name="image3.png"/>
                     <pic:cNvPicPr preferRelativeResize="0"/>
                   </pic:nvPicPr>
                   <pic:blipFill>
-                    <a:blip r:embed="rId31"/>
+                    <a:blip r:embed="rId35"/>
                     <a:srcRect b="0" l="0" r="0" t="0"/>
                     <a:stretch>
                       <a:fillRect/>
@@ -11950,7 +12552,7 @@
         <w:ind w:firstLine="720"/>
         <w:rPr/>
       </w:pPr>
-      <w:hyperlink r:id="rId32">
+      <w:hyperlink r:id="rId36">
         <w:r>
           <w:rPr>
             <w:color w:val="1155cc"/>
@@ -12031,16 +12633,16 @@
           <wp:inline distB="114300" distT="114300" distL="114300" distR="114300">
             <wp:extent cx="3905250" cy="2647950"/>
             <wp:effectExtent b="0" l="0" r="0" t="0"/>
-            <wp:docPr id="2" name="image15.png"/>
+            <wp:docPr id="3" name="image21.png"/>
             <a:graphic>
               <a:graphicData uri="http://schemas.openxmlformats.org/drawingml/2006/picture">
                 <pic:pic>
                   <pic:nvPicPr>
-                    <pic:cNvPr id="0" name="image15.png"/>
+                    <pic:cNvPr id="0" name="image21.png"/>
                     <pic:cNvPicPr preferRelativeResize="0"/>
                   </pic:nvPicPr>
                   <pic:blipFill>
-                    <a:blip r:embed="rId33"/>
+                    <a:blip r:embed="rId37"/>
                     <a:srcRect b="0" l="0" r="0" t="0"/>
                     <a:stretch>
                       <a:fillRect/>
@@ -12134,14 +12736,2250 @@
           <w:color w:val="000000"/>
         </w:rPr>
       </w:pPr>
-      <w:bookmarkStart w:colFirst="0" w:colLast="0" w:name="_btme5131huum" w:id="32"/>
-      <w:bookmarkEnd w:id="32"/>
+      <w:bookmarkStart w:colFirst="0" w:colLast="0" w:name="_btme5131huum" w:id="36"/>
+      <w:bookmarkEnd w:id="36"/>
+      <w:hyperlink r:id="rId38">
+        <w:r>
+          <w:rPr>
+            <w:color w:val="1155cc"/>
+            <w:u w:val="single"/>
+            <w:rtl w:val="0"/>
+          </w:rPr>
+          <w:t xml:space="preserve">32 LCD 16x2 Display</w:t>
+        </w:r>
+      </w:hyperlink>
       <w:r>
         <w:rPr>
           <w:color w:val="000000"/>
           <w:rtl w:val="0"/>
         </w:rPr>
-        <w:t xml:space="preserve">32 LCD 16x2 (I2C)</w:t>
+        <w:t xml:space="preserve"> cu Adaptor I2C (Inter-Integrated Circuit)</w:t>
+      </w:r>
+    </w:p>
+    <w:p>
+      <w:pPr>
+        <w:rPr/>
+      </w:pPr>
+      <w:r>
+        <w:rPr>
+          <w:b w:val="1"/>
+          <w:rtl w:val="0"/>
+        </w:rPr>
+        <w:t xml:space="preserve">Principiul de funcționare:</w:t>
+      </w:r>
+      <w:r>
+        <w:rPr>
+          <w:rtl w:val="0"/>
+        </w:rPr>
+      </w:r>
+    </w:p>
+    <w:p>
+      <w:pPr>
+        <w:ind w:firstLine="720"/>
+        <w:rPr/>
+      </w:pPr>
+      <w:r>
+        <w:rPr>
+          <w:rtl w:val="0"/>
+        </w:rPr>
+        <w:t xml:space="preserve">Display-ul folosit pentru afișarea mesajelor este este unul cu 16 coloane, 2 rânduri care se găsesc pe un fundal albastru în cadrul căruia caracterele sunt albe, având următoarea configurație a pinilor:</w:t>
+      </w:r>
+    </w:p>
+    <w:p>
+      <w:pPr>
+        <w:ind w:firstLine="720"/>
+        <w:rPr/>
+      </w:pPr>
+      <w:r>
+        <w:rPr>
+          <w:rtl w:val="0"/>
+        </w:rPr>
+      </w:r>
+    </w:p>
+    <w:p>
+      <w:pPr>
+        <w:rPr/>
+      </w:pPr>
+      <w:r>
+        <w:rPr/>
+        <w:drawing>
+          <wp:inline distB="114300" distT="114300" distL="114300" distR="114300">
+            <wp:extent cx="1947863" cy="1052899"/>
+            <wp:effectExtent b="0" l="0" r="0" t="0"/>
+            <wp:docPr id="27" name="image34.png"/>
+            <a:graphic>
+              <a:graphicData uri="http://schemas.openxmlformats.org/drawingml/2006/picture">
+                <pic:pic>
+                  <pic:nvPicPr>
+                    <pic:cNvPr id="0" name="image34.png"/>
+                    <pic:cNvPicPr preferRelativeResize="0"/>
+                  </pic:nvPicPr>
+                  <pic:blipFill>
+                    <a:blip r:embed="rId39"/>
+                    <a:srcRect b="0" l="0" r="0" t="0"/>
+                    <a:stretch>
+                      <a:fillRect/>
+                    </a:stretch>
+                  </pic:blipFill>
+                  <pic:spPr>
+                    <a:xfrm>
+                      <a:off x="0" y="0"/>
+                      <a:ext cx="1947863" cy="1052899"/>
+                    </a:xfrm>
+                    <a:prstGeom prst="rect"/>
+                    <a:ln/>
+                  </pic:spPr>
+                </pic:pic>
+              </a:graphicData>
+            </a:graphic>
+          </wp:inline>
+        </w:drawing>
+      </w:r>
+      <w:r>
+        <w:rPr/>
+        <w:drawing>
+          <wp:inline distB="114300" distT="114300" distL="114300" distR="114300">
+            <wp:extent cx="3663515" cy="4653404"/>
+            <wp:effectExtent b="0" l="0" r="0" t="0"/>
+            <wp:docPr id="21" name="image19.png"/>
+            <a:graphic>
+              <a:graphicData uri="http://schemas.openxmlformats.org/drawingml/2006/picture">
+                <pic:pic>
+                  <pic:nvPicPr>
+                    <pic:cNvPr id="0" name="image19.png"/>
+                    <pic:cNvPicPr preferRelativeResize="0"/>
+                  </pic:nvPicPr>
+                  <pic:blipFill>
+                    <a:blip r:embed="rId40"/>
+                    <a:srcRect b="0" l="0" r="0" t="0"/>
+                    <a:stretch>
+                      <a:fillRect/>
+                    </a:stretch>
+                  </pic:blipFill>
+                  <pic:spPr>
+                    <a:xfrm>
+                      <a:off x="0" y="0"/>
+                      <a:ext cx="3663515" cy="4653404"/>
+                    </a:xfrm>
+                    <a:prstGeom prst="rect"/>
+                    <a:ln/>
+                  </pic:spPr>
+                </pic:pic>
+              </a:graphicData>
+            </a:graphic>
+          </wp:inline>
+        </w:drawing>
+      </w:r>
+      <w:r>
+        <w:rPr>
+          <w:rtl w:val="0"/>
+        </w:rPr>
+      </w:r>
+    </w:p>
+    <w:p>
+      <w:pPr>
+        <w:rPr/>
+      </w:pPr>
+      <w:r>
+        <w:rPr>
+          <w:rtl w:val="0"/>
+        </w:rPr>
+      </w:r>
+    </w:p>
+    <w:p>
+      <w:pPr>
+        <w:rPr/>
+      </w:pPr>
+      <w:r>
+        <w:rPr>
+          <w:rtl w:val="0"/>
+        </w:rPr>
+        <w:tab/>
+        <w:t xml:space="preserve">Se poate realiza afișarea datelor prin I2C cu doar 2 fire, fapt pentru care display-ului LCD i-a fost integrat un Adaptor I2C, care converteste date de la Arduino.</w:t>
+      </w:r>
+    </w:p>
+    <w:p>
+      <w:pPr>
+        <w:rPr/>
+      </w:pPr>
+      <w:r>
+        <w:rPr>
+          <w:rtl w:val="0"/>
+        </w:rPr>
+      </w:r>
+    </w:p>
+    <w:p>
+      <w:pPr>
+        <w:pStyle w:val="Heading4"/>
+        <w:widowControl w:val="0"/>
+        <w:spacing w:line="240" w:lineRule="auto"/>
+        <w:rPr>
+          <w:color w:val="000000"/>
+        </w:rPr>
+      </w:pPr>
+      <w:bookmarkStart w:colFirst="0" w:colLast="0" w:name="_ff5b84a1stej" w:id="37"/>
+      <w:bookmarkEnd w:id="37"/>
+      <w:r>
+        <w:rPr>
+          <w:color w:val="000000"/>
+          <w:rtl w:val="0"/>
+        </w:rPr>
+        <w:t xml:space="preserve"> </w:t>
+      </w:r>
+      <w:r>
+        <w:rPr>
+          <w:b w:val="1"/>
+          <w:color w:val="000000"/>
+          <w:sz w:val="22"/>
+          <w:szCs w:val="22"/>
+          <w:rtl w:val="0"/>
+        </w:rPr>
+        <w:t xml:space="preserve">Modul de interpretare a datelor trimise către componentă:</w:t>
+      </w:r>
+      <w:r>
+        <w:rPr>
+          <w:color w:val="000000"/>
+        </w:rPr>
+        <w:drawing>
+          <wp:inline distB="114300" distT="114300" distL="114300" distR="114300">
+            <wp:extent cx="5943600" cy="2336800"/>
+            <wp:effectExtent b="0" l="0" r="0" t="0"/>
+            <wp:docPr id="24" name="image27.png"/>
+            <a:graphic>
+              <a:graphicData uri="http://schemas.openxmlformats.org/drawingml/2006/picture">
+                <pic:pic>
+                  <pic:nvPicPr>
+                    <pic:cNvPr id="0" name="image27.png"/>
+                    <pic:cNvPicPr preferRelativeResize="0"/>
+                  </pic:nvPicPr>
+                  <pic:blipFill>
+                    <a:blip r:embed="rId41"/>
+                    <a:srcRect b="0" l="0" r="0" t="0"/>
+                    <a:stretch>
+                      <a:fillRect/>
+                    </a:stretch>
+                  </pic:blipFill>
+                  <pic:spPr>
+                    <a:xfrm>
+                      <a:off x="0" y="0"/>
+                      <a:ext cx="5943600" cy="2336800"/>
+                    </a:xfrm>
+                    <a:prstGeom prst="rect"/>
+                    <a:ln/>
+                  </pic:spPr>
+                </pic:pic>
+              </a:graphicData>
+            </a:graphic>
+          </wp:inline>
+        </w:drawing>
+      </w:r>
+      <w:r>
+        <w:rPr>
+          <w:rtl w:val="0"/>
+        </w:rPr>
+      </w:r>
+    </w:p>
+    <w:p>
+      <w:pPr>
+        <w:ind w:firstLine="720"/>
+        <w:rPr/>
+      </w:pPr>
+      <w:r>
+        <w:rPr>
+          <w:rtl w:val="0"/>
+        </w:rPr>
+        <w:t xml:space="preserve">Modul de conectare A display-ului LCD împreună cu Adaptorul I2C se realizeaza prin folosirea librăriei </w:t>
+      </w:r>
+      <w:hyperlink r:id="rId42">
+        <w:r>
+          <w:rPr>
+            <w:color w:val="1155cc"/>
+            <w:u w:val="single"/>
+            <w:rtl w:val="0"/>
+          </w:rPr>
+          <w:t xml:space="preserve">LiquidCrystal</w:t>
+        </w:r>
+      </w:hyperlink>
+      <w:r>
+        <w:rPr>
+          <w:rtl w:val="0"/>
+        </w:rPr>
+        <w:t xml:space="preserve">, pe baza căreia se determină și scrie inițializează interfața de folosire. O dată inițializat, prin folosirea metodei </w:t>
+      </w:r>
+      <w:r>
+        <w:rPr>
+          <w:rtl w:val="0"/>
+        </w:rPr>
+        <w:t xml:space="preserve">print</w:t>
+      </w:r>
+      <w:r>
+        <w:rPr>
+          <w:rtl w:val="0"/>
+        </w:rPr>
+        <w:t xml:space="preserve"> de pot trimite caractere se vor fi afișate pe ecran.</w:t>
+      </w:r>
+      <w:r>
+        <w:rPr>
+          <w:rtl w:val="0"/>
+        </w:rPr>
+      </w:r>
+    </w:p>
+    <w:p>
+      <w:pPr>
+        <w:rPr/>
+      </w:pPr>
+      <w:r>
+        <w:rPr/>
+        <w:drawing>
+          <wp:inline distB="114300" distT="114300" distL="114300" distR="114300">
+            <wp:extent cx="3571875" cy="1028700"/>
+            <wp:effectExtent b="0" l="0" r="0" t="0"/>
+            <wp:docPr id="8" name="image16.png"/>
+            <a:graphic>
+              <a:graphicData uri="http://schemas.openxmlformats.org/drawingml/2006/picture">
+                <pic:pic>
+                  <pic:nvPicPr>
+                    <pic:cNvPr id="0" name="image16.png"/>
+                    <pic:cNvPicPr preferRelativeResize="0"/>
+                  </pic:nvPicPr>
+                  <pic:blipFill>
+                    <a:blip r:embed="rId43"/>
+                    <a:srcRect b="0" l="0" r="0" t="0"/>
+                    <a:stretch>
+                      <a:fillRect/>
+                    </a:stretch>
+                  </pic:blipFill>
+                  <pic:spPr>
+                    <a:xfrm>
+                      <a:off x="0" y="0"/>
+                      <a:ext cx="3571875" cy="1028700"/>
+                    </a:xfrm>
+                    <a:prstGeom prst="rect"/>
+                    <a:ln/>
+                  </pic:spPr>
+                </pic:pic>
+              </a:graphicData>
+            </a:graphic>
+          </wp:inline>
+        </w:drawing>
+      </w:r>
+      <w:r>
+        <w:rPr>
+          <w:rtl w:val="0"/>
+        </w:rPr>
+      </w:r>
+    </w:p>
+    <w:p>
+      <w:pPr>
+        <w:rPr/>
+      </w:pPr>
+      <w:r>
+        <w:rPr>
+          <w:rtl w:val="0"/>
+        </w:rPr>
+      </w:r>
+    </w:p>
+    <w:p>
+      <w:pPr>
+        <w:rPr/>
+      </w:pPr>
+      <w:r>
+        <w:rPr>
+          <w:rtl w:val="0"/>
+        </w:rPr>
+      </w:r>
+    </w:p>
+    <w:p>
+      <w:pPr>
+        <w:pStyle w:val="Heading4"/>
+        <w:rPr>
+          <w:color w:val="000000"/>
+        </w:rPr>
+      </w:pPr>
+      <w:bookmarkStart w:colFirst="0" w:colLast="0" w:name="_w1w1k5h34wa" w:id="38"/>
+      <w:bookmarkEnd w:id="38"/>
+      <w:r>
+        <w:rPr>
+          <w:color w:val="000000"/>
+          <w:rtl w:val="0"/>
+        </w:rPr>
+        <w:t xml:space="preserve">Modul Alimentare Externă</w:t>
+      </w:r>
+    </w:p>
+    <w:p>
+      <w:pPr>
+        <w:ind w:left="2160" w:firstLine="0"/>
+        <w:rPr/>
+      </w:pPr>
+      <w:r>
+        <w:rPr/>
+        <w:drawing>
+          <wp:inline distB="114300" distT="114300" distL="114300" distR="114300">
+            <wp:extent cx="2562225" cy="2162175"/>
+            <wp:effectExtent b="0" l="0" r="0" t="0"/>
+            <wp:docPr id="5" name="image12.png"/>
+            <a:graphic>
+              <a:graphicData uri="http://schemas.openxmlformats.org/drawingml/2006/picture">
+                <pic:pic>
+                  <pic:nvPicPr>
+                    <pic:cNvPr id="0" name="image12.png"/>
+                    <pic:cNvPicPr preferRelativeResize="0"/>
+                  </pic:nvPicPr>
+                  <pic:blipFill>
+                    <a:blip r:embed="rId44"/>
+                    <a:srcRect b="0" l="0" r="0" t="0"/>
+                    <a:stretch>
+                      <a:fillRect/>
+                    </a:stretch>
+                  </pic:blipFill>
+                  <pic:spPr>
+                    <a:xfrm>
+                      <a:off x="0" y="0"/>
+                      <a:ext cx="2562225" cy="2162175"/>
+                    </a:xfrm>
+                    <a:prstGeom prst="rect"/>
+                    <a:ln/>
+                  </pic:spPr>
+                </pic:pic>
+              </a:graphicData>
+            </a:graphic>
+          </wp:inline>
+        </w:drawing>
+      </w:r>
+      <w:r>
+        <w:rPr>
+          <w:rtl w:val="0"/>
+        </w:rPr>
+      </w:r>
+    </w:p>
+    <w:p>
+      <w:pPr>
+        <w:rPr>
+          <w:b w:val="1"/>
+        </w:rPr>
+      </w:pPr>
+      <w:r>
+        <w:rPr>
+          <w:b w:val="1"/>
+          <w:rtl w:val="0"/>
+        </w:rPr>
+        <w:t xml:space="preserve">Principiul de funcționare:</w:t>
+      </w:r>
+    </w:p>
+    <w:p>
+      <w:pPr>
+        <w:ind w:firstLine="720"/>
+        <w:rPr/>
+      </w:pPr>
+      <w:r>
+        <w:rPr>
+          <w:rtl w:val="0"/>
+        </w:rPr>
+        <w:t xml:space="preserve">Datorită spike-urilor în consum atunci cand servomotorul este acționat, am ales să folosesc o sursă de alimentare externă pentru acesta - </w:t>
+      </w:r>
+      <w:hyperlink r:id="rId45">
+        <w:r>
+          <w:rPr>
+            <w:color w:val="1155cc"/>
+            <w:u w:val="single"/>
+            <w:rtl w:val="0"/>
+          </w:rPr>
+          <w:t xml:space="preserve">HW-131</w:t>
+        </w:r>
+      </w:hyperlink>
+      <w:r>
+        <w:rPr>
+          <w:rtl w:val="0"/>
+        </w:rPr>
+        <w:t xml:space="preserve">.</w:t>
+      </w:r>
+    </w:p>
+    <w:p>
+      <w:pPr>
+        <w:ind w:firstLine="720"/>
+        <w:rPr/>
+      </w:pPr>
+      <w:r>
+        <w:rPr>
+          <w:rtl w:val="0"/>
+        </w:rPr>
+        <w:t xml:space="preserve">Acest modul este compatibil cu tensiuni de ieșire de 5V, respectiv 3.3V și intrări între 6.5-12V DC.</w:t>
+      </w:r>
+    </w:p>
+    <w:p>
+      <w:pPr>
+        <w:ind w:firstLine="720"/>
+        <w:rPr/>
+      </w:pPr>
+      <w:r>
+        <w:rPr>
+          <w:rtl w:val="0"/>
+        </w:rPr>
+        <w:t xml:space="preserve">Specificații:</w:t>
+      </w:r>
+      <w:r>
+        <w:rPr>
+          <w:rtl w:val="0"/>
+        </w:rPr>
+      </w:r>
+    </w:p>
+    <w:p>
+      <w:pPr>
+        <w:numPr>
+          <w:ilvl w:val="0"/>
+          <w:numId w:val="17"/>
+        </w:numPr>
+        <w:ind w:left="1440" w:hanging="360"/>
+        <w:rPr>
+          <w:highlight w:val="white"/>
+        </w:rPr>
+      </w:pPr>
+      <w:r>
+        <w:rPr>
+          <w:highlight w:val="white"/>
+          <w:rtl w:val="0"/>
+        </w:rPr>
+        <w:t xml:space="preserve">Tensiune Intrare</w:t>
+      </w:r>
+      <w:r>
+        <w:rPr>
+          <w:highlight w:val="white"/>
+          <w:rtl w:val="0"/>
+        </w:rPr>
+        <w:t xml:space="preserve">: DC6.5-12V sau USB;</w:t>
+      </w:r>
+    </w:p>
+    <w:p>
+      <w:pPr>
+        <w:numPr>
+          <w:ilvl w:val="0"/>
+          <w:numId w:val="17"/>
+        </w:numPr>
+        <w:ind w:left="1440" w:hanging="360"/>
+        <w:rPr>
+          <w:highlight w:val="white"/>
+        </w:rPr>
+      </w:pPr>
+      <w:r>
+        <w:rPr>
+          <w:highlight w:val="white"/>
+          <w:rtl w:val="0"/>
+        </w:rPr>
+        <w:t xml:space="preserve">Tensiune Ieșire: 3.3V, 5V </w:t>
+      </w:r>
+      <w:r>
+        <w:rPr>
+          <w:highlight w:val="white"/>
+          <w:rtl w:val="0"/>
+        </w:rPr>
+        <w:t xml:space="preserve">inversabil</w:t>
+      </w:r>
+      <w:r>
+        <w:rPr>
+          <w:highlight w:val="white"/>
+          <w:rtl w:val="0"/>
+        </w:rPr>
+        <w:t xml:space="preserve">;</w:t>
+      </w:r>
+    </w:p>
+    <w:p>
+      <w:pPr>
+        <w:numPr>
+          <w:ilvl w:val="0"/>
+          <w:numId w:val="17"/>
+        </w:numPr>
+        <w:ind w:left="1440" w:hanging="360"/>
+        <w:rPr>
+          <w:highlight w:val="white"/>
+        </w:rPr>
+      </w:pPr>
+      <w:r>
+        <w:rPr>
+          <w:highlight w:val="white"/>
+          <w:rtl w:val="0"/>
+        </w:rPr>
+        <w:t xml:space="preserve">Curent maxim de ieșire: &lt;700mA;</w:t>
+      </w:r>
+    </w:p>
+    <w:p>
+      <w:pPr>
+        <w:numPr>
+          <w:ilvl w:val="0"/>
+          <w:numId w:val="17"/>
+        </w:numPr>
+        <w:ind w:left="1440" w:hanging="360"/>
+        <w:rPr>
+          <w:highlight w:val="white"/>
+        </w:rPr>
+      </w:pPr>
+      <w:r>
+        <w:rPr>
+          <w:highlight w:val="white"/>
+          <w:rtl w:val="0"/>
+        </w:rPr>
+        <w:t xml:space="preserve">Mărime: 53 * 32mm;</w:t>
+      </w:r>
+    </w:p>
+    <w:p>
+      <w:pPr>
+        <w:numPr>
+          <w:ilvl w:val="0"/>
+          <w:numId w:val="17"/>
+        </w:numPr>
+        <w:ind w:left="1440" w:hanging="360"/>
+        <w:rPr>
+          <w:highlight w:val="white"/>
+        </w:rPr>
+      </w:pPr>
+      <w:r>
+        <w:rPr>
+          <w:highlight w:val="white"/>
+          <w:rtl w:val="0"/>
+        </w:rPr>
+        <w:t xml:space="preserve">Greutate: 11g;</w:t>
+      </w:r>
+    </w:p>
+    <w:p>
+      <w:pPr>
+        <w:ind w:left="1440" w:firstLine="0"/>
+        <w:rPr>
+          <w:sz w:val="26"/>
+          <w:szCs w:val="26"/>
+        </w:rPr>
+      </w:pPr>
+      <w:r>
+        <w:rPr>
+          <w:rtl w:val="0"/>
+        </w:rPr>
+      </w:r>
+    </w:p>
+    <w:p>
+      <w:pPr>
+        <w:rPr/>
+      </w:pPr>
+      <w:r>
+        <w:rPr>
+          <w:rtl w:val="0"/>
+        </w:rPr>
+      </w:r>
+    </w:p>
+    <w:p>
+      <w:pPr>
+        <w:rPr>
+          <w:b w:val="1"/>
+        </w:rPr>
+      </w:pPr>
+      <w:r>
+        <w:rPr>
+          <w:b w:val="1"/>
+          <w:rtl w:val="0"/>
+        </w:rPr>
+        <w:t xml:space="preserve">Mod de folosire:</w:t>
+      </w:r>
+    </w:p>
+    <w:p>
+      <w:pPr>
+        <w:ind w:left="720" w:firstLine="0"/>
+        <w:rPr/>
+      </w:pPr>
+      <w:r>
+        <w:rPr/>
+        <w:drawing>
+          <wp:inline distB="114300" distT="114300" distL="114300" distR="114300">
+            <wp:extent cx="4248389" cy="4881563"/>
+            <wp:effectExtent b="0" l="0" r="0" t="0"/>
+            <wp:docPr id="11" name="image18.png"/>
+            <a:graphic>
+              <a:graphicData uri="http://schemas.openxmlformats.org/drawingml/2006/picture">
+                <pic:pic>
+                  <pic:nvPicPr>
+                    <pic:cNvPr id="0" name="image18.png"/>
+                    <pic:cNvPicPr preferRelativeResize="0"/>
+                  </pic:nvPicPr>
+                  <pic:blipFill>
+                    <a:blip r:embed="rId46"/>
+                    <a:srcRect b="0" l="0" r="0" t="0"/>
+                    <a:stretch>
+                      <a:fillRect/>
+                    </a:stretch>
+                  </pic:blipFill>
+                  <pic:spPr>
+                    <a:xfrm>
+                      <a:off x="0" y="0"/>
+                      <a:ext cx="4248389" cy="4881563"/>
+                    </a:xfrm>
+                    <a:prstGeom prst="rect"/>
+                    <a:ln/>
+                  </pic:spPr>
+                </pic:pic>
+              </a:graphicData>
+            </a:graphic>
+          </wp:inline>
+        </w:drawing>
+      </w:r>
+      <w:r>
+        <w:rPr>
+          <w:rtl w:val="0"/>
+        </w:rPr>
+      </w:r>
+    </w:p>
+    <w:p>
+      <w:pPr>
+        <w:rPr/>
+      </w:pPr>
+      <w:r>
+        <w:rPr>
+          <w:rtl w:val="0"/>
+        </w:rPr>
+        <w:t xml:space="preserve">În sistemul descris, modulul este folosit ca alimentare externă pentru servomotor.</w:t>
+      </w:r>
+    </w:p>
+    <w:p>
+      <w:pPr>
+        <w:rPr/>
+      </w:pPr>
+      <w:r>
+        <w:rPr>
+          <w:rtl w:val="0"/>
+        </w:rPr>
+      </w:r>
+    </w:p>
+    <w:p>
+      <w:pPr>
+        <w:rPr/>
+      </w:pPr>
+      <w:r>
+        <w:rPr>
+          <w:rtl w:val="0"/>
+        </w:rPr>
+      </w:r>
+    </w:p>
+    <w:p>
+      <w:pPr>
+        <w:rPr/>
+      </w:pPr>
+      <w:r>
+        <w:rPr>
+          <w:rtl w:val="0"/>
+        </w:rPr>
+      </w:r>
+    </w:p>
+    <w:p>
+      <w:pPr>
+        <w:rPr/>
+      </w:pPr>
+      <w:r>
+        <w:rPr>
+          <w:rtl w:val="0"/>
+        </w:rPr>
+      </w:r>
+    </w:p>
+    <w:p>
+      <w:pPr>
+        <w:rPr/>
+      </w:pPr>
+      <w:r>
+        <w:rPr>
+          <w:rtl w:val="0"/>
+        </w:rPr>
+      </w:r>
+    </w:p>
+    <w:p>
+      <w:pPr>
+        <w:pStyle w:val="Heading2"/>
+        <w:rPr/>
+      </w:pPr>
+      <w:bookmarkStart w:colFirst="0" w:colLast="0" w:name="_c35smwq0v63" w:id="39"/>
+      <w:bookmarkEnd w:id="39"/>
+      <w:r>
+        <w:rPr>
+          <w:rtl w:val="0"/>
+        </w:rPr>
+        <w:t xml:space="preserve">Cod și biblioteci folosite</w:t>
+      </w:r>
+    </w:p>
+    <w:p>
+      <w:pPr>
+        <w:rPr/>
+      </w:pPr>
+      <w:r>
+        <w:rPr>
+          <w:rtl w:val="0"/>
+        </w:rPr>
+        <w:t xml:space="preserve">Codul sursă al proiectului se găsește în acest </w:t>
+      </w:r>
+      <w:hyperlink r:id="rId47">
+        <w:r>
+          <w:rPr>
+            <w:color w:val="1155cc"/>
+            <w:u w:val="single"/>
+            <w:rtl w:val="0"/>
+          </w:rPr>
+          <w:t xml:space="preserve">GitHub </w:t>
+        </w:r>
+      </w:hyperlink>
+      <w:r>
+        <w:rPr>
+          <w:rtl w:val="0"/>
+        </w:rPr>
+        <w:t xml:space="preserve">repository, împreună cu lămuriri adiționale legate de implementare.</w:t>
+      </w:r>
+    </w:p>
+    <w:p>
+      <w:pPr>
+        <w:pStyle w:val="Heading3"/>
+        <w:rPr/>
+      </w:pPr>
+      <w:bookmarkStart w:colFirst="0" w:colLast="0" w:name="_huraqhhe92g" w:id="40"/>
+      <w:bookmarkEnd w:id="40"/>
+      <w:r>
+        <w:rPr>
+          <w:rtl w:val="0"/>
+        </w:rPr>
+        <w:t xml:space="preserve">Diagrama Cod</w:t>
+      </w:r>
+    </w:p>
+    <w:p>
+      <w:pPr>
+        <w:pStyle w:val="Heading3"/>
+        <w:rPr/>
+      </w:pPr>
+      <w:bookmarkStart w:colFirst="0" w:colLast="0" w:name="_8guycsn3wufs" w:id="41"/>
+      <w:bookmarkEnd w:id="41"/>
+      <w:r>
+        <w:rPr/>
+        <w:drawing>
+          <wp:inline distB="114300" distT="114300" distL="114300" distR="114300">
+            <wp:extent cx="5943600" cy="3873500"/>
+            <wp:effectExtent b="0" l="0" r="0" t="0"/>
+            <wp:docPr id="1" name="image1.png"/>
+            <a:graphic>
+              <a:graphicData uri="http://schemas.openxmlformats.org/drawingml/2006/picture">
+                <pic:pic>
+                  <pic:nvPicPr>
+                    <pic:cNvPr id="0" name="image1.png"/>
+                    <pic:cNvPicPr preferRelativeResize="0"/>
+                  </pic:nvPicPr>
+                  <pic:blipFill>
+                    <a:blip r:embed="rId48"/>
+                    <a:srcRect b="0" l="0" r="0" t="0"/>
+                    <a:stretch>
+                      <a:fillRect/>
+                    </a:stretch>
+                  </pic:blipFill>
+                  <pic:spPr>
+                    <a:xfrm>
+                      <a:off x="0" y="0"/>
+                      <a:ext cx="5943600" cy="3873500"/>
+                    </a:xfrm>
+                    <a:prstGeom prst="rect"/>
+                    <a:ln/>
+                  </pic:spPr>
+                </pic:pic>
+              </a:graphicData>
+            </a:graphic>
+          </wp:inline>
+        </w:drawing>
+      </w:r>
+      <w:r>
+        <w:rPr>
+          <w:rtl w:val="0"/>
+        </w:rPr>
+      </w:r>
+    </w:p>
+    <w:p>
+      <w:pPr>
+        <w:pStyle w:val="Heading3"/>
+        <w:rPr/>
+      </w:pPr>
+      <w:bookmarkStart w:colFirst="0" w:colLast="0" w:name="_m1725piuwxqm" w:id="42"/>
+      <w:bookmarkEnd w:id="42"/>
+      <w:r>
+        <w:rPr>
+          <w:rtl w:val="0"/>
+        </w:rPr>
+        <w:t xml:space="preserve">Biblioteci folosite</w:t>
+      </w:r>
+    </w:p>
+    <w:p>
+      <w:pPr>
+        <w:pStyle w:val="Heading4"/>
+        <w:rPr>
+          <w:color w:val="000000"/>
+        </w:rPr>
+      </w:pPr>
+      <w:bookmarkStart w:colFirst="0" w:colLast="0" w:name="_c9j7j5uyfm6m" w:id="43"/>
+      <w:bookmarkEnd w:id="43"/>
+      <w:hyperlink r:id="rId49">
+        <w:r>
+          <w:rPr>
+            <w:color w:val="1155cc"/>
+            <w:u w:val="single"/>
+            <w:rtl w:val="0"/>
+          </w:rPr>
+          <w:t xml:space="preserve">Base64</w:t>
+        </w:r>
+      </w:hyperlink>
+      <w:r>
+        <w:rPr>
+          <w:rtl w:val="0"/>
+        </w:rPr>
+      </w:r>
+    </w:p>
+    <w:p>
+      <w:pPr>
+        <w:rPr/>
+      </w:pPr>
+      <w:r>
+        <w:rPr>
+          <w:rtl w:val="0"/>
+        </w:rPr>
+        <w:t xml:space="preserve">Librăria</w:t>
+      </w:r>
+      <w:r>
+        <w:rPr>
+          <w:rtl w:val="0"/>
+        </w:rPr>
+        <w:t xml:space="preserve"> folosită pentru </w:t>
+      </w:r>
+      <w:r>
+        <w:rPr>
+          <w:rtl w:val="0"/>
+        </w:rPr>
+        <w:t xml:space="preserve">encodarea</w:t>
+      </w:r>
+      <w:r>
+        <w:rPr>
+          <w:rtl w:val="0"/>
+        </w:rPr>
+        <w:t xml:space="preserve"> codului PIN citit de la tastatură și realizarea encodării prealabile a codurile de armare și dezarmare este Base64.</w:t>
+      </w:r>
+    </w:p>
+    <w:p>
+      <w:pPr>
+        <w:rPr/>
+      </w:pPr>
+      <w:r>
+        <w:rPr>
+          <w:rtl w:val="0"/>
+        </w:rPr>
+        <w:t xml:space="preserve">Metoda folosită pentru encodare este:</w:t>
+      </w:r>
+    </w:p>
+    <w:p>
+      <w:pPr>
+        <w:shd w:fill="ffffff" w:val="clear"/>
+        <w:spacing w:line="325.71428571428567" w:lineRule="auto"/>
+        <w:rPr>
+          <w:rFonts w:ascii="Courier New" w:cs="Courier New" w:eastAsia="Courier New" w:hAnsi="Courier New"/>
+          <w:color w:val="d35400"/>
+          <w:sz w:val="21"/>
+          <w:szCs w:val="21"/>
+        </w:rPr>
+      </w:pPr>
+      <w:r>
+        <w:rPr>
+          <w:rFonts w:ascii="Courier New" w:cs="Courier New" w:eastAsia="Courier New" w:hAnsi="Courier New"/>
+          <w:color w:val="d35400"/>
+          <w:sz w:val="21"/>
+          <w:szCs w:val="21"/>
+        </w:rPr>
+        <w:drawing>
+          <wp:inline distB="114300" distT="114300" distL="114300" distR="114300">
+            <wp:extent cx="5943600" cy="317500"/>
+            <wp:effectExtent b="0" l="0" r="0" t="0"/>
+            <wp:docPr id="30" name="image31.png"/>
+            <a:graphic>
+              <a:graphicData uri="http://schemas.openxmlformats.org/drawingml/2006/picture">
+                <pic:pic>
+                  <pic:nvPicPr>
+                    <pic:cNvPr id="0" name="image31.png"/>
+                    <pic:cNvPicPr preferRelativeResize="0"/>
+                  </pic:nvPicPr>
+                  <pic:blipFill>
+                    <a:blip r:embed="rId50"/>
+                    <a:srcRect b="0" l="0" r="0" t="0"/>
+                    <a:stretch>
+                      <a:fillRect/>
+                    </a:stretch>
+                  </pic:blipFill>
+                  <pic:spPr>
+                    <a:xfrm>
+                      <a:off x="0" y="0"/>
+                      <a:ext cx="5943600" cy="317500"/>
+                    </a:xfrm>
+                    <a:prstGeom prst="rect"/>
+                    <a:ln/>
+                  </pic:spPr>
+                </pic:pic>
+              </a:graphicData>
+            </a:graphic>
+          </wp:inline>
+        </w:drawing>
+      </w:r>
+      <w:r>
+        <w:rPr>
+          <w:rtl w:val="0"/>
+        </w:rPr>
+      </w:r>
+    </w:p>
+    <w:p>
+      <w:pPr>
+        <w:shd w:fill="ffffff" w:val="clear"/>
+        <w:spacing w:line="325.71428571428567" w:lineRule="auto"/>
+        <w:rPr/>
+      </w:pPr>
+      <w:r>
+        <w:rPr>
+          <w:rtl w:val="0"/>
+        </w:rPr>
+        <w:t xml:space="preserve">Această metodă convertește un șir de octeți într-un șir de caractere codate în baza 64, urmate de un terminator de șir și îl returnează.</w:t>
+      </w:r>
+    </w:p>
+    <w:p>
+      <w:pPr>
+        <w:shd w:fill="ffffff" w:val="clear"/>
+        <w:spacing w:line="325.71428571428567" w:lineRule="auto"/>
+        <w:rPr>
+          <w:b w:val="1"/>
+        </w:rPr>
+      </w:pPr>
+      <w:r>
+        <w:rPr>
+          <w:b w:val="1"/>
+          <w:rtl w:val="0"/>
+        </w:rPr>
+        <w:t xml:space="preserve">Variabilele metodei:</w:t>
+      </w:r>
+    </w:p>
+    <w:p>
+      <w:pPr>
+        <w:numPr>
+          <w:ilvl w:val="0"/>
+          <w:numId w:val="8"/>
+        </w:numPr>
+        <w:shd w:fill="ffffff" w:val="clear"/>
+        <w:spacing w:line="325.71428571428567" w:lineRule="auto"/>
+        <w:ind w:left="720" w:hanging="360"/>
+        <w:rPr/>
+      </w:pPr>
+      <w:r>
+        <w:rPr>
+          <w:rtl w:val="0"/>
+        </w:rPr>
+        <w:t xml:space="preserve">input - pointer la stringul de input ce va urma a fi convertit;</w:t>
+      </w:r>
+    </w:p>
+    <w:p>
+      <w:pPr>
+        <w:numPr>
+          <w:ilvl w:val="0"/>
+          <w:numId w:val="8"/>
+        </w:numPr>
+        <w:shd w:fill="ffffff" w:val="clear"/>
+        <w:spacing w:line="325.71428571428567" w:lineRule="auto"/>
+        <w:ind w:left="720" w:hanging="360"/>
+        <w:rPr>
+          <w:u w:val="none"/>
+        </w:rPr>
+      </w:pPr>
+      <w:r>
+        <w:rPr>
+          <w:rtl w:val="0"/>
+        </w:rPr>
+        <w:t xml:space="preserve">input_length - lungimea șirului de caractere dat ca input;</w:t>
+      </w:r>
+    </w:p>
+    <w:p>
+      <w:pPr>
+        <w:numPr>
+          <w:ilvl w:val="0"/>
+          <w:numId w:val="8"/>
+        </w:numPr>
+        <w:shd w:fill="ffffff" w:val="clear"/>
+        <w:spacing w:line="325.71428571428567" w:lineRule="auto"/>
+        <w:ind w:left="720" w:hanging="360"/>
+        <w:rPr>
+          <w:u w:val="none"/>
+        </w:rPr>
+      </w:pPr>
+      <w:r>
+        <w:rPr>
+          <w:rtl w:val="0"/>
+        </w:rPr>
+        <w:t xml:space="preserve">output - pointer la stringul ce va conține rezultatul encodat.</w:t>
+      </w:r>
+    </w:p>
+    <w:p>
+      <w:pPr>
+        <w:shd w:fill="ffffff" w:val="clear"/>
+        <w:spacing w:line="325.71428571428567" w:lineRule="auto"/>
+        <w:rPr>
+          <w:b w:val="1"/>
+        </w:rPr>
+      </w:pPr>
+      <w:r>
+        <w:rPr>
+          <w:b w:val="1"/>
+          <w:rtl w:val="0"/>
+        </w:rPr>
+        <w:t xml:space="preserve">Rezultat</w:t>
+      </w:r>
+      <w:r>
+        <w:rPr>
+          <w:b w:val="1"/>
+          <w:rtl w:val="0"/>
+        </w:rPr>
+        <w:t xml:space="preserve">:</w:t>
+      </w:r>
+    </w:p>
+    <w:p>
+      <w:pPr>
+        <w:shd w:fill="ffffff" w:val="clear"/>
+        <w:spacing w:line="325.71428571428567" w:lineRule="auto"/>
+        <w:ind w:left="0" w:firstLine="0"/>
+        <w:rPr/>
+      </w:pPr>
+      <w:r>
+        <w:rPr>
+          <w:b w:val="1"/>
+          <w:rtl w:val="0"/>
+        </w:rPr>
+        <w:tab/>
+      </w:r>
+      <w:r>
+        <w:rPr>
+          <w:rtl w:val="0"/>
+        </w:rPr>
+        <w:t xml:space="preserve">Numărul de octeți al șirului de caractere decodat.</w:t>
+      </w:r>
+    </w:p>
+    <w:p>
+      <w:pPr>
+        <w:shd w:fill="ffffff" w:val="clear"/>
+        <w:spacing w:line="325.71428571428567" w:lineRule="auto"/>
+        <w:ind w:left="0" w:firstLine="0"/>
+        <w:rPr/>
+      </w:pPr>
+      <w:r>
+        <w:rPr>
+          <w:rtl w:val="0"/>
+        </w:rPr>
+      </w:r>
+    </w:p>
+    <w:p>
+      <w:pPr>
+        <w:pStyle w:val="Heading4"/>
+        <w:shd w:fill="ffffff" w:val="clear"/>
+        <w:spacing w:line="325.71428571428567" w:lineRule="auto"/>
+        <w:rPr>
+          <w:color w:val="000000"/>
+        </w:rPr>
+      </w:pPr>
+      <w:bookmarkStart w:colFirst="0" w:colLast="0" w:name="_5cwphgoppql3" w:id="44"/>
+      <w:bookmarkEnd w:id="44"/>
+      <w:hyperlink r:id="rId51">
+        <w:r>
+          <w:rPr>
+            <w:color w:val="1155cc"/>
+            <w:u w:val="single"/>
+            <w:rtl w:val="0"/>
+          </w:rPr>
+          <w:t xml:space="preserve">Keypad</w:t>
+        </w:r>
+      </w:hyperlink>
+      <w:r>
+        <w:rPr>
+          <w:rtl w:val="0"/>
+        </w:rPr>
+      </w:r>
+    </w:p>
+    <w:p>
+      <w:pPr>
+        <w:rPr/>
+      </w:pPr>
+      <w:r>
+        <w:rPr>
+          <w:rtl w:val="0"/>
+        </w:rPr>
+        <w:t xml:space="preserve">Biblioteca folosită pentru inițializarea și folosirea tastaturii 4x4 este Keypad.</w:t>
+      </w:r>
+    </w:p>
+    <w:p>
+      <w:pPr>
+        <w:shd w:fill="ffffff" w:val="clear"/>
+        <w:spacing w:line="325.71428571428567" w:lineRule="auto"/>
+        <w:rPr/>
+      </w:pPr>
+      <w:r>
+        <w:rPr/>
+        <w:drawing>
+          <wp:inline distB="114300" distT="114300" distL="114300" distR="114300">
+            <wp:extent cx="5943600" cy="2768600"/>
+            <wp:effectExtent b="0" l="0" r="0" t="0"/>
+            <wp:docPr id="34" name="image35.png"/>
+            <a:graphic>
+              <a:graphicData uri="http://schemas.openxmlformats.org/drawingml/2006/picture">
+                <pic:pic>
+                  <pic:nvPicPr>
+                    <pic:cNvPr id="0" name="image35.png"/>
+                    <pic:cNvPicPr preferRelativeResize="0"/>
+                  </pic:nvPicPr>
+                  <pic:blipFill>
+                    <a:blip r:embed="rId52"/>
+                    <a:srcRect b="0" l="0" r="0" t="0"/>
+                    <a:stretch>
+                      <a:fillRect/>
+                    </a:stretch>
+                  </pic:blipFill>
+                  <pic:spPr>
+                    <a:xfrm>
+                      <a:off x="0" y="0"/>
+                      <a:ext cx="5943600" cy="2768600"/>
+                    </a:xfrm>
+                    <a:prstGeom prst="rect"/>
+                    <a:ln/>
+                  </pic:spPr>
+                </pic:pic>
+              </a:graphicData>
+            </a:graphic>
+          </wp:inline>
+        </w:drawing>
+      </w:r>
+      <w:r>
+        <w:rPr>
+          <w:rtl w:val="0"/>
+        </w:rPr>
+      </w:r>
+    </w:p>
+    <w:p>
+      <w:pPr>
+        <w:shd w:fill="ffffff" w:val="clear"/>
+        <w:spacing w:line="325.71428571428567" w:lineRule="auto"/>
+        <w:rPr/>
+      </w:pPr>
+      <w:r>
+        <w:rPr>
+          <w:rtl w:val="0"/>
+        </w:rPr>
+        <w:t xml:space="preserve">Pentru inițializare, sunt necesare matricea caracterelor tastaturii, pinii liniilor/coloanelor, numărul de linii și coloane. Aceste inputuri sunt trimise pentru a crea o instanță a obiectului de tip Keypad, prin intermediul căruia se va face setup-ul și se vor realiza operațiile ce țin de folosirea tastaturii.</w:t>
+      </w:r>
+    </w:p>
+    <w:p>
+      <w:pPr>
+        <w:shd w:fill="ffffff" w:val="clear"/>
+        <w:spacing w:line="325.71428571428567" w:lineRule="auto"/>
+        <w:rPr/>
+      </w:pPr>
+      <w:r>
+        <w:rPr>
+          <w:rtl w:val="0"/>
+        </w:rPr>
+        <w:t xml:space="preserve">Metoda acestei clase care a fost folosită este:</w:t>
+      </w:r>
+    </w:p>
+    <w:p>
+      <w:pPr>
+        <w:shd w:fill="ffffff" w:val="clear"/>
+        <w:spacing w:line="325.71428571428567" w:lineRule="auto"/>
+        <w:rPr/>
+      </w:pPr>
+      <w:r>
+        <w:rPr/>
+        <w:drawing>
+          <wp:inline distB="114300" distT="114300" distL="114300" distR="114300">
+            <wp:extent cx="1857375" cy="314325"/>
+            <wp:effectExtent b="0" l="0" r="0" t="0"/>
+            <wp:docPr id="23" name="image20.png"/>
+            <a:graphic>
+              <a:graphicData uri="http://schemas.openxmlformats.org/drawingml/2006/picture">
+                <pic:pic>
+                  <pic:nvPicPr>
+                    <pic:cNvPr id="0" name="image20.png"/>
+                    <pic:cNvPicPr preferRelativeResize="0"/>
+                  </pic:nvPicPr>
+                  <pic:blipFill>
+                    <a:blip r:embed="rId53"/>
+                    <a:srcRect b="0" l="0" r="0" t="0"/>
+                    <a:stretch>
+                      <a:fillRect/>
+                    </a:stretch>
+                  </pic:blipFill>
+                  <pic:spPr>
+                    <a:xfrm>
+                      <a:off x="0" y="0"/>
+                      <a:ext cx="1857375" cy="314325"/>
+                    </a:xfrm>
+                    <a:prstGeom prst="rect"/>
+                    <a:ln/>
+                  </pic:spPr>
+                </pic:pic>
+              </a:graphicData>
+            </a:graphic>
+          </wp:inline>
+        </w:drawing>
+      </w:r>
+      <w:r>
+        <w:rPr>
+          <w:rtl w:val="0"/>
+        </w:rPr>
+      </w:r>
+    </w:p>
+    <w:p>
+      <w:pPr>
+        <w:shd w:fill="ffffff" w:val="clear"/>
+        <w:spacing w:line="325.71428571428567" w:lineRule="auto"/>
+        <w:rPr/>
+      </w:pPr>
+      <w:r>
+        <w:rPr>
+          <w:rtl w:val="0"/>
+        </w:rPr>
+        <w:t xml:space="preserve">Această metodă returnează caracterul citit de la tastatură, dacă unul din butoane este apăsat și diferit de ultima citire. </w:t>
+      </w:r>
+    </w:p>
+    <w:p>
+      <w:pPr>
+        <w:pStyle w:val="Heading4"/>
+        <w:shd w:fill="ffffff" w:val="clear"/>
+        <w:spacing w:line="325.71428571428567" w:lineRule="auto"/>
+        <w:rPr>
+          <w:color w:val="000000"/>
+          <w:sz w:val="22"/>
+          <w:szCs w:val="22"/>
+        </w:rPr>
+      </w:pPr>
+      <w:bookmarkStart w:colFirst="0" w:colLast="0" w:name="_v2rlx6txildv" w:id="45"/>
+      <w:bookmarkEnd w:id="45"/>
+      <w:hyperlink r:id="rId54">
+        <w:r>
+          <w:rPr>
+            <w:color w:val="1155cc"/>
+            <w:sz w:val="22"/>
+            <w:szCs w:val="22"/>
+            <w:u w:val="single"/>
+            <w:rtl w:val="0"/>
+          </w:rPr>
+          <w:t xml:space="preserve">LiquidCrystal_I2C</w:t>
+        </w:r>
+      </w:hyperlink>
+      <w:r>
+        <w:rPr>
+          <w:rtl w:val="0"/>
+        </w:rPr>
+      </w:r>
+    </w:p>
+    <w:p>
+      <w:pPr>
+        <w:rPr/>
+      </w:pPr>
+      <w:r>
+        <w:rPr>
+          <w:rtl w:val="0"/>
+        </w:rPr>
+        <w:t xml:space="preserve">Această bibliotecă este folosită pentru a interfața cu Ecrane LCD cu Adaptor I2C pentru Arduino.</w:t>
+      </w:r>
+    </w:p>
+    <w:p>
+      <w:pPr>
+        <w:rPr/>
+      </w:pPr>
+      <w:r>
+        <w:rPr/>
+        <w:drawing>
+          <wp:inline distB="114300" distT="114300" distL="114300" distR="114300">
+            <wp:extent cx="5943600" cy="1181100"/>
+            <wp:effectExtent b="0" l="0" r="0" t="0"/>
+            <wp:docPr id="9" name="image29.png"/>
+            <a:graphic>
+              <a:graphicData uri="http://schemas.openxmlformats.org/drawingml/2006/picture">
+                <pic:pic>
+                  <pic:nvPicPr>
+                    <pic:cNvPr id="0" name="image29.png"/>
+                    <pic:cNvPicPr preferRelativeResize="0"/>
+                  </pic:nvPicPr>
+                  <pic:blipFill>
+                    <a:blip r:embed="rId55"/>
+                    <a:srcRect b="0" l="0" r="0" t="0"/>
+                    <a:stretch>
+                      <a:fillRect/>
+                    </a:stretch>
+                  </pic:blipFill>
+                  <pic:spPr>
+                    <a:xfrm>
+                      <a:off x="0" y="0"/>
+                      <a:ext cx="5943600" cy="1181100"/>
+                    </a:xfrm>
+                    <a:prstGeom prst="rect"/>
+                    <a:ln/>
+                  </pic:spPr>
+                </pic:pic>
+              </a:graphicData>
+            </a:graphic>
+          </wp:inline>
+        </w:drawing>
+      </w:r>
+      <w:r>
+        <w:rPr>
+          <w:rtl w:val="0"/>
+        </w:rPr>
+      </w:r>
+    </w:p>
+    <w:p>
+      <w:pPr>
+        <w:rPr/>
+      </w:pPr>
+      <w:r>
+        <w:rPr>
+          <w:rtl w:val="0"/>
+        </w:rPr>
+        <w:t xml:space="preserve">Inițializarea se realizează prin instanțierea unui obiect de tip LiquidCrystal_I2C, numit lcd și având ca input adresa dispozitivul cu care se realizează comunicarea, numărul de coloane ale display-ului - 16 și linii - 2.</w:t>
+      </w:r>
+    </w:p>
+    <w:p>
+      <w:pPr>
+        <w:rPr/>
+      </w:pPr>
+      <w:r>
+        <w:rPr/>
+        <w:drawing>
+          <wp:inline distB="114300" distT="114300" distL="114300" distR="114300">
+            <wp:extent cx="2495550" cy="904875"/>
+            <wp:effectExtent b="0" l="0" r="0" t="0"/>
+            <wp:docPr id="6" name="image2.png"/>
+            <a:graphic>
+              <a:graphicData uri="http://schemas.openxmlformats.org/drawingml/2006/picture">
+                <pic:pic>
+                  <pic:nvPicPr>
+                    <pic:cNvPr id="0" name="image2.png"/>
+                    <pic:cNvPicPr preferRelativeResize="0"/>
+                  </pic:nvPicPr>
+                  <pic:blipFill>
+                    <a:blip r:embed="rId56"/>
+                    <a:srcRect b="0" l="0" r="0" t="0"/>
+                    <a:stretch>
+                      <a:fillRect/>
+                    </a:stretch>
+                  </pic:blipFill>
+                  <pic:spPr>
+                    <a:xfrm>
+                      <a:off x="0" y="0"/>
+                      <a:ext cx="2495550" cy="904875"/>
+                    </a:xfrm>
+                    <a:prstGeom prst="rect"/>
+                    <a:ln/>
+                  </pic:spPr>
+                </pic:pic>
+              </a:graphicData>
+            </a:graphic>
+          </wp:inline>
+        </w:drawing>
+      </w:r>
+      <w:r>
+        <w:rPr>
+          <w:rtl w:val="0"/>
+        </w:rPr>
+      </w:r>
+    </w:p>
+    <w:p>
+      <w:pPr>
+        <w:rPr/>
+      </w:pPr>
+      <w:r>
+        <w:rPr>
+          <w:rtl w:val="0"/>
+        </w:rPr>
+        <w:t xml:space="preserve">La setup, ecranul este inițializat și aprins.</w:t>
+      </w:r>
+    </w:p>
+    <w:p>
+      <w:pPr>
+        <w:rPr/>
+      </w:pPr>
+      <w:r>
+        <w:rPr>
+          <w:rtl w:val="0"/>
+        </w:rPr>
+        <w:t xml:space="preserve">Metodele următoare sunt folosite în cadrul proiectului:</w:t>
+      </w:r>
+    </w:p>
+    <w:p>
+      <w:pPr>
+        <w:rPr/>
+      </w:pPr>
+      <w:r>
+        <w:rPr/>
+        <w:drawing>
+          <wp:inline distB="114300" distT="114300" distL="114300" distR="114300">
+            <wp:extent cx="3143250" cy="495300"/>
+            <wp:effectExtent b="0" l="0" r="0" t="0"/>
+            <wp:docPr id="14" name="image4.png"/>
+            <a:graphic>
+              <a:graphicData uri="http://schemas.openxmlformats.org/drawingml/2006/picture">
+                <pic:pic>
+                  <pic:nvPicPr>
+                    <pic:cNvPr id="0" name="image4.png"/>
+                    <pic:cNvPicPr preferRelativeResize="0"/>
+                  </pic:nvPicPr>
+                  <pic:blipFill>
+                    <a:blip r:embed="rId57"/>
+                    <a:srcRect b="0" l="0" r="0" t="0"/>
+                    <a:stretch>
+                      <a:fillRect/>
+                    </a:stretch>
+                  </pic:blipFill>
+                  <pic:spPr>
+                    <a:xfrm>
+                      <a:off x="0" y="0"/>
+                      <a:ext cx="3143250" cy="495300"/>
+                    </a:xfrm>
+                    <a:prstGeom prst="rect"/>
+                    <a:ln/>
+                  </pic:spPr>
+                </pic:pic>
+              </a:graphicData>
+            </a:graphic>
+          </wp:inline>
+        </w:drawing>
+      </w:r>
+      <w:r>
+        <w:rPr>
+          <w:rtl w:val="0"/>
+        </w:rPr>
+      </w:r>
+    </w:p>
+    <w:p>
+      <w:pPr>
+        <w:rPr/>
+      </w:pPr>
+      <w:r>
+        <w:rPr>
+          <w:rtl w:val="0"/>
+        </w:rPr>
+        <w:t xml:space="preserve">Clear va șterge mesajele ce se află deja pe ecran, rămânând astfel gol, iar print va afișa pe ecran șirul de caractere dat ca parametru metodei.</w:t>
+      </w:r>
+      <w:r>
+        <w:rPr>
+          <w:rtl w:val="0"/>
+        </w:rPr>
+      </w:r>
+    </w:p>
+    <w:p>
+      <w:pPr>
+        <w:pStyle w:val="Heading4"/>
+        <w:rPr>
+          <w:color w:val="000000"/>
+        </w:rPr>
+      </w:pPr>
+      <w:bookmarkStart w:colFirst="0" w:colLast="0" w:name="_6az4ny1878xv" w:id="46"/>
+      <w:bookmarkEnd w:id="46"/>
+      <w:hyperlink r:id="rId58">
+        <w:r>
+          <w:rPr>
+            <w:color w:val="1155cc"/>
+            <w:u w:val="single"/>
+            <w:rtl w:val="0"/>
+          </w:rPr>
+          <w:t xml:space="preserve">Servo</w:t>
+        </w:r>
+      </w:hyperlink>
+      <w:r>
+        <w:rPr>
+          <w:rtl w:val="0"/>
+        </w:rPr>
+      </w:r>
+    </w:p>
+    <w:p>
+      <w:pPr>
+        <w:rPr/>
+      </w:pPr>
+      <w:r>
+        <w:rPr>
+          <w:rtl w:val="0"/>
+        </w:rPr>
+        <w:t xml:space="preserve">Această librărie este folosită pentru a inițializa și manipula servomotorul.</w:t>
+      </w:r>
+      <w:r>
+        <w:rPr>
+          <w:rtl w:val="0"/>
+        </w:rPr>
+      </w:r>
+    </w:p>
+    <w:p>
+      <w:pPr>
+        <w:rPr/>
+      </w:pPr>
+      <w:r>
+        <w:rPr>
+          <w:rtl w:val="0"/>
+        </w:rPr>
+        <w:t xml:space="preserve">O instanță a unui obiect de tip servo este creată inițial.</w:t>
+      </w:r>
+    </w:p>
+    <w:p>
+      <w:pPr>
+        <w:rPr/>
+      </w:pPr>
+      <w:r>
+        <w:rPr/>
+        <w:drawing>
+          <wp:inline distB="114300" distT="114300" distL="114300" distR="114300">
+            <wp:extent cx="2419350" cy="685800"/>
+            <wp:effectExtent b="0" l="0" r="0" t="0"/>
+            <wp:docPr id="17" name="image14.png"/>
+            <a:graphic>
+              <a:graphicData uri="http://schemas.openxmlformats.org/drawingml/2006/picture">
+                <pic:pic>
+                  <pic:nvPicPr>
+                    <pic:cNvPr id="0" name="image14.png"/>
+                    <pic:cNvPicPr preferRelativeResize="0"/>
+                  </pic:nvPicPr>
+                  <pic:blipFill>
+                    <a:blip r:embed="rId59"/>
+                    <a:srcRect b="0" l="0" r="0" t="0"/>
+                    <a:stretch>
+                      <a:fillRect/>
+                    </a:stretch>
+                  </pic:blipFill>
+                  <pic:spPr>
+                    <a:xfrm>
+                      <a:off x="0" y="0"/>
+                      <a:ext cx="2419350" cy="685800"/>
+                    </a:xfrm>
+                    <a:prstGeom prst="rect"/>
+                    <a:ln/>
+                  </pic:spPr>
+                </pic:pic>
+              </a:graphicData>
+            </a:graphic>
+          </wp:inline>
+        </w:drawing>
+      </w:r>
+      <w:r>
+        <w:rPr>
+          <w:rtl w:val="0"/>
+        </w:rPr>
+      </w:r>
+    </w:p>
+    <w:p>
+      <w:pPr>
+        <w:rPr/>
+      </w:pPr>
+      <w:r>
+        <w:rPr/>
+        <w:drawing>
+          <wp:inline distB="114300" distT="114300" distL="114300" distR="114300">
+            <wp:extent cx="3209925" cy="742950"/>
+            <wp:effectExtent b="0" l="0" r="0" t="0"/>
+            <wp:docPr id="31" name="image33.png"/>
+            <a:graphic>
+              <a:graphicData uri="http://schemas.openxmlformats.org/drawingml/2006/picture">
+                <pic:pic>
+                  <pic:nvPicPr>
+                    <pic:cNvPr id="0" name="image33.png"/>
+                    <pic:cNvPicPr preferRelativeResize="0"/>
+                  </pic:nvPicPr>
+                  <pic:blipFill>
+                    <a:blip r:embed="rId60"/>
+                    <a:srcRect b="0" l="0" r="0" t="0"/>
+                    <a:stretch>
+                      <a:fillRect/>
+                    </a:stretch>
+                  </pic:blipFill>
+                  <pic:spPr>
+                    <a:xfrm>
+                      <a:off x="0" y="0"/>
+                      <a:ext cx="3209925" cy="742950"/>
+                    </a:xfrm>
+                    <a:prstGeom prst="rect"/>
+                    <a:ln/>
+                  </pic:spPr>
+                </pic:pic>
+              </a:graphicData>
+            </a:graphic>
+          </wp:inline>
+        </w:drawing>
+      </w:r>
+      <w:r>
+        <w:rPr>
+          <w:rtl w:val="0"/>
+        </w:rPr>
+      </w:r>
+    </w:p>
+    <w:p>
+      <w:pPr>
+        <w:rPr/>
+      </w:pPr>
+      <w:r>
+        <w:rPr>
+          <w:rtl w:val="0"/>
+        </w:rPr>
+        <w:t xml:space="preserve">În cadrul setup-ului, obiectului Servo îi este atașat pinul corespunzător, inițializat anterior.</w:t>
+      </w:r>
+    </w:p>
+    <w:p>
+      <w:pPr>
+        <w:rPr/>
+      </w:pPr>
+      <w:r>
+        <w:rPr>
+          <w:rtl w:val="0"/>
+        </w:rPr>
+        <w:t xml:space="preserve">Metoda folosită este:</w:t>
+      </w:r>
+    </w:p>
+    <w:p>
+      <w:pPr>
+        <w:rPr/>
+      </w:pPr>
+      <w:r>
+        <w:rPr/>
+        <w:drawing>
+          <wp:inline distB="114300" distT="114300" distL="114300" distR="114300">
+            <wp:extent cx="2638425" cy="247650"/>
+            <wp:effectExtent b="0" l="0" r="0" t="0"/>
+            <wp:docPr id="19" name="image6.png"/>
+            <a:graphic>
+              <a:graphicData uri="http://schemas.openxmlformats.org/drawingml/2006/picture">
+                <pic:pic>
+                  <pic:nvPicPr>
+                    <pic:cNvPr id="0" name="image6.png"/>
+                    <pic:cNvPicPr preferRelativeResize="0"/>
+                  </pic:nvPicPr>
+                  <pic:blipFill>
+                    <a:blip r:embed="rId61"/>
+                    <a:srcRect b="0" l="0" r="0" t="0"/>
+                    <a:stretch>
+                      <a:fillRect/>
+                    </a:stretch>
+                  </pic:blipFill>
+                  <pic:spPr>
+                    <a:xfrm>
+                      <a:off x="0" y="0"/>
+                      <a:ext cx="2638425" cy="247650"/>
+                    </a:xfrm>
+                    <a:prstGeom prst="rect"/>
+                    <a:ln/>
+                  </pic:spPr>
+                </pic:pic>
+              </a:graphicData>
+            </a:graphic>
+          </wp:inline>
+        </w:drawing>
+      </w:r>
+      <w:r>
+        <w:rPr>
+          <w:rtl w:val="0"/>
+        </w:rPr>
+      </w:r>
+    </w:p>
+    <w:p>
+      <w:pPr>
+        <w:rPr/>
+      </w:pPr>
+      <w:r>
+        <w:rPr>
+          <w:rtl w:val="0"/>
+        </w:rPr>
+        <w:t xml:space="preserve">Ea primește un întreg mai mic de 200 în cazul sistemului în cauză, deci reprezintă unghiul la care se mișcă servomotorul, o data ce aceasta metodă este apelată.</w:t>
+      </w:r>
+    </w:p>
+    <w:p>
+      <w:pPr>
+        <w:pStyle w:val="Heading2"/>
+        <w:rPr/>
+      </w:pPr>
+      <w:bookmarkStart w:colFirst="0" w:colLast="0" w:name="_7ilcdjsb6gia" w:id="47"/>
+      <w:bookmarkEnd w:id="47"/>
+      <w:r>
+        <w:rPr>
+          <w:rtl w:val="0"/>
+        </w:rPr>
+        <w:t xml:space="preserve">Bibliografie</w:t>
+      </w:r>
+    </w:p>
+    <w:p>
+      <w:pPr>
+        <w:numPr>
+          <w:ilvl w:val="0"/>
+          <w:numId w:val="7"/>
+        </w:numPr>
+        <w:ind w:left="720" w:hanging="360"/>
+        <w:rPr>
+          <w:u w:val="none"/>
+        </w:rPr>
+      </w:pPr>
+      <w:hyperlink r:id="rId62">
+        <w:r>
+          <w:rPr>
+            <w:color w:val="1155cc"/>
+            <w:u w:val="single"/>
+            <w:rtl w:val="0"/>
+          </w:rPr>
+          <w:t xml:space="preserve">Tinkercad Project.</w:t>
+        </w:r>
+      </w:hyperlink>
+      <w:r>
+        <w:rPr>
+          <w:rtl w:val="0"/>
+        </w:rPr>
+      </w:r>
+    </w:p>
+    <w:p>
+      <w:pPr>
+        <w:numPr>
+          <w:ilvl w:val="0"/>
+          <w:numId w:val="7"/>
+        </w:numPr>
+        <w:ind w:left="720" w:hanging="360"/>
+        <w:rPr>
+          <w:u w:val="none"/>
+        </w:rPr>
+      </w:pPr>
+      <w:hyperlink r:id="rId63">
+        <w:r>
+          <w:rPr>
+            <w:color w:val="1155cc"/>
+            <w:u w:val="single"/>
+            <w:rtl w:val="0"/>
+          </w:rPr>
+          <w:t xml:space="preserve">Arduino UNO R3 Datasheet</w:t>
+        </w:r>
+      </w:hyperlink>
+      <w:r>
+        <w:rPr>
+          <w:rtl w:val="0"/>
+        </w:rPr>
+        <w:t xml:space="preserve">.</w:t>
+      </w:r>
+    </w:p>
+    <w:p>
+      <w:pPr>
+        <w:numPr>
+          <w:ilvl w:val="0"/>
+          <w:numId w:val="7"/>
+        </w:numPr>
+        <w:ind w:left="720" w:hanging="360"/>
+        <w:rPr>
+          <w:u w:val="none"/>
+        </w:rPr>
+      </w:pPr>
+      <w:hyperlink r:id="rId64">
+        <w:r>
+          <w:rPr>
+            <w:color w:val="1155cc"/>
+            <w:u w:val="single"/>
+            <w:rtl w:val="0"/>
+          </w:rPr>
+          <w:t xml:space="preserve">Atmel ATMega328P Datasheet</w:t>
+        </w:r>
+      </w:hyperlink>
+      <w:r>
+        <w:rPr>
+          <w:rtl w:val="0"/>
+        </w:rPr>
+        <w:t xml:space="preserve">.</w:t>
+      </w:r>
+    </w:p>
+    <w:p>
+      <w:pPr>
+        <w:numPr>
+          <w:ilvl w:val="0"/>
+          <w:numId w:val="7"/>
+        </w:numPr>
+        <w:ind w:left="720" w:hanging="360"/>
+        <w:rPr>
+          <w:u w:val="none"/>
+        </w:rPr>
+      </w:pPr>
+      <w:hyperlink r:id="rId65">
+        <w:r>
+          <w:rPr>
+            <w:color w:val="1155cc"/>
+            <w:u w:val="single"/>
+            <w:rtl w:val="0"/>
+          </w:rPr>
+          <w:t xml:space="preserve">PWM Basics</w:t>
+        </w:r>
+      </w:hyperlink>
+      <w:r>
+        <w:rPr>
+          <w:rtl w:val="0"/>
+        </w:rPr>
+        <w:t xml:space="preserve">.</w:t>
+      </w:r>
+    </w:p>
+    <w:p>
+      <w:pPr>
+        <w:numPr>
+          <w:ilvl w:val="0"/>
+          <w:numId w:val="7"/>
+        </w:numPr>
+        <w:ind w:left="720" w:hanging="360"/>
+        <w:rPr>
+          <w:u w:val="none"/>
+        </w:rPr>
+      </w:pPr>
+      <w:hyperlink r:id="rId66">
+        <w:r>
+          <w:rPr>
+            <w:color w:val="1155cc"/>
+            <w:u w:val="single"/>
+            <w:rtl w:val="0"/>
+          </w:rPr>
+          <w:t xml:space="preserve">Guide to I2C</w:t>
+        </w:r>
+      </w:hyperlink>
+      <w:r>
+        <w:rPr>
+          <w:rtl w:val="0"/>
+        </w:rPr>
+        <w:t xml:space="preserve">.</w:t>
+      </w:r>
+    </w:p>
+    <w:p>
+      <w:pPr>
+        <w:numPr>
+          <w:ilvl w:val="0"/>
+          <w:numId w:val="7"/>
+        </w:numPr>
+        <w:ind w:left="720" w:hanging="360"/>
+        <w:rPr>
+          <w:u w:val="none"/>
+        </w:rPr>
+      </w:pPr>
+      <w:hyperlink r:id="rId67">
+        <w:r>
+          <w:rPr>
+            <w:color w:val="1155cc"/>
+            <w:u w:val="single"/>
+            <w:rtl w:val="0"/>
+          </w:rPr>
+          <w:t xml:space="preserve">4x4 KeyPad Datasheet</w:t>
+        </w:r>
+      </w:hyperlink>
+      <w:r>
+        <w:rPr>
+          <w:rtl w:val="0"/>
+        </w:rPr>
+        <w:t xml:space="preserve">.</w:t>
+      </w:r>
+    </w:p>
+    <w:p>
+      <w:pPr>
+        <w:numPr>
+          <w:ilvl w:val="0"/>
+          <w:numId w:val="7"/>
+        </w:numPr>
+        <w:ind w:left="720" w:hanging="360"/>
+        <w:rPr>
+          <w:u w:val="none"/>
+        </w:rPr>
+      </w:pPr>
+      <w:hyperlink r:id="rId68">
+        <w:r>
+          <w:rPr>
+            <w:color w:val="1155cc"/>
+            <w:u w:val="single"/>
+            <w:rtl w:val="0"/>
+          </w:rPr>
+          <w:t xml:space="preserve">OKY0151 Buzzer Datasheet</w:t>
+        </w:r>
+      </w:hyperlink>
+      <w:r>
+        <w:rPr>
+          <w:rtl w:val="0"/>
+        </w:rPr>
+        <w:t xml:space="preserve">.</w:t>
+      </w:r>
+    </w:p>
+    <w:p>
+      <w:pPr>
+        <w:numPr>
+          <w:ilvl w:val="0"/>
+          <w:numId w:val="7"/>
+        </w:numPr>
+        <w:ind w:left="720" w:hanging="360"/>
+        <w:rPr>
+          <w:u w:val="none"/>
+        </w:rPr>
+      </w:pPr>
+      <w:hyperlink r:id="rId69">
+        <w:r>
+          <w:rPr>
+            <w:color w:val="1155cc"/>
+            <w:u w:val="single"/>
+            <w:rtl w:val="0"/>
+          </w:rPr>
+          <w:t xml:space="preserve">HC-SR501 PIR Sensor Datasheet</w:t>
+        </w:r>
+      </w:hyperlink>
+      <w:r>
+        <w:rPr>
+          <w:rtl w:val="0"/>
+        </w:rPr>
+        <w:t xml:space="preserve">.</w:t>
+      </w:r>
+    </w:p>
+    <w:p>
+      <w:pPr>
+        <w:numPr>
+          <w:ilvl w:val="0"/>
+          <w:numId w:val="7"/>
+        </w:numPr>
+        <w:ind w:left="720" w:hanging="360"/>
+        <w:rPr>
+          <w:u w:val="none"/>
+        </w:rPr>
+      </w:pPr>
+      <w:hyperlink r:id="rId70">
+        <w:r>
+          <w:rPr>
+            <w:color w:val="1155cc"/>
+            <w:u w:val="single"/>
+            <w:rtl w:val="0"/>
+          </w:rPr>
+          <w:t xml:space="preserve">MG-995 Servo Motor Datasheet</w:t>
+        </w:r>
+      </w:hyperlink>
+      <w:r>
+        <w:rPr>
+          <w:rtl w:val="0"/>
+        </w:rPr>
+        <w:t xml:space="preserve">.</w:t>
+      </w:r>
+    </w:p>
+    <w:p>
+      <w:pPr>
+        <w:numPr>
+          <w:ilvl w:val="0"/>
+          <w:numId w:val="7"/>
+        </w:numPr>
+        <w:ind w:left="720" w:hanging="360"/>
+        <w:rPr>
+          <w:u w:val="none"/>
+        </w:rPr>
+      </w:pPr>
+      <w:hyperlink r:id="rId71">
+        <w:r>
+          <w:rPr>
+            <w:color w:val="1155cc"/>
+            <w:u w:val="single"/>
+            <w:rtl w:val="0"/>
+          </w:rPr>
+          <w:t xml:space="preserve">LCD 16x2 Display Datasheet</w:t>
+        </w:r>
+      </w:hyperlink>
+      <w:r>
+        <w:rPr>
+          <w:rtl w:val="0"/>
+        </w:rPr>
+        <w:t xml:space="preserve">.</w:t>
+      </w:r>
+    </w:p>
+    <w:p>
+      <w:pPr>
+        <w:numPr>
+          <w:ilvl w:val="0"/>
+          <w:numId w:val="7"/>
+        </w:numPr>
+        <w:ind w:left="720" w:hanging="360"/>
+        <w:rPr>
+          <w:u w:val="none"/>
+        </w:rPr>
+      </w:pPr>
+      <w:hyperlink r:id="rId72">
+        <w:r>
+          <w:rPr>
+            <w:color w:val="1155cc"/>
+            <w:u w:val="single"/>
+            <w:rtl w:val="0"/>
+          </w:rPr>
+          <w:t xml:space="preserve">HW-131 Power Source Datasheet</w:t>
+        </w:r>
+      </w:hyperlink>
+      <w:r>
+        <w:rPr>
+          <w:rtl w:val="0"/>
+        </w:rPr>
+        <w:t xml:space="preserve">.</w:t>
+      </w:r>
+    </w:p>
+    <w:p>
+      <w:pPr>
+        <w:numPr>
+          <w:ilvl w:val="0"/>
+          <w:numId w:val="7"/>
+        </w:numPr>
+        <w:ind w:left="720" w:hanging="360"/>
+        <w:rPr>
+          <w:u w:val="none"/>
+        </w:rPr>
+      </w:pPr>
+      <w:hyperlink r:id="rId73">
+        <w:r>
+          <w:rPr>
+            <w:color w:val="1155cc"/>
+            <w:u w:val="single"/>
+            <w:rtl w:val="0"/>
+          </w:rPr>
+          <w:t xml:space="preserve">Librăria Base64</w:t>
+        </w:r>
+      </w:hyperlink>
+      <w:r>
+        <w:rPr>
+          <w:rtl w:val="0"/>
+        </w:rPr>
+        <w:t xml:space="preserve">.</w:t>
+      </w:r>
+    </w:p>
+    <w:p>
+      <w:pPr>
+        <w:numPr>
+          <w:ilvl w:val="0"/>
+          <w:numId w:val="7"/>
+        </w:numPr>
+        <w:ind w:left="720" w:hanging="360"/>
+        <w:rPr>
+          <w:u w:val="none"/>
+        </w:rPr>
+      </w:pPr>
+      <w:hyperlink r:id="rId74">
+        <w:r>
+          <w:rPr>
+            <w:color w:val="1155cc"/>
+            <w:u w:val="single"/>
+            <w:rtl w:val="0"/>
+          </w:rPr>
+          <w:t xml:space="preserve">Librăria Keypad</w:t>
+        </w:r>
+      </w:hyperlink>
+      <w:r>
+        <w:rPr>
+          <w:rtl w:val="0"/>
+        </w:rPr>
+        <w:t xml:space="preserve">.</w:t>
+      </w:r>
+    </w:p>
+    <w:p>
+      <w:pPr>
+        <w:numPr>
+          <w:ilvl w:val="0"/>
+          <w:numId w:val="7"/>
+        </w:numPr>
+        <w:ind w:left="720" w:hanging="360"/>
+        <w:rPr>
+          <w:u w:val="none"/>
+        </w:rPr>
+      </w:pPr>
+      <w:hyperlink r:id="rId75">
+        <w:r>
+          <w:rPr>
+            <w:color w:val="1155cc"/>
+            <w:u w:val="single"/>
+            <w:rtl w:val="0"/>
+          </w:rPr>
+          <w:t xml:space="preserve">Librăria LiquidCrystal_I2C</w:t>
+        </w:r>
+      </w:hyperlink>
+      <w:r>
+        <w:rPr>
+          <w:rtl w:val="0"/>
+        </w:rPr>
+        <w:t xml:space="preserve">.</w:t>
+      </w:r>
+    </w:p>
+    <w:p>
+      <w:pPr>
+        <w:numPr>
+          <w:ilvl w:val="0"/>
+          <w:numId w:val="7"/>
+        </w:numPr>
+        <w:ind w:left="720" w:hanging="360"/>
+        <w:rPr>
+          <w:u w:val="none"/>
+        </w:rPr>
+      </w:pPr>
+      <w:hyperlink r:id="rId76">
+        <w:r>
+          <w:rPr>
+            <w:color w:val="1155cc"/>
+            <w:u w:val="single"/>
+            <w:rtl w:val="0"/>
+          </w:rPr>
+          <w:t xml:space="preserve">Librăria Servo</w:t>
+        </w:r>
+      </w:hyperlink>
+      <w:r>
+        <w:rPr>
+          <w:rtl w:val="0"/>
+        </w:rPr>
+        <w:t xml:space="preserve">.</w:t>
+      </w:r>
+      <w:r>
+        <w:rPr>
+          <w:rtl w:val="0"/>
+        </w:rPr>
+      </w:r>
+    </w:p>
+    <w:p>
+      <w:pPr>
+        <w:rPr/>
+      </w:pPr>
+      <w:r>
+        <w:rPr>
+          <w:rtl w:val="0"/>
+        </w:rPr>
+      </w:r>
+    </w:p>
+    <w:p>
+      <w:pPr>
+        <w:rPr/>
+      </w:pPr>
+      <w:r>
+        <w:rPr>
+          <w:rtl w:val="0"/>
+        </w:rPr>
+      </w:r>
+    </w:p>
+    <w:p>
+      <w:pPr>
+        <w:rPr/>
+      </w:pPr>
+      <w:r>
+        <w:rPr>
+          <w:rtl w:val="0"/>
+        </w:rPr>
+      </w:r>
+    </w:p>
+    <w:p>
+      <w:pPr>
+        <w:rPr/>
+      </w:pPr>
+      <w:r>
+        <w:rPr>
+          <w:rtl w:val="0"/>
+        </w:rPr>
+      </w:r>
+    </w:p>
+    <w:p>
+      <w:pPr>
+        <w:rPr/>
+      </w:pPr>
+      <w:r>
+        <w:rPr>
+          <w:rtl w:val="0"/>
+        </w:rPr>
+      </w:r>
+    </w:p>
+    <w:p>
+      <w:pPr>
+        <w:rPr/>
+      </w:pPr>
+      <w:r>
+        <w:rPr>
+          <w:rtl w:val="0"/>
+        </w:rPr>
       </w:r>
     </w:p>
     <w:sectPr>
@@ -12818,6 +15656,116 @@
   <w:abstractNum w:abstractNumId="7">
     <w:lvl w:ilvl="0">
       <w:start w:val="1"/>
+      <w:numFmt w:val="decimal"/>
+      <w:lvlText w:val="%1."/>
+      <w:lvlJc w:val="left"/>
+      <w:pPr>
+        <w:ind w:left="720" w:hanging="360"/>
+      </w:pPr>
+      <w:rPr>
+        <w:u w:val="none"/>
+      </w:rPr>
+    </w:lvl>
+    <w:lvl w:ilvl="1">
+      <w:start w:val="1"/>
+      <w:numFmt w:val="lowerLetter"/>
+      <w:lvlText w:val="%2."/>
+      <w:lvlJc w:val="left"/>
+      <w:pPr>
+        <w:ind w:left="1440" w:hanging="360"/>
+      </w:pPr>
+      <w:rPr>
+        <w:u w:val="none"/>
+      </w:rPr>
+    </w:lvl>
+    <w:lvl w:ilvl="2">
+      <w:start w:val="1"/>
+      <w:numFmt w:val="lowerRoman"/>
+      <w:lvlText w:val="%3."/>
+      <w:lvlJc w:val="right"/>
+      <w:pPr>
+        <w:ind w:left="2160" w:hanging="360"/>
+      </w:pPr>
+      <w:rPr>
+        <w:u w:val="none"/>
+      </w:rPr>
+    </w:lvl>
+    <w:lvl w:ilvl="3">
+      <w:start w:val="1"/>
+      <w:numFmt w:val="decimal"/>
+      <w:lvlText w:val="%4."/>
+      <w:lvlJc w:val="left"/>
+      <w:pPr>
+        <w:ind w:left="2880" w:hanging="360"/>
+      </w:pPr>
+      <w:rPr>
+        <w:u w:val="none"/>
+      </w:rPr>
+    </w:lvl>
+    <w:lvl w:ilvl="4">
+      <w:start w:val="1"/>
+      <w:numFmt w:val="lowerLetter"/>
+      <w:lvlText w:val="%5."/>
+      <w:lvlJc w:val="left"/>
+      <w:pPr>
+        <w:ind w:left="3600" w:hanging="360"/>
+      </w:pPr>
+      <w:rPr>
+        <w:u w:val="none"/>
+      </w:rPr>
+    </w:lvl>
+    <w:lvl w:ilvl="5">
+      <w:start w:val="1"/>
+      <w:numFmt w:val="lowerRoman"/>
+      <w:lvlText w:val="%6."/>
+      <w:lvlJc w:val="right"/>
+      <w:pPr>
+        <w:ind w:left="4320" w:hanging="360"/>
+      </w:pPr>
+      <w:rPr>
+        <w:u w:val="none"/>
+      </w:rPr>
+    </w:lvl>
+    <w:lvl w:ilvl="6">
+      <w:start w:val="1"/>
+      <w:numFmt w:val="decimal"/>
+      <w:lvlText w:val="%7."/>
+      <w:lvlJc w:val="left"/>
+      <w:pPr>
+        <w:ind w:left="5040" w:hanging="360"/>
+      </w:pPr>
+      <w:rPr>
+        <w:u w:val="none"/>
+      </w:rPr>
+    </w:lvl>
+    <w:lvl w:ilvl="7">
+      <w:start w:val="1"/>
+      <w:numFmt w:val="lowerLetter"/>
+      <w:lvlText w:val="%8."/>
+      <w:lvlJc w:val="left"/>
+      <w:pPr>
+        <w:ind w:left="5760" w:hanging="360"/>
+      </w:pPr>
+      <w:rPr>
+        <w:u w:val="none"/>
+      </w:rPr>
+    </w:lvl>
+    <w:lvl w:ilvl="8">
+      <w:start w:val="1"/>
+      <w:numFmt w:val="lowerRoman"/>
+      <w:lvlText w:val="%9."/>
+      <w:lvlJc w:val="right"/>
+      <w:pPr>
+        <w:ind w:left="6480" w:hanging="360"/>
+      </w:pPr>
+      <w:rPr>
+        <w:u w:val="none"/>
+      </w:rPr>
+    </w:lvl>
+  </w:abstractNum>
+  <w:abstractNum w:abstractNumId="8">
+    <w:lvl w:ilvl="0">
+      <w:start w:val="1"/>
       <w:numFmt w:val="bullet"/>
       <w:lvlText w:val="●"/>
       <w:lvlJc w:val="left"/>
@@ -12925,7 +15873,7 @@
       </w:rPr>
     </w:lvl>
   </w:abstractNum>
-  <w:abstractNum w:abstractNumId="8">
+  <w:abstractNum w:abstractNumId="9">
     <w:lvl w:ilvl="0">
       <w:start w:val="1"/>
       <w:numFmt w:val="bullet"/>
@@ -13035,7 +15983,7 @@
       </w:rPr>
     </w:lvl>
   </w:abstractNum>
-  <w:abstractNum w:abstractNumId="9">
+  <w:abstractNum w:abstractNumId="10">
     <w:lvl w:ilvl="0">
       <w:start w:val="1"/>
       <w:numFmt w:val="bullet"/>
@@ -13145,7 +16093,7 @@
       </w:rPr>
     </w:lvl>
   </w:abstractNum>
-  <w:abstractNum w:abstractNumId="10">
+  <w:abstractNum w:abstractNumId="11">
     <w:lvl w:ilvl="0">
       <w:start w:val="1"/>
       <w:numFmt w:val="bullet"/>
@@ -13255,7 +16203,7 @@
       </w:rPr>
     </w:lvl>
   </w:abstractNum>
-  <w:abstractNum w:abstractNumId="11">
+  <w:abstractNum w:abstractNumId="12">
     <w:lvl w:ilvl="0">
       <w:start w:val="1"/>
       <w:numFmt w:val="bullet"/>
@@ -13365,7 +16313,7 @@
       </w:rPr>
     </w:lvl>
   </w:abstractNum>
-  <w:abstractNum w:abstractNumId="12">
+  <w:abstractNum w:abstractNumId="13">
     <w:lvl w:ilvl="0">
       <w:start w:val="1"/>
       <w:numFmt w:val="bullet"/>
@@ -13475,7 +16423,227 @@
       </w:rPr>
     </w:lvl>
   </w:abstractNum>
-  <w:abstractNum w:abstractNumId="13">
+  <w:abstractNum w:abstractNumId="14">
+    <w:lvl w:ilvl="0">
+      <w:start w:val="1"/>
+      <w:numFmt w:val="bullet"/>
+      <w:lvlText w:val="●"/>
+      <w:lvlJc w:val="left"/>
+      <w:pPr>
+        <w:ind w:left="720" w:hanging="360"/>
+      </w:pPr>
+      <w:rPr>
+        <w:u w:val="none"/>
+      </w:rPr>
+    </w:lvl>
+    <w:lvl w:ilvl="1">
+      <w:start w:val="1"/>
+      <w:numFmt w:val="bullet"/>
+      <w:lvlText w:val="○"/>
+      <w:lvlJc w:val="left"/>
+      <w:pPr>
+        <w:ind w:left="1440" w:hanging="360"/>
+      </w:pPr>
+      <w:rPr>
+        <w:u w:val="none"/>
+      </w:rPr>
+    </w:lvl>
+    <w:lvl w:ilvl="2">
+      <w:start w:val="1"/>
+      <w:numFmt w:val="bullet"/>
+      <w:lvlText w:val="■"/>
+      <w:lvlJc w:val="left"/>
+      <w:pPr>
+        <w:ind w:left="2160" w:hanging="360"/>
+      </w:pPr>
+      <w:rPr>
+        <w:u w:val="none"/>
+      </w:rPr>
+    </w:lvl>
+    <w:lvl w:ilvl="3">
+      <w:start w:val="1"/>
+      <w:numFmt w:val="bullet"/>
+      <w:lvlText w:val="●"/>
+      <w:lvlJc w:val="left"/>
+      <w:pPr>
+        <w:ind w:left="2880" w:hanging="360"/>
+      </w:pPr>
+      <w:rPr>
+        <w:u w:val="none"/>
+      </w:rPr>
+    </w:lvl>
+    <w:lvl w:ilvl="4">
+      <w:start w:val="1"/>
+      <w:numFmt w:val="bullet"/>
+      <w:lvlText w:val="○"/>
+      <w:lvlJc w:val="left"/>
+      <w:pPr>
+        <w:ind w:left="3600" w:hanging="360"/>
+      </w:pPr>
+      <w:rPr>
+        <w:u w:val="none"/>
+      </w:rPr>
+    </w:lvl>
+    <w:lvl w:ilvl="5">
+      <w:start w:val="1"/>
+      <w:numFmt w:val="bullet"/>
+      <w:lvlText w:val="■"/>
+      <w:lvlJc w:val="left"/>
+      <w:pPr>
+        <w:ind w:left="4320" w:hanging="360"/>
+      </w:pPr>
+      <w:rPr>
+        <w:u w:val="none"/>
+      </w:rPr>
+    </w:lvl>
+    <w:lvl w:ilvl="6">
+      <w:start w:val="1"/>
+      <w:numFmt w:val="bullet"/>
+      <w:lvlText w:val="●"/>
+      <w:lvlJc w:val="left"/>
+      <w:pPr>
+        <w:ind w:left="5040" w:hanging="360"/>
+      </w:pPr>
+      <w:rPr>
+        <w:u w:val="none"/>
+      </w:rPr>
+    </w:lvl>
+    <w:lvl w:ilvl="7">
+      <w:start w:val="1"/>
+      <w:numFmt w:val="bullet"/>
+      <w:lvlText w:val="○"/>
+      <w:lvlJc w:val="left"/>
+      <w:pPr>
+        <w:ind w:left="5760" w:hanging="360"/>
+      </w:pPr>
+      <w:rPr>
+        <w:u w:val="none"/>
+      </w:rPr>
+    </w:lvl>
+    <w:lvl w:ilvl="8">
+      <w:start w:val="1"/>
+      <w:numFmt w:val="bullet"/>
+      <w:lvlText w:val="■"/>
+      <w:lvlJc w:val="left"/>
+      <w:pPr>
+        <w:ind w:left="6480" w:hanging="360"/>
+      </w:pPr>
+      <w:rPr>
+        <w:u w:val="none"/>
+      </w:rPr>
+    </w:lvl>
+  </w:abstractNum>
+  <w:abstractNum w:abstractNumId="15">
+    <w:lvl w:ilvl="0">
+      <w:start w:val="1"/>
+      <w:numFmt w:val="bullet"/>
+      <w:lvlText w:val="●"/>
+      <w:lvlJc w:val="left"/>
+      <w:pPr>
+        <w:ind w:left="720" w:hanging="360"/>
+      </w:pPr>
+      <w:rPr>
+        <w:u w:val="none"/>
+      </w:rPr>
+    </w:lvl>
+    <w:lvl w:ilvl="1">
+      <w:start w:val="1"/>
+      <w:numFmt w:val="bullet"/>
+      <w:lvlText w:val="○"/>
+      <w:lvlJc w:val="left"/>
+      <w:pPr>
+        <w:ind w:left="1440" w:hanging="360"/>
+      </w:pPr>
+      <w:rPr>
+        <w:u w:val="none"/>
+      </w:rPr>
+    </w:lvl>
+    <w:lvl w:ilvl="2">
+      <w:start w:val="1"/>
+      <w:numFmt w:val="bullet"/>
+      <w:lvlText w:val="■"/>
+      <w:lvlJc w:val="left"/>
+      <w:pPr>
+        <w:ind w:left="2160" w:hanging="360"/>
+      </w:pPr>
+      <w:rPr>
+        <w:u w:val="none"/>
+      </w:rPr>
+    </w:lvl>
+    <w:lvl w:ilvl="3">
+      <w:start w:val="1"/>
+      <w:numFmt w:val="bullet"/>
+      <w:lvlText w:val="●"/>
+      <w:lvlJc w:val="left"/>
+      <w:pPr>
+        <w:ind w:left="2880" w:hanging="360"/>
+      </w:pPr>
+      <w:rPr>
+        <w:u w:val="none"/>
+      </w:rPr>
+    </w:lvl>
+    <w:lvl w:ilvl="4">
+      <w:start w:val="1"/>
+      <w:numFmt w:val="bullet"/>
+      <w:lvlText w:val="○"/>
+      <w:lvlJc w:val="left"/>
+      <w:pPr>
+        <w:ind w:left="3600" w:hanging="360"/>
+      </w:pPr>
+      <w:rPr>
+        <w:u w:val="none"/>
+      </w:rPr>
+    </w:lvl>
+    <w:lvl w:ilvl="5">
+      <w:start w:val="1"/>
+      <w:numFmt w:val="bullet"/>
+      <w:lvlText w:val="■"/>
+      <w:lvlJc w:val="left"/>
+      <w:pPr>
+        <w:ind w:left="4320" w:hanging="360"/>
+      </w:pPr>
+      <w:rPr>
+        <w:u w:val="none"/>
+      </w:rPr>
+    </w:lvl>
+    <w:lvl w:ilvl="6">
+      <w:start w:val="1"/>
+      <w:numFmt w:val="bullet"/>
+      <w:lvlText w:val="●"/>
+      <w:lvlJc w:val="left"/>
+      <w:pPr>
+        <w:ind w:left="5040" w:hanging="360"/>
+      </w:pPr>
+      <w:rPr>
+        <w:u w:val="none"/>
+      </w:rPr>
+    </w:lvl>
+    <w:lvl w:ilvl="7">
+      <w:start w:val="1"/>
+      <w:numFmt w:val="bullet"/>
+      <w:lvlText w:val="○"/>
+      <w:lvlJc w:val="left"/>
+      <w:pPr>
+        <w:ind w:left="5760" w:hanging="360"/>
+      </w:pPr>
+      <w:rPr>
+        <w:u w:val="none"/>
+      </w:rPr>
+    </w:lvl>
+    <w:lvl w:ilvl="8">
+      <w:start w:val="1"/>
+      <w:numFmt w:val="bullet"/>
+      <w:lvlText w:val="■"/>
+      <w:lvlJc w:val="left"/>
+      <w:pPr>
+        <w:ind w:left="6480" w:hanging="360"/>
+      </w:pPr>
+      <w:rPr>
+        <w:u w:val="none"/>
+      </w:rPr>
+    </w:lvl>
+  </w:abstractNum>
+  <w:abstractNum w:abstractNumId="16">
     <w:lvl w:ilvl="0">
       <w:start w:val="1"/>
       <w:numFmt w:val="bullet"/>
@@ -13589,14 +16757,14 @@
       </w:rPr>
     </w:lvl>
   </w:abstractNum>
-  <w:abstractNum w:abstractNumId="14">
+  <w:abstractNum w:abstractNumId="17">
     <w:lvl w:ilvl="0">
       <w:start w:val="1"/>
       <w:numFmt w:val="bullet"/>
       <w:lvlText w:val="●"/>
       <w:lvlJc w:val="left"/>
       <w:pPr>
-        <w:ind w:left="720" w:hanging="360"/>
+        <w:ind w:left="1440" w:hanging="360"/>
       </w:pPr>
       <w:rPr>
         <w:u w:val="none"/>
@@ -13608,7 +16776,7 @@
       <w:lvlText w:val="○"/>
       <w:lvlJc w:val="left"/>
       <w:pPr>
-        <w:ind w:left="1440" w:hanging="360"/>
+        <w:ind w:left="2160" w:hanging="360"/>
       </w:pPr>
       <w:rPr>
         <w:u w:val="none"/>
@@ -13620,7 +16788,7 @@
       <w:lvlText w:val="■"/>
       <w:lvlJc w:val="left"/>
       <w:pPr>
-        <w:ind w:left="2160" w:hanging="360"/>
+        <w:ind w:left="2880" w:hanging="360"/>
       </w:pPr>
       <w:rPr>
         <w:u w:val="none"/>
@@ -13632,7 +16800,7 @@
       <w:lvlText w:val="●"/>
       <w:lvlJc w:val="left"/>
       <w:pPr>
-        <w:ind w:left="2880" w:hanging="360"/>
+        <w:ind w:left="3600" w:hanging="360"/>
       </w:pPr>
       <w:rPr>
         <w:u w:val="none"/>
@@ -13644,7 +16812,7 @@
       <w:lvlText w:val="○"/>
       <w:lvlJc w:val="left"/>
       <w:pPr>
-        <w:ind w:left="3600" w:hanging="360"/>
+        <w:ind w:left="4320" w:hanging="360"/>
       </w:pPr>
       <w:rPr>
         <w:u w:val="none"/>
@@ -13656,7 +16824,7 @@
       <w:lvlText w:val="■"/>
       <w:lvlJc w:val="left"/>
       <w:pPr>
-        <w:ind w:left="4320" w:hanging="360"/>
+        <w:ind w:left="5040" w:hanging="360"/>
       </w:pPr>
       <w:rPr>
         <w:u w:val="none"/>
@@ -13668,7 +16836,7 @@
       <w:lvlText w:val="●"/>
       <w:lvlJc w:val="left"/>
       <w:pPr>
-        <w:ind w:left="5040" w:hanging="360"/>
+        <w:ind w:left="5760" w:hanging="360"/>
       </w:pPr>
       <w:rPr>
         <w:u w:val="none"/>
@@ -13680,7 +16848,7 @@
       <w:lvlText w:val="○"/>
       <w:lvlJc w:val="left"/>
       <w:pPr>
-        <w:ind w:left="5760" w:hanging="360"/>
+        <w:ind w:left="6480" w:hanging="360"/>
       </w:pPr>
       <w:rPr>
         <w:u w:val="none"/>
@@ -13692,6 +16860,116 @@
       <w:lvlText w:val="■"/>
       <w:lvlJc w:val="left"/>
       <w:pPr>
+        <w:ind w:left="7200" w:hanging="360"/>
+      </w:pPr>
+      <w:rPr>
+        <w:u w:val="none"/>
+      </w:rPr>
+    </w:lvl>
+  </w:abstractNum>
+  <w:abstractNum w:abstractNumId="18">
+    <w:lvl w:ilvl="0">
+      <w:start w:val="1"/>
+      <w:numFmt w:val="bullet"/>
+      <w:lvlText w:val="●"/>
+      <w:lvlJc w:val="left"/>
+      <w:pPr>
+        <w:ind w:left="720" w:hanging="360"/>
+      </w:pPr>
+      <w:rPr>
+        <w:u w:val="none"/>
+      </w:rPr>
+    </w:lvl>
+    <w:lvl w:ilvl="1">
+      <w:start w:val="1"/>
+      <w:numFmt w:val="bullet"/>
+      <w:lvlText w:val="○"/>
+      <w:lvlJc w:val="left"/>
+      <w:pPr>
+        <w:ind w:left="1440" w:hanging="360"/>
+      </w:pPr>
+      <w:rPr>
+        <w:u w:val="none"/>
+      </w:rPr>
+    </w:lvl>
+    <w:lvl w:ilvl="2">
+      <w:start w:val="1"/>
+      <w:numFmt w:val="bullet"/>
+      <w:lvlText w:val="■"/>
+      <w:lvlJc w:val="left"/>
+      <w:pPr>
+        <w:ind w:left="2160" w:hanging="360"/>
+      </w:pPr>
+      <w:rPr>
+        <w:u w:val="none"/>
+      </w:rPr>
+    </w:lvl>
+    <w:lvl w:ilvl="3">
+      <w:start w:val="1"/>
+      <w:numFmt w:val="bullet"/>
+      <w:lvlText w:val="●"/>
+      <w:lvlJc w:val="left"/>
+      <w:pPr>
+        <w:ind w:left="2880" w:hanging="360"/>
+      </w:pPr>
+      <w:rPr>
+        <w:u w:val="none"/>
+      </w:rPr>
+    </w:lvl>
+    <w:lvl w:ilvl="4">
+      <w:start w:val="1"/>
+      <w:numFmt w:val="bullet"/>
+      <w:lvlText w:val="○"/>
+      <w:lvlJc w:val="left"/>
+      <w:pPr>
+        <w:ind w:left="3600" w:hanging="360"/>
+      </w:pPr>
+      <w:rPr>
+        <w:u w:val="none"/>
+      </w:rPr>
+    </w:lvl>
+    <w:lvl w:ilvl="5">
+      <w:start w:val="1"/>
+      <w:numFmt w:val="bullet"/>
+      <w:lvlText w:val="■"/>
+      <w:lvlJc w:val="left"/>
+      <w:pPr>
+        <w:ind w:left="4320" w:hanging="360"/>
+      </w:pPr>
+      <w:rPr>
+        <w:u w:val="none"/>
+      </w:rPr>
+    </w:lvl>
+    <w:lvl w:ilvl="6">
+      <w:start w:val="1"/>
+      <w:numFmt w:val="bullet"/>
+      <w:lvlText w:val="●"/>
+      <w:lvlJc w:val="left"/>
+      <w:pPr>
+        <w:ind w:left="5040" w:hanging="360"/>
+      </w:pPr>
+      <w:rPr>
+        <w:u w:val="none"/>
+      </w:rPr>
+    </w:lvl>
+    <w:lvl w:ilvl="7">
+      <w:start w:val="1"/>
+      <w:numFmt w:val="bullet"/>
+      <w:lvlText w:val="○"/>
+      <w:lvlJc w:val="left"/>
+      <w:pPr>
+        <w:ind w:left="5760" w:hanging="360"/>
+      </w:pPr>
+      <w:rPr>
+        <w:u w:val="none"/>
+      </w:rPr>
+    </w:lvl>
+    <w:lvl w:ilvl="8">
+      <w:start w:val="1"/>
+      <w:numFmt w:val="bullet"/>
+      <w:lvlText w:val="■"/>
+      <w:lvlJc w:val="left"/>
+      <w:pPr>
         <w:ind w:left="6480" w:hanging="360"/>
       </w:pPr>
       <w:rPr>
@@ -13699,7 +16977,7 @@
       </w:rPr>
     </w:lvl>
   </w:abstractNum>
-  <w:abstractNum w:abstractNumId="15">
+  <w:abstractNum w:abstractNumId="19">
     <w:lvl w:ilvl="0">
       <w:start w:val="1"/>
       <w:numFmt w:val="decimal"/>
@@ -13809,7 +17087,7 @@
       </w:rPr>
     </w:lvl>
   </w:abstractNum>
-  <w:abstractNum w:abstractNumId="16">
+  <w:abstractNum w:abstractNumId="20">
     <w:lvl w:ilvl="0">
       <w:start w:val="1"/>
       <w:numFmt w:val="bullet"/>
@@ -13966,6 +17244,18 @@
   </w:num>
   <w:num w:numId="16">
     <w:abstractNumId w:val="16"/>
+  </w:num>
+  <w:num w:numId="17">
+    <w:abstractNumId w:val="17"/>
+  </w:num>
+  <w:num w:numId="18">
+    <w:abstractNumId w:val="18"/>
+  </w:num>
+  <w:num w:numId="19">
+    <w:abstractNumId w:val="19"/>
+  </w:num>
+  <w:num w:numId="20">
+    <w:abstractNumId w:val="20"/>
   </w:num>
 </w:numbering>
 </file>
